--- a/中期/企业实习中期报告 .docx
+++ b/中期/企业实习中期报告 .docx
@@ -1,46 +1,18 @@
 
 <file path=word/document.xml><?xml version="1.0" encoding="utf-8"?>
-<w:document xmlns:wpc="http://schemas.microsoft.com/office/word/2010/wordprocessingCanvas" xmlns:mc="http://schemas.openxmlformats.org/markup-compatibility/2006" xmlns:o="urn:schemas-microsoft-com:office:office" xmlns:r="http://schemas.openxmlformats.org/officeDocument/2006/relationships" xmlns:m="http://schemas.openxmlformats.org/officeDocument/2006/math" xmlns:v="urn:schemas-microsoft-com:vml" xmlns:wp14="http://schemas.microsoft.com/office/word/2010/wordprocessingDrawing" xmlns:wp="http://schemas.openxmlformats.org/drawingml/2006/wordprocessingDrawing" xmlns:w="http://schemas.openxmlformats.org/wordprocessingml/2006/main" xmlns:w14="http://schemas.microsoft.com/office/word/2010/wordml" xmlns:w10="urn:schemas-microsoft-com:office:word" xmlns:wpg="http://schemas.microsoft.com/office/word/2010/wordprocessingGroup" xmlns:wpi="http://schemas.microsoft.com/office/word/2010/wordprocessingInk" xmlns:wne="http://schemas.microsoft.com/office/word/2006/wordml" xmlns:wps="http://schemas.microsoft.com/office/word/2010/wordprocessingShape" mc:Ignorable="w14 wp14">
+<w:document xmlns:wpc="http://schemas.microsoft.com/office/word/2010/wordprocessingCanvas" xmlns:mc="http://schemas.openxmlformats.org/markup-compatibility/2006" xmlns:o="urn:schemas-microsoft-com:office:office" xmlns:r="http://schemas.openxmlformats.org/officeDocument/2006/relationships" xmlns:m="http://schemas.openxmlformats.org/officeDocument/2006/math" xmlns:v="urn:schemas-microsoft-com:vml" xmlns:wp14="http://schemas.microsoft.com/office/word/2010/wordprocessingDrawing" xmlns:wp="http://schemas.openxmlformats.org/drawingml/2006/wordprocessingDrawing" xmlns:w="http://schemas.openxmlformats.org/wordprocessingml/2006/main" xmlns:w14="http://schemas.microsoft.com/office/word/2010/wordml" xmlns:w10="urn:schemas-microsoft-com:office:word" xmlns:w15="http://schemas.microsoft.com/office/word/2012/wordml" xmlns:wpg="http://schemas.microsoft.com/office/word/2010/wordprocessingGroup" xmlns:wpi="http://schemas.microsoft.com/office/word/2010/wordprocessingInk" xmlns:wne="http://schemas.microsoft.com/office/word/2006/wordml" xmlns:wps="http://schemas.microsoft.com/office/word/2010/wordprocessingShape" xmlns:wpsCustomData="http://www.wps.cn/officeDocument/2013/wpsCustomData" mc:Ignorable="w14 w15 wp14">
   <w:body>
     <w:p>
       <w:pPr>
-        <w:rPr>
-          <w:rFonts w:ascii="宋体"/>
-        </w:rPr>
-      </w:pPr>
-      <w:r>
-        <w:rPr>
-          <w:rFonts w:ascii="Times New Roman" w:hAnsi="Times New Roman" w:eastAsia="宋体" w:cs="Times New Roman"/>
-          <w:kern w:val="2"/>
-          <w:sz w:val="21"/>
-          <w:szCs w:val="22"/>
-          <w:lang w:val="en-US" w:eastAsia="zh-CN" w:bidi="ar-SA"/>
-        </w:rPr>
-        <w:pict>
-          <v:rect id="Rectangle 2" o:spid="_x0000_s1026" style="position:absolute;left:0;margin-left:0.8pt;margin-top:3.2pt;height:673.45pt;width:413.25pt;rotation:0f;z-index:-251658240;" o:ole="f" fillcolor="#FFFFFF" filled="f" o:preferrelative="t" stroked="t" coordsize="21600,21600">
-            <v:fill on="f" color2="#FFFFFF" focus="0%"/>
-            <v:stroke weight="2.5pt" color="#3471B0" color2="#FFFFFF" miterlimit="2"/>
-            <v:imagedata gain="65536f" blacklevel="0f" gamma="0"/>
-            <o:lock v:ext="edit" position="f" selection="f" grouping="f" rotation="f" cropping="f" text="f" aspectratio="f"/>
-          </v:rect>
-        </w:pict>
-      </w:r>
-      <w:r>
-        <w:rPr>
-          <w:rFonts w:ascii="宋体"/>
-        </w:rPr>
-        <w:tab/>
-      </w:r>
-    </w:p>
-    <w:p>
-      <w:pPr>
         <w:jc w:val="center"/>
         <w:rPr>
-          <w:rFonts w:ascii="宋体"/>
+          <w:b/>
+          <w:sz w:val="32"/>
+          <w:szCs w:val="32"/>
         </w:rPr>
         <w:sectPr>
-          <w:footerReference r:id="rId4" w:type="default"/>
-          <w:footerReference r:id="rId5" w:type="even"/>
+          <w:footerReference r:id="rId3" w:type="default"/>
+          <w:footerReference r:id="rId4" w:type="even"/>
           <w:type w:val="continuous"/>
           <w:pgSz w:w="11906" w:h="16838"/>
           <w:pgMar w:top="1440" w:right="1800" w:bottom="1440" w:left="1800" w:header="851" w:footer="992" w:gutter="0"/>
@@ -51,584 +23,1235 @@
       </w:pPr>
       <w:r>
         <w:rPr>
-          <w:rFonts w:ascii="Times New Roman" w:hAnsi="Times New Roman" w:eastAsia="宋体" w:cs="Times New Roman"/>
-          <w:kern w:val="2"/>
-          <w:sz w:val="21"/>
-          <w:szCs w:val="22"/>
-          <w:lang w:val="en-US" w:eastAsia="zh-CN" w:bidi="ar-SA"/>
-        </w:rPr>
-        <w:pict>
-          <v:rect id="Text Box 4" o:spid="_x0000_s1027" style="position:absolute;left:0;margin-left:28.1pt;margin-top:187.2pt;height:128.65pt;width:369pt;rotation:0f;z-index:251660288;" o:ole="f" fillcolor="#FFFFFF" filled="f" o:preferrelative="t" stroked="f" coordsize="21600,21600">
-            <v:fill on="f" color2="#FFFFFF" focus="0%"/>
-            <v:imagedata gain="65536f" blacklevel="0f" gamma="0"/>
-            <o:lock v:ext="edit" position="f" selection="f" grouping="f" rotation="f" cropping="f" text="f" aspectratio="f"/>
-            <v:textbox>
-              <w:txbxContent>
-                <w:p>
-                  <w:pPr>
-                    <w:jc w:val="center"/>
-                    <w:rPr>
-                      <w:sz w:val="56"/>
-                      <w:szCs w:val="72"/>
-                    </w:rPr>
-                  </w:pPr>
-                  <w:r>
-                    <w:rPr>
-                      <w:rFonts w:hint="eastAsia" w:eastAsia="黑体"/>
-                      <w:b/>
-                      <w:sz w:val="56"/>
-                      <w:szCs w:val="72"/>
-                    </w:rPr>
-                    <w:t>企业实习</w:t>
-                  </w:r>
-                  <w:r>
-                    <w:rPr>
-                      <w:rFonts w:hint="eastAsia" w:eastAsia="黑体"/>
-                      <w:b/>
-                      <w:sz w:val="56"/>
-                      <w:szCs w:val="72"/>
-                      <w:lang w:val="en-US" w:eastAsia="zh-CN"/>
-                    </w:rPr>
-                    <w:t>中</w:t>
-                  </w:r>
-                  <w:r>
-                    <w:rPr>
-                      <w:rFonts w:hint="eastAsia" w:eastAsia="黑体"/>
-                      <w:b/>
-                      <w:sz w:val="56"/>
-                      <w:szCs w:val="72"/>
-                    </w:rPr>
-                    <w:t>期报告</w:t>
-                  </w:r>
-                </w:p>
-              </w:txbxContent>
-            </v:textbox>
-          </v:rect>
-        </w:pict>
-      </w:r>
-      <w:r>
-        <w:rPr>
-          <w:rFonts w:ascii="Times New Roman" w:hAnsi="Times New Roman" w:eastAsia="宋体" w:cs="Times New Roman"/>
-          <w:kern w:val="2"/>
-          <w:sz w:val="21"/>
-          <w:szCs w:val="22"/>
-          <w:lang w:val="en-US" w:eastAsia="zh-CN" w:bidi="ar-SA"/>
-        </w:rPr>
-        <w:pict>
-          <v:rect id="Text Box 5" o:spid="_x0000_s1028" style="position:absolute;left:0;margin-left:75.4pt;margin-top:124.2pt;height:56.25pt;width:270.75pt;rotation:0f;z-index:251659264;" o:ole="f" fillcolor="#FFFFFF" filled="t" o:preferrelative="t" stroked="t" coordsize="21600,21600">
-            <v:stroke color="#808080" color2="#FFFFFF" miterlimit="2" dashstyle="dash"/>
-            <v:imagedata gain="65536f" blacklevel="0f" gamma="0"/>
-            <o:lock v:ext="edit" position="f" selection="f" grouping="f" rotation="f" cropping="f" text="f" aspectratio="f"/>
-            <v:textbox>
-              <w:txbxContent>
-                <w:p>
-                  <w:pPr>
-                    <w:jc w:val="center"/>
-                    <w:rPr>
-                      <w:b/>
-                      <w:bCs/>
-                      <w:sz w:val="52"/>
-                    </w:rPr>
-                  </w:pPr>
-                  <w:r>
-                    <w:rPr>
-                      <w:rFonts w:hint="eastAsia"/>
-                      <w:b/>
-                      <w:bCs/>
-                      <w:sz w:val="52"/>
-                    </w:rPr>
-                    <w:t>信息与软件工程学院</w:t>
-                  </w:r>
-                </w:p>
-              </w:txbxContent>
-            </v:textbox>
-          </v:rect>
-        </w:pict>
-      </w:r>
-      <w:r>
-        <w:rPr>
-          <w:rFonts w:ascii="Times New Roman" w:hAnsi="Times New Roman" w:eastAsia="宋体" w:cs="Times New Roman"/>
-          <w:kern w:val="2"/>
-          <w:sz w:val="21"/>
-          <w:szCs w:val="22"/>
-          <w:lang w:val="en-US" w:eastAsia="zh-CN" w:bidi="ar-SA"/>
-        </w:rPr>
-        <w:pict>
-          <v:rect id="Text Box 3" o:spid="_x0000_s1029" style="position:absolute;left:0;margin-left:27pt;margin-top:288.6pt;height:373.8pt;width:413.15pt;rotation:0f;z-index:251661312;" o:ole="f" fillcolor="#FFFFFF" filled="f" o:preferrelative="t" stroked="f" coordsize="21600,21600">
-            <v:fill on="f" color2="#FFFFFF" focus="0%"/>
-            <v:imagedata gain="65536f" blacklevel="0f" gamma="0"/>
-            <o:lock v:ext="edit" position="f" selection="f" grouping="f" rotation="f" cropping="f" text="f" aspectratio="f"/>
-            <v:textbox>
-              <w:txbxContent>
-                <w:p>
-                  <w:pPr>
-                    <w:spacing w:line="1000" w:lineRule="exact"/>
-                    <w:ind w:firstLine="467" w:firstLineChars="146"/>
-                    <w:rPr>
-                      <w:sz w:val="32"/>
-                      <w:u w:val="single"/>
-                    </w:rPr>
-                  </w:pPr>
-                  <w:r>
-                    <w:rPr>
-                      <w:rFonts w:hint="eastAsia"/>
-                      <w:sz w:val="32"/>
-                    </w:rPr>
-                    <w:t>学</w:t>
-                  </w:r>
-                  <w:r>
-                    <w:rPr>
-                      <w:sz w:val="32"/>
-                    </w:rPr>
-                    <w:t xml:space="preserve">    </w:t>
-                  </w:r>
-                  <w:r>
-                    <w:rPr>
-                      <w:rFonts w:hint="eastAsia"/>
-                      <w:sz w:val="32"/>
-                    </w:rPr>
-                    <w:t>号：</w:t>
-                  </w:r>
-                  <w:bookmarkStart w:id="8" w:name="_Major#2997466427"/>
-                  <w:bookmarkEnd w:id="8"/>
-                  <w:r>
-                    <w:rPr>
-                      <w:rFonts w:hint="eastAsia"/>
-                      <w:sz w:val="32"/>
-                      <w:u w:val="single"/>
-                      <w:lang w:val="en-US" w:eastAsia="zh-CN"/>
-                    </w:rPr>
-                    <w:t xml:space="preserve">2013220402019      </w:t>
-                  </w:r>
-                  <w:r>
-                    <w:rPr>
-                      <w:sz w:val="32"/>
-                      <w:u w:val="single"/>
-                    </w:rPr>
-                    <w:tab/>
-                  </w:r>
-                  <w:r>
-                    <w:rPr>
-                      <w:sz w:val="32"/>
-                      <w:u w:val="single"/>
-                    </w:rPr>
-                    <w:tab/>
-                  </w:r>
-                </w:p>
-                <w:p>
-                  <w:pPr>
-                    <w:spacing w:line="1000" w:lineRule="exact"/>
-                    <w:ind w:firstLine="470" w:firstLineChars="147"/>
-                    <w:rPr>
-                      <w:sz w:val="32"/>
-                      <w:u w:val="single"/>
-                    </w:rPr>
-                  </w:pPr>
-                  <w:bookmarkStart w:id="9" w:name="_Class#21822747"/>
-                  <w:bookmarkEnd w:id="9"/>
-                  <w:r>
-                    <w:rPr>
-                      <w:rFonts w:hint="eastAsia"/>
-                      <w:sz w:val="32"/>
-                    </w:rPr>
-                    <w:t>姓</w:t>
-                  </w:r>
-                  <w:r>
-                    <w:rPr>
-                      <w:sz w:val="32"/>
-                    </w:rPr>
-                    <w:t xml:space="preserve">    </w:t>
-                  </w:r>
-                  <w:r>
-                    <w:rPr>
-                      <w:rFonts w:hint="eastAsia"/>
-                      <w:sz w:val="32"/>
-                    </w:rPr>
-                    <w:t>名：</w:t>
-                  </w:r>
-                  <w:r>
-                    <w:rPr>
-                      <w:sz w:val="32"/>
-                      <w:u w:val="single"/>
-                    </w:rPr>
-                    <w:tab/>
-                  </w:r>
-                  <w:r>
-                    <w:rPr>
-                      <w:rFonts w:hint="eastAsia"/>
-                      <w:sz w:val="32"/>
-                      <w:u w:val="single"/>
-                      <w:lang w:val="en-US" w:eastAsia="zh-CN"/>
-                    </w:rPr>
-                    <w:t xml:space="preserve">陈秋远  </w:t>
-                  </w:r>
-                  <w:r>
-                    <w:rPr>
-                      <w:sz w:val="32"/>
-                      <w:u w:val="single"/>
-                    </w:rPr>
-                    <w:tab/>
-                  </w:r>
-                  <w:r>
-                    <w:rPr>
-                      <w:sz w:val="32"/>
-                      <w:u w:val="single"/>
-                    </w:rPr>
-                    <w:tab/>
-                  </w:r>
-                  <w:r>
-                    <w:rPr>
-                      <w:sz w:val="32"/>
-                      <w:u w:val="single"/>
-                    </w:rPr>
-                    <w:tab/>
-                  </w:r>
-                  <w:r>
-                    <w:rPr>
-                      <w:sz w:val="32"/>
-                      <w:u w:val="single"/>
-                    </w:rPr>
-                    <w:tab/>
-                  </w:r>
-                  <w:r>
-                    <w:rPr>
-                      <w:sz w:val="32"/>
-                      <w:u w:val="single"/>
-                    </w:rPr>
-                    <w:tab/>
-                  </w:r>
-                  <w:r>
-                    <w:rPr>
-                      <w:sz w:val="32"/>
-                      <w:u w:val="single"/>
-                    </w:rPr>
-                    <w:tab/>
-                  </w:r>
-                </w:p>
-                <w:p>
-                  <w:pPr>
-                    <w:spacing w:line="1000" w:lineRule="exact"/>
-                    <w:ind w:firstLine="470" w:firstLineChars="147"/>
-                    <w:rPr>
-                      <w:sz w:val="32"/>
-                    </w:rPr>
-                  </w:pPr>
-                  <w:r>
-                    <w:rPr>
-                      <w:rFonts w:hint="eastAsia"/>
-                      <w:sz w:val="32"/>
-                    </w:rPr>
-                    <w:t>专业方向：</w:t>
-                  </w:r>
-                  <w:r>
-                    <w:rPr>
-                      <w:sz w:val="32"/>
-                      <w:u w:val="single"/>
-                    </w:rPr>
-                    <w:tab/>
-                  </w:r>
-                  <w:r>
-                    <w:rPr>
-                      <w:rFonts w:hint="eastAsia"/>
-                      <w:sz w:val="32"/>
-                      <w:u w:val="single"/>
-                      <w:lang w:val="en-US" w:eastAsia="zh-CN"/>
-                    </w:rPr>
-                    <w:t xml:space="preserve">大型主机   </w:t>
-                  </w:r>
-                  <w:r>
-                    <w:rPr>
-                      <w:sz w:val="32"/>
-                      <w:u w:val="single"/>
-                    </w:rPr>
-                    <w:tab/>
-                  </w:r>
-                  <w:r>
-                    <w:rPr>
-                      <w:sz w:val="32"/>
-                      <w:u w:val="single"/>
-                    </w:rPr>
-                    <w:tab/>
-                  </w:r>
-                  <w:r>
-                    <w:rPr>
-                      <w:sz w:val="32"/>
-                      <w:u w:val="single"/>
-                    </w:rPr>
-                    <w:tab/>
-                  </w:r>
-                  <w:r>
-                    <w:rPr>
-                      <w:sz w:val="32"/>
-                      <w:u w:val="single"/>
-                    </w:rPr>
-                    <w:tab/>
-                  </w:r>
-                  <w:r>
-                    <w:rPr>
-                      <w:sz w:val="32"/>
-                      <w:u w:val="single"/>
-                    </w:rPr>
-                    <w:tab/>
-                  </w:r>
-                </w:p>
-                <w:p>
-                  <w:pPr>
-                    <w:spacing w:line="1000" w:lineRule="exact"/>
-                    <w:ind w:firstLine="470" w:firstLineChars="147"/>
-                    <w:rPr>
-                      <w:sz w:val="32"/>
-                      <w:u w:val="single"/>
-                    </w:rPr>
-                  </w:pPr>
-                  <w:r>
-                    <w:rPr>
-                      <w:rFonts w:hint="eastAsia"/>
-                      <w:sz w:val="32"/>
-                    </w:rPr>
-                    <w:t>企业名称：</w:t>
-                  </w:r>
-                  <w:r>
-                    <w:rPr>
-                      <w:rFonts w:hint="eastAsia"/>
-                      <w:sz w:val="32"/>
-                      <w:u w:val="single"/>
-                      <w:lang w:val="en-US" w:eastAsia="zh-CN"/>
-                    </w:rPr>
-                    <w:t xml:space="preserve">华西期货      </w:t>
-                  </w:r>
-                  <w:r>
-                    <w:rPr>
-                      <w:sz w:val="32"/>
-                      <w:u w:val="single"/>
-                    </w:rPr>
-                    <w:tab/>
-                  </w:r>
-                  <w:r>
-                    <w:rPr>
-                      <w:sz w:val="32"/>
-                      <w:u w:val="single"/>
-                    </w:rPr>
-                    <w:tab/>
-                  </w:r>
-                  <w:r>
-                    <w:rPr>
-                      <w:sz w:val="32"/>
-                      <w:u w:val="single"/>
-                    </w:rPr>
-                    <w:tab/>
-                  </w:r>
-                  <w:r>
-                    <w:rPr>
-                      <w:sz w:val="32"/>
-                      <w:u w:val="single"/>
-                    </w:rPr>
-                    <w:tab/>
-                  </w:r>
-                </w:p>
-                <w:p>
-                  <w:pPr>
-                    <w:spacing w:line="1000" w:lineRule="exact"/>
-                    <w:ind w:firstLine="470" w:firstLineChars="147"/>
-                    <w:rPr>
-                      <w:sz w:val="32"/>
-                      <w:u w:val="single"/>
-                    </w:rPr>
-                  </w:pPr>
-                  <w:bookmarkStart w:id="10" w:name="_Teacher#273944725"/>
-                  <w:bookmarkEnd w:id="10"/>
-                  <w:r>
-                    <w:rPr>
-                      <w:rFonts w:hint="eastAsia"/>
-                      <w:sz w:val="32"/>
-                    </w:rPr>
-                    <w:t>实习岗位名称：</w:t>
-                  </w:r>
-                  <w:r>
-                    <w:rPr>
-                      <w:rFonts w:hint="eastAsia"/>
-                      <w:sz w:val="32"/>
-                      <w:u w:val="single"/>
-                      <w:lang w:val="en-US" w:eastAsia="zh-CN"/>
-                    </w:rPr>
-                    <w:t xml:space="preserve">金融软件工程师      </w:t>
-                  </w:r>
-                </w:p>
-                <w:p>
-                  <w:pPr>
-                    <w:spacing w:line="1000" w:lineRule="exact"/>
-                    <w:ind w:firstLine="470" w:firstLineChars="147"/>
-                    <w:rPr>
-                      <w:sz w:val="32"/>
-                      <w:u w:val="single"/>
-                    </w:rPr>
-                  </w:pPr>
-                  <w:r>
-                    <w:rPr>
-                      <w:rFonts w:hint="eastAsia"/>
-                      <w:sz w:val="32"/>
-                    </w:rPr>
-                    <w:t>企业指导教师：</w:t>
-                  </w:r>
-                  <w:r>
-                    <w:rPr>
-                      <w:rFonts w:hint="eastAsia"/>
-                      <w:sz w:val="32"/>
-                      <w:u w:val="single"/>
-                      <w:lang w:val="en-US" w:eastAsia="zh-CN"/>
-                    </w:rPr>
-                    <w:t xml:space="preserve">杜野           </w:t>
-                  </w:r>
-                  <w:r>
-                    <w:rPr>
-                      <w:sz w:val="32"/>
-                      <w:u w:val="single"/>
-                    </w:rPr>
-                    <w:tab/>
-                  </w:r>
-                  <w:r>
-                    <w:rPr>
-                      <w:sz w:val="32"/>
-                      <w:u w:val="single"/>
-                    </w:rPr>
-                    <w:tab/>
-                  </w:r>
-                </w:p>
-                <w:p>
-                  <w:pPr>
-                    <w:spacing w:line="1000" w:lineRule="exact"/>
-                    <w:ind w:firstLine="470" w:firstLineChars="147"/>
-                    <w:rPr>
-                      <w:sz w:val="32"/>
-                      <w:u w:val="single"/>
-                    </w:rPr>
-                  </w:pPr>
-                  <w:r>
-                    <w:rPr>
-                      <w:rFonts w:hint="eastAsia"/>
-                      <w:sz w:val="32"/>
-                    </w:rPr>
-                    <w:t>院内代管教师：</w:t>
-                  </w:r>
-                  <w:r>
-                    <w:rPr>
-                      <w:rFonts w:hint="eastAsia"/>
-                      <w:sz w:val="32"/>
-                      <w:u w:val="single"/>
-                      <w:lang w:val="en-US" w:eastAsia="zh-CN"/>
-                    </w:rPr>
-                    <w:t xml:space="preserve">刘峤  </w:t>
-                  </w:r>
-                  <w:r>
-                    <w:rPr>
-                      <w:sz w:val="32"/>
-                      <w:u w:val="single"/>
-                    </w:rPr>
-                    <w:tab/>
-                  </w:r>
-                  <w:r>
-                    <w:rPr>
-                      <w:sz w:val="32"/>
-                      <w:u w:val="single"/>
-                    </w:rPr>
-                    <w:tab/>
-                  </w:r>
-                  <w:r>
-                    <w:rPr>
-                      <w:sz w:val="32"/>
-                      <w:u w:val="single"/>
-                    </w:rPr>
-                    <w:tab/>
-                  </w:r>
-                  <w:r>
-                    <w:rPr>
-                      <w:sz w:val="32"/>
-                      <w:u w:val="single"/>
-                    </w:rPr>
-                    <w:tab/>
-                  </w:r>
-                  <w:r>
-                    <w:rPr>
-                      <w:sz w:val="32"/>
-                      <w:u w:val="single"/>
-                    </w:rPr>
-                    <w:tab/>
-                  </w:r>
-                  <w:r>
-                    <w:rPr>
-                      <w:sz w:val="32"/>
-                      <w:u w:val="single"/>
-                    </w:rPr>
-                    <w:tab/>
-                  </w:r>
-                </w:p>
-                <w:p>
-                  <w:pPr>
-                    <w:spacing w:line="1000" w:lineRule="exact"/>
-                    <w:ind w:firstLine="470" w:firstLineChars="147"/>
-                    <w:rPr>
-                      <w:sz w:val="32"/>
-                      <w:u w:val="single"/>
-                    </w:rPr>
-                  </w:pPr>
-                </w:p>
-                <w:p>
-                  <w:pPr>
-                    <w:spacing w:line="1000" w:lineRule="exact"/>
-                    <w:ind w:firstLine="275" w:firstLineChars="131"/>
-                  </w:pPr>
-                </w:p>
-              </w:txbxContent>
-            </v:textbox>
-          </v:rect>
-        </w:pict>
-      </w:r>
-      <w:r>
-        <w:rPr>
-          <w:rFonts w:ascii="宋体" w:hAnsi="Times New Roman" w:eastAsia="宋体" w:cs="Times New Roman"/>
-          <w:kern w:val="2"/>
-          <w:sz w:val="21"/>
-          <w:szCs w:val="22"/>
-          <w:lang w:val="en-US" w:eastAsia="zh-CN" w:bidi="ar-SA"/>
-        </w:rPr>
-        <w:pict>
-          <v:shape id="图片 1" o:spid="_x0000_s1030" type="#_x0000_t75" style="height:108pt;width:142.5pt;rotation:0f;" o:ole="f" fillcolor="#FFFFFF" filled="f" o:preferrelative="t" stroked="f" coordorigin="0,0" coordsize="21600,21600">
-            <v:fill on="f" color2="#FFFFFF" focus="0%"/>
-            <v:imagedata gain="65536f" blacklevel="0f" gamma="0" o:title="" r:id="rId9"/>
-            <o:lock v:ext="edit" position="f" selection="f" grouping="f" rotation="f" cropping="f" text="f" aspectratio="t"/>
-            <w10:wrap type="none"/>
-            <w10:anchorlock/>
-          </v:shape>
-        </w:pict>
+          <w:szCs w:val="21"/>
+        </w:rPr>
+        <w:t xml:space="preserve"> </w:t>
+      </w:r>
+      <w:r>
+        <mc:AlternateContent>
+          <mc:Choice Requires="wps">
+            <w:drawing>
+              <wp:anchor distT="0" distB="0" distL="114300" distR="114300" simplePos="0" relativeHeight="503315456" behindDoc="1" locked="0" layoutInCell="1" allowOverlap="1">
+                <wp:simplePos x="0" y="0"/>
+                <wp:positionH relativeFrom="column">
+                  <wp:posOffset>10160</wp:posOffset>
+                </wp:positionH>
+                <wp:positionV relativeFrom="paragraph">
+                  <wp:posOffset>40640</wp:posOffset>
+                </wp:positionV>
+                <wp:extent cx="5248275" cy="8552815"/>
+                <wp:effectExtent l="15875" t="15875" r="31750" b="22860"/>
+                <wp:wrapNone/>
+                <wp:docPr id="4" name="Rectangle 2"/>
+                <wp:cNvGraphicFramePr/>
+                <a:graphic xmlns:a="http://schemas.openxmlformats.org/drawingml/2006/main">
+                  <a:graphicData uri="http://schemas.microsoft.com/office/word/2010/wordprocessingShape">
+                    <wps:wsp>
+                      <wps:cNvSpPr/>
+                      <wps:spPr>
+                        <a:xfrm>
+                          <a:off x="0" y="0"/>
+                          <a:ext cx="5248275" cy="8552815"/>
+                        </a:xfrm>
+                        <a:prstGeom prst="rect">
+                          <a:avLst/>
+                        </a:prstGeom>
+                        <a:noFill/>
+                        <a:ln w="31750" cap="flat" cmpd="sng">
+                          <a:solidFill>
+                            <a:srgbClr val="3471B0"/>
+                          </a:solidFill>
+                          <a:prstDash val="solid"/>
+                          <a:miter/>
+                          <a:headEnd type="none" w="med" len="med"/>
+                          <a:tailEnd type="none" w="med" len="med"/>
+                        </a:ln>
+                      </wps:spPr>
+                      <wps:bodyPr upright="1"/>
+                    </wps:wsp>
+                  </a:graphicData>
+                </a:graphic>
+              </wp:anchor>
+            </w:drawing>
+          </mc:Choice>
+          <mc:Fallback>
+            <w:pict>
+              <v:rect id="Rectangle 2" o:spid="_x0000_s1026" o:spt="1" style="position:absolute;left:0pt;margin-left:0.8pt;margin-top:3.2pt;height:673.45pt;width:413.25pt;z-index:-1024;mso-width-relative:page;mso-height-relative:page;" filled="f" stroked="t" coordsize="21600,21600" o:gfxdata="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">
+                <v:fill on="f" focussize="0,0"/>
+                <v:stroke weight="2.5pt" color="#3471B0" joinstyle="miter"/>
+                <v:imagedata o:title=""/>
+                <o:lock v:ext="edit" aspectratio="f"/>
+              </v:rect>
+            </w:pict>
+          </mc:Fallback>
+        </mc:AlternateContent>
+      </w:r>
+      <w:r>
+        <mc:AlternateContent>
+          <mc:Choice Requires="wps">
+            <w:drawing>
+              <wp:anchor distT="0" distB="0" distL="114300" distR="114300" simplePos="0" relativeHeight="1024" behindDoc="0" locked="0" layoutInCell="1" allowOverlap="1">
+                <wp:simplePos x="0" y="0"/>
+                <wp:positionH relativeFrom="column">
+                  <wp:posOffset>957580</wp:posOffset>
+                </wp:positionH>
+                <wp:positionV relativeFrom="paragraph">
+                  <wp:posOffset>1577340</wp:posOffset>
+                </wp:positionV>
+                <wp:extent cx="3438525" cy="714375"/>
+                <wp:effectExtent l="5080" t="4445" r="4445" b="5080"/>
+                <wp:wrapNone/>
+                <wp:docPr id="1" name="Text Box 5"/>
+                <wp:cNvGraphicFramePr/>
+                <a:graphic xmlns:a="http://schemas.openxmlformats.org/drawingml/2006/main">
+                  <a:graphicData uri="http://schemas.microsoft.com/office/word/2010/wordprocessingShape">
+                    <wps:wsp>
+                      <wps:cNvSpPr txBox="1"/>
+                      <wps:spPr>
+                        <a:xfrm>
+                          <a:off x="0" y="0"/>
+                          <a:ext cx="3438525" cy="714375"/>
+                        </a:xfrm>
+                        <a:prstGeom prst="rect">
+                          <a:avLst/>
+                        </a:prstGeom>
+                        <a:solidFill>
+                          <a:srgbClr val="FFFFFF"/>
+                        </a:solidFill>
+                        <a:ln w="9525" cap="flat" cmpd="sng">
+                          <a:solidFill>
+                            <a:srgbClr val="808080"/>
+                          </a:solidFill>
+                          <a:prstDash val="dash"/>
+                          <a:miter/>
+                          <a:headEnd type="none" w="med" len="med"/>
+                          <a:tailEnd type="none" w="med" len="med"/>
+                        </a:ln>
+                      </wps:spPr>
+                      <wps:txbx>
+                        <w:txbxContent>
+                          <w:p>
+                            <w:pPr>
+                              <w:jc w:val="center"/>
+                              <w:rPr>
+                                <w:b/>
+                                <w:bCs/>
+                                <w:sz w:val="52"/>
+                              </w:rPr>
+                            </w:pPr>
+                            <w:r>
+                              <w:rPr>
+                                <w:rFonts w:hint="eastAsia"/>
+                                <w:b/>
+                                <w:bCs/>
+                                <w:sz w:val="52"/>
+                              </w:rPr>
+                              <w:t>信息与软件工程学院</w:t>
+                            </w:r>
+                          </w:p>
+                        </w:txbxContent>
+                      </wps:txbx>
+                      <wps:bodyPr upright="1"/>
+                    </wps:wsp>
+                  </a:graphicData>
+                </a:graphic>
+              </wp:anchor>
+            </w:drawing>
+          </mc:Choice>
+          <mc:Fallback>
+            <w:pict>
+              <v:shape id="Text Box 5" o:spid="_x0000_s1026" o:spt="202" type="#_x0000_t202" style="position:absolute;left:0pt;margin-left:75.4pt;margin-top:124.2pt;height:56.25pt;width:270.75pt;z-index:1024;mso-width-relative:page;mso-height-relative:page;" fillcolor="#FFFFFF" filled="t" stroked="t" coordsize="21600,21600" o:gfxdata="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">
+                <v:fill on="t" focussize="0,0"/>
+                <v:stroke color="#808080" joinstyle="miter" dashstyle="dash"/>
+                <v:imagedata o:title=""/>
+                <o:lock v:ext="edit" aspectratio="f"/>
+                <v:textbox>
+                  <w:txbxContent>
+                    <w:p>
+                      <w:pPr>
+                        <w:jc w:val="center"/>
+                        <w:rPr>
+                          <w:b/>
+                          <w:bCs/>
+                          <w:sz w:val="52"/>
+                        </w:rPr>
+                      </w:pPr>
+                      <w:r>
+                        <w:rPr>
+                          <w:rFonts w:hint="eastAsia"/>
+                          <w:b/>
+                          <w:bCs/>
+                          <w:sz w:val="52"/>
+                        </w:rPr>
+                        <w:t>信息与软件工程学院</w:t>
+                      </w:r>
+                    </w:p>
+                  </w:txbxContent>
+                </v:textbox>
+              </v:shape>
+            </w:pict>
+          </mc:Fallback>
+        </mc:AlternateContent>
+      </w:r>
+      <w:r>
+        <mc:AlternateContent>
+          <mc:Choice Requires="wps">
+            <w:drawing>
+              <wp:anchor distT="0" distB="0" distL="114300" distR="114300" simplePos="0" relativeHeight="1024" behindDoc="0" locked="0" layoutInCell="1" allowOverlap="1">
+                <wp:simplePos x="0" y="0"/>
+                <wp:positionH relativeFrom="column">
+                  <wp:posOffset>342900</wp:posOffset>
+                </wp:positionH>
+                <wp:positionV relativeFrom="paragraph">
+                  <wp:posOffset>3665220</wp:posOffset>
+                </wp:positionV>
+                <wp:extent cx="5247005" cy="4747260"/>
+                <wp:effectExtent l="0" t="0" r="0" b="0"/>
+                <wp:wrapNone/>
+                <wp:docPr id="2" name="Text Box 3"/>
+                <wp:cNvGraphicFramePr/>
+                <a:graphic xmlns:a="http://schemas.openxmlformats.org/drawingml/2006/main">
+                  <a:graphicData uri="http://schemas.microsoft.com/office/word/2010/wordprocessingShape">
+                    <wps:wsp>
+                      <wps:cNvSpPr txBox="1"/>
+                      <wps:spPr>
+                        <a:xfrm>
+                          <a:off x="0" y="0"/>
+                          <a:ext cx="5247005" cy="4747260"/>
+                        </a:xfrm>
+                        <a:prstGeom prst="rect">
+                          <a:avLst/>
+                        </a:prstGeom>
+                        <a:noFill/>
+                        <a:ln w="9525">
+                          <a:noFill/>
+                        </a:ln>
+                      </wps:spPr>
+                      <wps:txbx>
+                        <w:txbxContent>
+                          <w:p>
+                            <w:pPr>
+                              <w:spacing w:line="1000" w:lineRule="exact"/>
+                              <w:ind w:firstLine="467" w:firstLineChars="146"/>
+                              <w:rPr>
+                                <w:sz w:val="32"/>
+                                <w:u w:val="single"/>
+                              </w:rPr>
+                            </w:pPr>
+                            <w:r>
+                              <w:rPr>
+                                <w:rFonts w:hint="eastAsia"/>
+                                <w:sz w:val="32"/>
+                              </w:rPr>
+                              <w:t>学</w:t>
+                            </w:r>
+                            <w:r>
+                              <w:rPr>
+                                <w:sz w:val="32"/>
+                              </w:rPr>
+                              <w:t xml:space="preserve">    </w:t>
+                            </w:r>
+                            <w:r>
+                              <w:rPr>
+                                <w:rFonts w:hint="eastAsia"/>
+                                <w:sz w:val="32"/>
+                              </w:rPr>
+                              <w:t>号：</w:t>
+                            </w:r>
+                            <w:r>
+                              <w:rPr>
+                                <w:sz w:val="32"/>
+                                <w:u w:val="single"/>
+                              </w:rPr>
+                              <w:tab/>
+                            </w:r>
+                            <w:r>
+                              <w:rPr>
+                                <w:rFonts w:hint="eastAsia"/>
+                                <w:sz w:val="32"/>
+                                <w:u w:val="single"/>
+                                <w:lang w:val="en-US" w:eastAsia="zh-CN"/>
+                              </w:rPr>
+                              <w:t xml:space="preserve">     2013220402019    </w:t>
+                            </w:r>
+                            <w:r>
+                              <w:rPr>
+                                <w:sz w:val="32"/>
+                                <w:u w:val="single"/>
+                              </w:rPr>
+                              <w:tab/>
+                            </w:r>
+                          </w:p>
+                          <w:p>
+                            <w:pPr>
+                              <w:spacing w:line="1000" w:lineRule="exact"/>
+                              <w:ind w:firstLine="470" w:firstLineChars="147"/>
+                              <w:rPr>
+                                <w:sz w:val="32"/>
+                                <w:u w:val="single"/>
+                              </w:rPr>
+                            </w:pPr>
+                            <w:r>
+                              <w:rPr>
+                                <w:rFonts w:hint="eastAsia"/>
+                                <w:sz w:val="32"/>
+                              </w:rPr>
+                              <w:t>姓</w:t>
+                            </w:r>
+                            <w:r>
+                              <w:rPr>
+                                <w:sz w:val="32"/>
+                              </w:rPr>
+                              <w:t xml:space="preserve">    </w:t>
+                            </w:r>
+                            <w:r>
+                              <w:rPr>
+                                <w:rFonts w:hint="eastAsia"/>
+                                <w:sz w:val="32"/>
+                              </w:rPr>
+                              <w:t>名：</w:t>
+                            </w:r>
+                            <w:r>
+                              <w:rPr>
+                                <w:sz w:val="32"/>
+                                <w:u w:val="single"/>
+                              </w:rPr>
+                              <w:tab/>
+                            </w:r>
+                            <w:r>
+                              <w:rPr>
+                                <w:sz w:val="32"/>
+                                <w:u w:val="single"/>
+                              </w:rPr>
+                              <w:tab/>
+                            </w:r>
+                            <w:r>
+                              <w:rPr>
+                                <w:sz w:val="32"/>
+                                <w:u w:val="single"/>
+                              </w:rPr>
+                              <w:tab/>
+                            </w:r>
+                            <w:r>
+                              <w:rPr>
+                                <w:sz w:val="32"/>
+                                <w:u w:val="single"/>
+                              </w:rPr>
+                              <w:tab/>
+                            </w:r>
+                            <w:r>
+                              <w:rPr>
+                                <w:rFonts w:hint="eastAsia"/>
+                                <w:sz w:val="32"/>
+                                <w:u w:val="single"/>
+                                <w:lang w:val="en-US" w:eastAsia="zh-CN"/>
+                              </w:rPr>
+                              <w:t>陈秋远</w:t>
+                            </w:r>
+                            <w:r>
+                              <w:rPr>
+                                <w:sz w:val="32"/>
+                                <w:u w:val="single"/>
+                              </w:rPr>
+                              <w:tab/>
+                            </w:r>
+                            <w:r>
+                              <w:rPr>
+                                <w:rFonts w:hint="eastAsia"/>
+                                <w:sz w:val="32"/>
+                                <w:u w:val="single"/>
+                                <w:lang w:val="en-US" w:eastAsia="zh-CN"/>
+                              </w:rPr>
+                              <w:t xml:space="preserve">     </w:t>
+                            </w:r>
+                            <w:r>
+                              <w:rPr>
+                                <w:sz w:val="32"/>
+                                <w:u w:val="single"/>
+                              </w:rPr>
+                              <w:tab/>
+                            </w:r>
+                            <w:r>
+                              <w:rPr>
+                                <w:sz w:val="32"/>
+                                <w:u w:val="single"/>
+                              </w:rPr>
+                              <w:tab/>
+                            </w:r>
+                          </w:p>
+                          <w:p>
+                            <w:pPr>
+                              <w:spacing w:line="1000" w:lineRule="exact"/>
+                              <w:ind w:firstLine="470" w:firstLineChars="147"/>
+                              <w:rPr>
+                                <w:sz w:val="32"/>
+                              </w:rPr>
+                            </w:pPr>
+                            <w:r>
+                              <w:rPr>
+                                <w:rFonts w:hint="eastAsia"/>
+                                <w:sz w:val="32"/>
+                              </w:rPr>
+                              <w:t>专业方向：</w:t>
+                            </w:r>
+                            <w:r>
+                              <w:rPr>
+                                <w:sz w:val="32"/>
+                                <w:u w:val="single"/>
+                              </w:rPr>
+                              <w:tab/>
+                            </w:r>
+                            <w:r>
+                              <w:rPr>
+                                <w:sz w:val="32"/>
+                                <w:u w:val="single"/>
+                              </w:rPr>
+                              <w:tab/>
+                            </w:r>
+                            <w:r>
+                              <w:rPr>
+                                <w:sz w:val="32"/>
+                                <w:u w:val="single"/>
+                              </w:rPr>
+                              <w:tab/>
+                            </w:r>
+                            <w:r>
+                              <w:rPr>
+                                <w:rFonts w:hint="eastAsia"/>
+                                <w:sz w:val="32"/>
+                                <w:u w:val="single"/>
+                                <w:lang w:val="en-US" w:eastAsia="zh-CN"/>
+                              </w:rPr>
+                              <w:t xml:space="preserve">  大型主机    </w:t>
+                            </w:r>
+                            <w:r>
+                              <w:rPr>
+                                <w:sz w:val="32"/>
+                                <w:u w:val="single"/>
+                              </w:rPr>
+                              <w:tab/>
+                            </w:r>
+                            <w:r>
+                              <w:rPr>
+                                <w:sz w:val="32"/>
+                                <w:u w:val="single"/>
+                              </w:rPr>
+                              <w:tab/>
+                            </w:r>
+                          </w:p>
+                          <w:p>
+                            <w:pPr>
+                              <w:spacing w:line="1000" w:lineRule="exact"/>
+                              <w:ind w:firstLine="470" w:firstLineChars="147"/>
+                              <w:rPr>
+                                <w:sz w:val="32"/>
+                                <w:u w:val="single"/>
+                              </w:rPr>
+                            </w:pPr>
+                            <w:r>
+                              <w:rPr>
+                                <w:rFonts w:hint="eastAsia"/>
+                                <w:sz w:val="32"/>
+                              </w:rPr>
+                              <w:t>企业名称：</w:t>
+                            </w:r>
+                            <w:r>
+                              <w:rPr>
+                                <w:sz w:val="32"/>
+                                <w:u w:val="single"/>
+                              </w:rPr>
+                              <w:tab/>
+                            </w:r>
+                            <w:r>
+                              <w:rPr>
+                                <w:sz w:val="32"/>
+                                <w:u w:val="single"/>
+                              </w:rPr>
+                              <w:tab/>
+                            </w:r>
+                            <w:r>
+                              <w:rPr>
+                                <w:sz w:val="32"/>
+                                <w:u w:val="single"/>
+                              </w:rPr>
+                              <w:tab/>
+                            </w:r>
+                            <w:r>
+                              <w:rPr>
+                                <w:rFonts w:hint="eastAsia"/>
+                                <w:sz w:val="32"/>
+                                <w:u w:val="single"/>
+                                <w:lang w:val="en-US" w:eastAsia="zh-CN"/>
+                              </w:rPr>
+                              <w:t xml:space="preserve">  华西期货</w:t>
+                            </w:r>
+                            <w:r>
+                              <w:rPr>
+                                <w:sz w:val="32"/>
+                                <w:u w:val="single"/>
+                              </w:rPr>
+                              <w:tab/>
+                            </w:r>
+                            <w:r>
+                              <w:rPr>
+                                <w:rFonts w:hint="eastAsia"/>
+                                <w:sz w:val="32"/>
+                                <w:u w:val="single"/>
+                                <w:lang w:val="en-US" w:eastAsia="zh-CN"/>
+                              </w:rPr>
+                              <w:t xml:space="preserve">       </w:t>
+                            </w:r>
+                            <w:r>
+                              <w:rPr>
+                                <w:sz w:val="32"/>
+                                <w:u w:val="single"/>
+                              </w:rPr>
+                              <w:tab/>
+                            </w:r>
+                          </w:p>
+                          <w:p>
+                            <w:pPr>
+                              <w:spacing w:line="1000" w:lineRule="exact"/>
+                              <w:ind w:firstLine="470" w:firstLineChars="147"/>
+                              <w:rPr>
+                                <w:sz w:val="32"/>
+                                <w:u w:val="single"/>
+                              </w:rPr>
+                            </w:pPr>
+                            <w:r>
+                              <w:rPr>
+                                <w:rFonts w:hint="eastAsia"/>
+                                <w:sz w:val="32"/>
+                              </w:rPr>
+                              <w:t>实习岗位名称：</w:t>
+                            </w:r>
+                            <w:r>
+                              <w:rPr>
+                                <w:sz w:val="32"/>
+                                <w:u w:val="single"/>
+                              </w:rPr>
+                              <w:tab/>
+                            </w:r>
+                            <w:r>
+                              <w:rPr>
+                                <w:rFonts w:hint="eastAsia"/>
+                                <w:sz w:val="32"/>
+                                <w:u w:val="single"/>
+                                <w:lang w:val="en-US" w:eastAsia="zh-CN"/>
+                              </w:rPr>
+                              <w:t>金融软件开发工程师</w:t>
+                            </w:r>
+                            <w:r>
+                              <w:rPr>
+                                <w:sz w:val="32"/>
+                                <w:u w:val="single"/>
+                              </w:rPr>
+                              <w:tab/>
+                            </w:r>
+                          </w:p>
+                          <w:p>
+                            <w:pPr>
+                              <w:spacing w:line="1000" w:lineRule="exact"/>
+                              <w:ind w:firstLine="470" w:firstLineChars="147"/>
+                              <w:rPr>
+                                <w:sz w:val="32"/>
+                                <w:u w:val="single"/>
+                              </w:rPr>
+                            </w:pPr>
+                            <w:r>
+                              <w:rPr>
+                                <w:rFonts w:hint="eastAsia"/>
+                                <w:sz w:val="32"/>
+                              </w:rPr>
+                              <w:t>企业指导教师：</w:t>
+                            </w:r>
+                            <w:r>
+                              <w:rPr>
+                                <w:sz w:val="32"/>
+                                <w:u w:val="single"/>
+                              </w:rPr>
+                              <w:tab/>
+                            </w:r>
+                            <w:r>
+                              <w:rPr>
+                                <w:sz w:val="32"/>
+                                <w:u w:val="single"/>
+                              </w:rPr>
+                              <w:tab/>
+                            </w:r>
+                            <w:r>
+                              <w:rPr>
+                                <w:sz w:val="32"/>
+                                <w:u w:val="single"/>
+                              </w:rPr>
+                              <w:tab/>
+                            </w:r>
+                            <w:r>
+                              <w:rPr>
+                                <w:rFonts w:hint="eastAsia"/>
+                                <w:sz w:val="32"/>
+                                <w:u w:val="single"/>
+                                <w:lang w:val="en-US" w:eastAsia="zh-CN"/>
+                              </w:rPr>
+                              <w:t xml:space="preserve">杜野  </w:t>
+                            </w:r>
+                            <w:r>
+                              <w:rPr>
+                                <w:sz w:val="32"/>
+                                <w:u w:val="single"/>
+                              </w:rPr>
+                              <w:tab/>
+                            </w:r>
+                            <w:r>
+                              <w:rPr>
+                                <w:sz w:val="32"/>
+                                <w:u w:val="single"/>
+                              </w:rPr>
+                              <w:tab/>
+                            </w:r>
+                            <w:r>
+                              <w:rPr>
+                                <w:sz w:val="32"/>
+                                <w:u w:val="single"/>
+                              </w:rPr>
+                              <w:tab/>
+                            </w:r>
+                          </w:p>
+                          <w:p>
+                            <w:pPr>
+                              <w:spacing w:line="1000" w:lineRule="exact"/>
+                              <w:ind w:firstLine="470" w:firstLineChars="147"/>
+                              <w:rPr>
+                                <w:sz w:val="32"/>
+                                <w:u w:val="single"/>
+                              </w:rPr>
+                            </w:pPr>
+                            <w:r>
+                              <w:rPr>
+                                <w:rFonts w:hint="eastAsia"/>
+                                <w:sz w:val="32"/>
+                              </w:rPr>
+                              <w:t>院内代管教师：</w:t>
+                            </w:r>
+                            <w:r>
+                              <w:rPr>
+                                <w:sz w:val="32"/>
+                                <w:u w:val="single"/>
+                              </w:rPr>
+                              <w:tab/>
+                            </w:r>
+                            <w:r>
+                              <w:rPr>
+                                <w:sz w:val="32"/>
+                                <w:u w:val="single"/>
+                              </w:rPr>
+                              <w:tab/>
+                            </w:r>
+                            <w:r>
+                              <w:rPr>
+                                <w:sz w:val="32"/>
+                                <w:u w:val="single"/>
+                              </w:rPr>
+                              <w:tab/>
+                            </w:r>
+                            <w:r>
+                              <w:rPr>
+                                <w:rFonts w:hint="eastAsia"/>
+                                <w:sz w:val="32"/>
+                                <w:u w:val="single"/>
+                                <w:lang w:val="en-US" w:eastAsia="zh-CN"/>
+                              </w:rPr>
+                              <w:t xml:space="preserve">刘峤  </w:t>
+                            </w:r>
+                            <w:r>
+                              <w:rPr>
+                                <w:sz w:val="32"/>
+                                <w:u w:val="single"/>
+                              </w:rPr>
+                              <w:tab/>
+                            </w:r>
+                            <w:r>
+                              <w:rPr>
+                                <w:sz w:val="32"/>
+                                <w:u w:val="single"/>
+                              </w:rPr>
+                              <w:tab/>
+                            </w:r>
+                            <w:r>
+                              <w:rPr>
+                                <w:sz w:val="32"/>
+                                <w:u w:val="single"/>
+                              </w:rPr>
+                              <w:tab/>
+                            </w:r>
+                          </w:p>
+                          <w:p>
+                            <w:pPr>
+                              <w:spacing w:line="1000" w:lineRule="exact"/>
+                              <w:ind w:firstLine="470" w:firstLineChars="147"/>
+                              <w:rPr>
+                                <w:sz w:val="32"/>
+                                <w:u w:val="single"/>
+                              </w:rPr>
+                            </w:pPr>
+                          </w:p>
+                          <w:p>
+                            <w:pPr>
+                              <w:spacing w:line="1000" w:lineRule="exact"/>
+                              <w:ind w:firstLine="275" w:firstLineChars="131"/>
+                            </w:pPr>
+                          </w:p>
+                        </w:txbxContent>
+                      </wps:txbx>
+                      <wps:bodyPr upright="1"/>
+                    </wps:wsp>
+                  </a:graphicData>
+                </a:graphic>
+              </wp:anchor>
+            </w:drawing>
+          </mc:Choice>
+          <mc:Fallback>
+            <w:pict>
+              <v:shape id="Text Box 3" o:spid="_x0000_s1026" o:spt="202" type="#_x0000_t202" style="position:absolute;left:0pt;margin-left:27pt;margin-top:288.6pt;height:373.8pt;width:413.15pt;z-index:1024;mso-width-relative:page;mso-height-relative:page;" filled="f" stroked="f" coordsize="21600,21600" o:gfxdata="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">
+                <v:fill on="f" focussize="0,0"/>
+                <v:stroke on="f"/>
+                <v:imagedata o:title=""/>
+                <o:lock v:ext="edit" aspectratio="f"/>
+                <v:textbox>
+                  <w:txbxContent>
+                    <w:p>
+                      <w:pPr>
+                        <w:spacing w:line="1000" w:lineRule="exact"/>
+                        <w:ind w:firstLine="467" w:firstLineChars="146"/>
+                        <w:rPr>
+                          <w:sz w:val="32"/>
+                          <w:u w:val="single"/>
+                        </w:rPr>
+                      </w:pPr>
+                      <w:r>
+                        <w:rPr>
+                          <w:rFonts w:hint="eastAsia"/>
+                          <w:sz w:val="32"/>
+                        </w:rPr>
+                        <w:t>学</w:t>
+                      </w:r>
+                      <w:r>
+                        <w:rPr>
+                          <w:sz w:val="32"/>
+                        </w:rPr>
+                        <w:t xml:space="preserve">    </w:t>
+                      </w:r>
+                      <w:r>
+                        <w:rPr>
+                          <w:rFonts w:hint="eastAsia"/>
+                          <w:sz w:val="32"/>
+                        </w:rPr>
+                        <w:t>号：</w:t>
+                      </w:r>
+                      <w:r>
+                        <w:rPr>
+                          <w:sz w:val="32"/>
+                          <w:u w:val="single"/>
+                        </w:rPr>
+                        <w:tab/>
+                      </w:r>
+                      <w:r>
+                        <w:rPr>
+                          <w:rFonts w:hint="eastAsia"/>
+                          <w:sz w:val="32"/>
+                          <w:u w:val="single"/>
+                          <w:lang w:val="en-US" w:eastAsia="zh-CN"/>
+                        </w:rPr>
+                        <w:t xml:space="preserve">     2013220402019    </w:t>
+                      </w:r>
+                      <w:r>
+                        <w:rPr>
+                          <w:sz w:val="32"/>
+                          <w:u w:val="single"/>
+                        </w:rPr>
+                        <w:tab/>
+                      </w:r>
+                    </w:p>
+                    <w:p>
+                      <w:pPr>
+                        <w:spacing w:line="1000" w:lineRule="exact"/>
+                        <w:ind w:firstLine="470" w:firstLineChars="147"/>
+                        <w:rPr>
+                          <w:sz w:val="32"/>
+                          <w:u w:val="single"/>
+                        </w:rPr>
+                      </w:pPr>
+                      <w:r>
+                        <w:rPr>
+                          <w:rFonts w:hint="eastAsia"/>
+                          <w:sz w:val="32"/>
+                        </w:rPr>
+                        <w:t>姓</w:t>
+                      </w:r>
+                      <w:r>
+                        <w:rPr>
+                          <w:sz w:val="32"/>
+                        </w:rPr>
+                        <w:t xml:space="preserve">    </w:t>
+                      </w:r>
+                      <w:r>
+                        <w:rPr>
+                          <w:rFonts w:hint="eastAsia"/>
+                          <w:sz w:val="32"/>
+                        </w:rPr>
+                        <w:t>名：</w:t>
+                      </w:r>
+                      <w:r>
+                        <w:rPr>
+                          <w:sz w:val="32"/>
+                          <w:u w:val="single"/>
+                        </w:rPr>
+                        <w:tab/>
+                      </w:r>
+                      <w:r>
+                        <w:rPr>
+                          <w:sz w:val="32"/>
+                          <w:u w:val="single"/>
+                        </w:rPr>
+                        <w:tab/>
+                      </w:r>
+                      <w:r>
+                        <w:rPr>
+                          <w:sz w:val="32"/>
+                          <w:u w:val="single"/>
+                        </w:rPr>
+                        <w:tab/>
+                      </w:r>
+                      <w:r>
+                        <w:rPr>
+                          <w:sz w:val="32"/>
+                          <w:u w:val="single"/>
+                        </w:rPr>
+                        <w:tab/>
+                      </w:r>
+                      <w:r>
+                        <w:rPr>
+                          <w:rFonts w:hint="eastAsia"/>
+                          <w:sz w:val="32"/>
+                          <w:u w:val="single"/>
+                          <w:lang w:val="en-US" w:eastAsia="zh-CN"/>
+                        </w:rPr>
+                        <w:t>陈秋远</w:t>
+                      </w:r>
+                      <w:r>
+                        <w:rPr>
+                          <w:sz w:val="32"/>
+                          <w:u w:val="single"/>
+                        </w:rPr>
+                        <w:tab/>
+                      </w:r>
+                      <w:r>
+                        <w:rPr>
+                          <w:rFonts w:hint="eastAsia"/>
+                          <w:sz w:val="32"/>
+                          <w:u w:val="single"/>
+                          <w:lang w:val="en-US" w:eastAsia="zh-CN"/>
+                        </w:rPr>
+                        <w:t xml:space="preserve">     </w:t>
+                      </w:r>
+                      <w:r>
+                        <w:rPr>
+                          <w:sz w:val="32"/>
+                          <w:u w:val="single"/>
+                        </w:rPr>
+                        <w:tab/>
+                      </w:r>
+                      <w:r>
+                        <w:rPr>
+                          <w:sz w:val="32"/>
+                          <w:u w:val="single"/>
+                        </w:rPr>
+                        <w:tab/>
+                      </w:r>
+                    </w:p>
+                    <w:p>
+                      <w:pPr>
+                        <w:spacing w:line="1000" w:lineRule="exact"/>
+                        <w:ind w:firstLine="470" w:firstLineChars="147"/>
+                        <w:rPr>
+                          <w:sz w:val="32"/>
+                        </w:rPr>
+                      </w:pPr>
+                      <w:r>
+                        <w:rPr>
+                          <w:rFonts w:hint="eastAsia"/>
+                          <w:sz w:val="32"/>
+                        </w:rPr>
+                        <w:t>专业方向：</w:t>
+                      </w:r>
+                      <w:r>
+                        <w:rPr>
+                          <w:sz w:val="32"/>
+                          <w:u w:val="single"/>
+                        </w:rPr>
+                        <w:tab/>
+                      </w:r>
+                      <w:r>
+                        <w:rPr>
+                          <w:sz w:val="32"/>
+                          <w:u w:val="single"/>
+                        </w:rPr>
+                        <w:tab/>
+                      </w:r>
+                      <w:r>
+                        <w:rPr>
+                          <w:sz w:val="32"/>
+                          <w:u w:val="single"/>
+                        </w:rPr>
+                        <w:tab/>
+                      </w:r>
+                      <w:r>
+                        <w:rPr>
+                          <w:rFonts w:hint="eastAsia"/>
+                          <w:sz w:val="32"/>
+                          <w:u w:val="single"/>
+                          <w:lang w:val="en-US" w:eastAsia="zh-CN"/>
+                        </w:rPr>
+                        <w:t xml:space="preserve">  大型主机    </w:t>
+                      </w:r>
+                      <w:r>
+                        <w:rPr>
+                          <w:sz w:val="32"/>
+                          <w:u w:val="single"/>
+                        </w:rPr>
+                        <w:tab/>
+                      </w:r>
+                      <w:r>
+                        <w:rPr>
+                          <w:sz w:val="32"/>
+                          <w:u w:val="single"/>
+                        </w:rPr>
+                        <w:tab/>
+                      </w:r>
+                    </w:p>
+                    <w:p>
+                      <w:pPr>
+                        <w:spacing w:line="1000" w:lineRule="exact"/>
+                        <w:ind w:firstLine="470" w:firstLineChars="147"/>
+                        <w:rPr>
+                          <w:sz w:val="32"/>
+                          <w:u w:val="single"/>
+                        </w:rPr>
+                      </w:pPr>
+                      <w:r>
+                        <w:rPr>
+                          <w:rFonts w:hint="eastAsia"/>
+                          <w:sz w:val="32"/>
+                        </w:rPr>
+                        <w:t>企业名称：</w:t>
+                      </w:r>
+                      <w:r>
+                        <w:rPr>
+                          <w:sz w:val="32"/>
+                          <w:u w:val="single"/>
+                        </w:rPr>
+                        <w:tab/>
+                      </w:r>
+                      <w:r>
+                        <w:rPr>
+                          <w:sz w:val="32"/>
+                          <w:u w:val="single"/>
+                        </w:rPr>
+                        <w:tab/>
+                      </w:r>
+                      <w:r>
+                        <w:rPr>
+                          <w:sz w:val="32"/>
+                          <w:u w:val="single"/>
+                        </w:rPr>
+                        <w:tab/>
+                      </w:r>
+                      <w:r>
+                        <w:rPr>
+                          <w:rFonts w:hint="eastAsia"/>
+                          <w:sz w:val="32"/>
+                          <w:u w:val="single"/>
+                          <w:lang w:val="en-US" w:eastAsia="zh-CN"/>
+                        </w:rPr>
+                        <w:t xml:space="preserve">  华西期货</w:t>
+                      </w:r>
+                      <w:r>
+                        <w:rPr>
+                          <w:sz w:val="32"/>
+                          <w:u w:val="single"/>
+                        </w:rPr>
+                        <w:tab/>
+                      </w:r>
+                      <w:r>
+                        <w:rPr>
+                          <w:rFonts w:hint="eastAsia"/>
+                          <w:sz w:val="32"/>
+                          <w:u w:val="single"/>
+                          <w:lang w:val="en-US" w:eastAsia="zh-CN"/>
+                        </w:rPr>
+                        <w:t xml:space="preserve">       </w:t>
+                      </w:r>
+                      <w:r>
+                        <w:rPr>
+                          <w:sz w:val="32"/>
+                          <w:u w:val="single"/>
+                        </w:rPr>
+                        <w:tab/>
+                      </w:r>
+                    </w:p>
+                    <w:p>
+                      <w:pPr>
+                        <w:spacing w:line="1000" w:lineRule="exact"/>
+                        <w:ind w:firstLine="470" w:firstLineChars="147"/>
+                        <w:rPr>
+                          <w:sz w:val="32"/>
+                          <w:u w:val="single"/>
+                        </w:rPr>
+                      </w:pPr>
+                      <w:r>
+                        <w:rPr>
+                          <w:rFonts w:hint="eastAsia"/>
+                          <w:sz w:val="32"/>
+                        </w:rPr>
+                        <w:t>实习岗位名称：</w:t>
+                      </w:r>
+                      <w:r>
+                        <w:rPr>
+                          <w:sz w:val="32"/>
+                          <w:u w:val="single"/>
+                        </w:rPr>
+                        <w:tab/>
+                      </w:r>
+                      <w:r>
+                        <w:rPr>
+                          <w:rFonts w:hint="eastAsia"/>
+                          <w:sz w:val="32"/>
+                          <w:u w:val="single"/>
+                          <w:lang w:val="en-US" w:eastAsia="zh-CN"/>
+                        </w:rPr>
+                        <w:t>金融软件开发工程师</w:t>
+                      </w:r>
+                      <w:r>
+                        <w:rPr>
+                          <w:sz w:val="32"/>
+                          <w:u w:val="single"/>
+                        </w:rPr>
+                        <w:tab/>
+                      </w:r>
+                    </w:p>
+                    <w:p>
+                      <w:pPr>
+                        <w:spacing w:line="1000" w:lineRule="exact"/>
+                        <w:ind w:firstLine="470" w:firstLineChars="147"/>
+                        <w:rPr>
+                          <w:sz w:val="32"/>
+                          <w:u w:val="single"/>
+                        </w:rPr>
+                      </w:pPr>
+                      <w:r>
+                        <w:rPr>
+                          <w:rFonts w:hint="eastAsia"/>
+                          <w:sz w:val="32"/>
+                        </w:rPr>
+                        <w:t>企业指导教师：</w:t>
+                      </w:r>
+                      <w:r>
+                        <w:rPr>
+                          <w:sz w:val="32"/>
+                          <w:u w:val="single"/>
+                        </w:rPr>
+                        <w:tab/>
+                      </w:r>
+                      <w:r>
+                        <w:rPr>
+                          <w:sz w:val="32"/>
+                          <w:u w:val="single"/>
+                        </w:rPr>
+                        <w:tab/>
+                      </w:r>
+                      <w:r>
+                        <w:rPr>
+                          <w:sz w:val="32"/>
+                          <w:u w:val="single"/>
+                        </w:rPr>
+                        <w:tab/>
+                      </w:r>
+                      <w:r>
+                        <w:rPr>
+                          <w:rFonts w:hint="eastAsia"/>
+                          <w:sz w:val="32"/>
+                          <w:u w:val="single"/>
+                          <w:lang w:val="en-US" w:eastAsia="zh-CN"/>
+                        </w:rPr>
+                        <w:t xml:space="preserve">杜野  </w:t>
+                      </w:r>
+                      <w:r>
+                        <w:rPr>
+                          <w:sz w:val="32"/>
+                          <w:u w:val="single"/>
+                        </w:rPr>
+                        <w:tab/>
+                      </w:r>
+                      <w:r>
+                        <w:rPr>
+                          <w:sz w:val="32"/>
+                          <w:u w:val="single"/>
+                        </w:rPr>
+                        <w:tab/>
+                      </w:r>
+                      <w:r>
+                        <w:rPr>
+                          <w:sz w:val="32"/>
+                          <w:u w:val="single"/>
+                        </w:rPr>
+                        <w:tab/>
+                      </w:r>
+                    </w:p>
+                    <w:p>
+                      <w:pPr>
+                        <w:spacing w:line="1000" w:lineRule="exact"/>
+                        <w:ind w:firstLine="470" w:firstLineChars="147"/>
+                        <w:rPr>
+                          <w:sz w:val="32"/>
+                          <w:u w:val="single"/>
+                        </w:rPr>
+                      </w:pPr>
+                      <w:r>
+                        <w:rPr>
+                          <w:rFonts w:hint="eastAsia"/>
+                          <w:sz w:val="32"/>
+                        </w:rPr>
+                        <w:t>院内代管教师：</w:t>
+                      </w:r>
+                      <w:r>
+                        <w:rPr>
+                          <w:sz w:val="32"/>
+                          <w:u w:val="single"/>
+                        </w:rPr>
+                        <w:tab/>
+                      </w:r>
+                      <w:r>
+                        <w:rPr>
+                          <w:sz w:val="32"/>
+                          <w:u w:val="single"/>
+                        </w:rPr>
+                        <w:tab/>
+                      </w:r>
+                      <w:r>
+                        <w:rPr>
+                          <w:sz w:val="32"/>
+                          <w:u w:val="single"/>
+                        </w:rPr>
+                        <w:tab/>
+                      </w:r>
+                      <w:r>
+                        <w:rPr>
+                          <w:rFonts w:hint="eastAsia"/>
+                          <w:sz w:val="32"/>
+                          <w:u w:val="single"/>
+                          <w:lang w:val="en-US" w:eastAsia="zh-CN"/>
+                        </w:rPr>
+                        <w:t xml:space="preserve">刘峤  </w:t>
+                      </w:r>
+                      <w:r>
+                        <w:rPr>
+                          <w:sz w:val="32"/>
+                          <w:u w:val="single"/>
+                        </w:rPr>
+                        <w:tab/>
+                      </w:r>
+                      <w:r>
+                        <w:rPr>
+                          <w:sz w:val="32"/>
+                          <w:u w:val="single"/>
+                        </w:rPr>
+                        <w:tab/>
+                      </w:r>
+                      <w:r>
+                        <w:rPr>
+                          <w:sz w:val="32"/>
+                          <w:u w:val="single"/>
+                        </w:rPr>
+                        <w:tab/>
+                      </w:r>
+                    </w:p>
+                    <w:p>
+                      <w:pPr>
+                        <w:spacing w:line="1000" w:lineRule="exact"/>
+                        <w:ind w:firstLine="470" w:firstLineChars="147"/>
+                        <w:rPr>
+                          <w:sz w:val="32"/>
+                          <w:u w:val="single"/>
+                        </w:rPr>
+                      </w:pPr>
+                    </w:p>
+                    <w:p>
+                      <w:pPr>
+                        <w:spacing w:line="1000" w:lineRule="exact"/>
+                        <w:ind w:firstLine="275" w:firstLineChars="131"/>
+                      </w:pPr>
+                    </w:p>
+                  </w:txbxContent>
+                </v:textbox>
+              </v:shape>
+            </w:pict>
+          </mc:Fallback>
+        </mc:AlternateContent>
+      </w:r>
+      <w:r>
+        <w:drawing>
+          <wp:inline distT="0" distB="0" distL="114300" distR="114300">
+            <wp:extent cx="1809750" cy="1343025"/>
+            <wp:effectExtent l="0" t="0" r="0" b="9525"/>
+            <wp:docPr id="6" name="图片 2"/>
+            <wp:cNvGraphicFramePr>
+              <a:graphicFrameLocks xmlns:a="http://schemas.openxmlformats.org/drawingml/2006/main" noChangeAspect="1"/>
+            </wp:cNvGraphicFramePr>
+            <a:graphic xmlns:a="http://schemas.openxmlformats.org/drawingml/2006/main">
+              <a:graphicData uri="http://schemas.openxmlformats.org/drawingml/2006/picture">
+                <pic:pic xmlns:pic="http://schemas.openxmlformats.org/drawingml/2006/picture">
+                  <pic:nvPicPr>
+                    <pic:cNvPr id="6" name="图片 2"/>
+                    <pic:cNvPicPr>
+                      <a:picLocks noChangeAspect="1"/>
+                    </pic:cNvPicPr>
+                  </pic:nvPicPr>
+                  <pic:blipFill>
+                    <a:blip r:embed="rId10"/>
+                    <a:stretch>
+                      <a:fillRect/>
+                    </a:stretch>
+                  </pic:blipFill>
+                  <pic:spPr>
+                    <a:xfrm>
+                      <a:off x="0" y="0"/>
+                      <a:ext cx="1809750" cy="1343025"/>
+                    </a:xfrm>
+                    <a:prstGeom prst="rect">
+                      <a:avLst/>
+                    </a:prstGeom>
+                    <a:noFill/>
+                    <a:ln w="9525">
+                      <a:noFill/>
+                    </a:ln>
+                  </pic:spPr>
+                </pic:pic>
+              </a:graphicData>
+            </a:graphic>
+          </wp:inline>
+        </w:drawing>
       </w:r>
     </w:p>
     <w:p>
       <w:pPr>
         <w:pStyle w:val="8"/>
         <w:tabs>
-          <w:tab w:val="right" w:leader="dot" w:pos="8306"/>
+          <w:tab w:val="right" w:leader="dot" w:pos="8296"/>
         </w:tabs>
-        <w:ind w:left="210" w:right="210"/>
-        <w:rPr>
-          <w:rFonts w:ascii="宋体" w:eastAsia="宋体" w:cs="黑体"/>
-          <w:sz w:val="32"/>
-          <w:szCs w:val="32"/>
-        </w:rPr>
+        <w:spacing w:before="156" w:after="156"/>
         <w:sectPr>
-          <w:pgSz w:w="11906" w:h="16838"/>
-          <w:pgMar w:top="1440" w:right="1800" w:bottom="1440" w:left="1800" w:header="851" w:footer="992" w:gutter="0"/>
-          <w:cols w:space="720" w:num="1"/>
-          <w:titlePg/>
-          <w:docGrid w:type="lines" w:linePitch="312" w:charSpace="0"/>
-        </w:sectPr>
-      </w:pPr>
-    </w:p>
-    <w:p>
-      <w:pPr>
-        <w:spacing w:line="320" w:lineRule="exact"/>
-        <w:sectPr>
+          <w:headerReference r:id="rId5" w:type="default"/>
           <w:footerReference r:id="rId6" w:type="default"/>
-          <w:footerReference r:id="rId7" w:type="even"/>
           <w:type w:val="continuous"/>
           <w:pgSz w:w="11906" w:h="16838"/>
           <w:pgMar w:top="1440" w:right="1800" w:bottom="1440" w:left="1800" w:header="851" w:footer="992" w:gutter="0"/>
@@ -638,40 +1261,131 @@
           <w:docGrid w:type="lines" w:linePitch="312" w:charSpace="0"/>
         </w:sectPr>
       </w:pPr>
+      <w:r>
+        <w:rPr>
+          <w:sz w:val="21"/>
+          <w:szCs w:val="22"/>
+        </w:rPr>
+        <mc:AlternateContent>
+          <mc:Choice Requires="wps">
+            <w:drawing>
+              <wp:anchor distT="0" distB="0" distL="114300" distR="114300" simplePos="0" relativeHeight="1024" behindDoc="0" locked="0" layoutInCell="1" allowOverlap="1">
+                <wp:simplePos x="0" y="0"/>
+                <wp:positionH relativeFrom="column">
+                  <wp:posOffset>356870</wp:posOffset>
+                </wp:positionH>
+                <wp:positionV relativeFrom="paragraph">
+                  <wp:posOffset>990600</wp:posOffset>
+                </wp:positionV>
+                <wp:extent cx="4733925" cy="1633855"/>
+                <wp:effectExtent l="0" t="0" r="0" b="0"/>
+                <wp:wrapNone/>
+                <wp:docPr id="3" name="Text Box 4"/>
+                <wp:cNvGraphicFramePr/>
+                <a:graphic xmlns:a="http://schemas.openxmlformats.org/drawingml/2006/main">
+                  <a:graphicData uri="http://schemas.microsoft.com/office/word/2010/wordprocessingShape">
+                    <wps:wsp>
+                      <wps:cNvSpPr txBox="1"/>
+                      <wps:spPr>
+                        <a:xfrm>
+                          <a:off x="0" y="0"/>
+                          <a:ext cx="4733925" cy="1633855"/>
+                        </a:xfrm>
+                        <a:prstGeom prst="rect">
+                          <a:avLst/>
+                        </a:prstGeom>
+                        <a:noFill/>
+                        <a:ln w="9525">
+                          <a:noFill/>
+                        </a:ln>
+                      </wps:spPr>
+                      <wps:txbx>
+                        <w:txbxContent>
+                          <w:p>
+                            <w:pPr>
+                              <w:jc w:val="center"/>
+                              <w:rPr>
+                                <w:sz w:val="56"/>
+                                <w:szCs w:val="72"/>
+                              </w:rPr>
+                            </w:pPr>
+                            <w:r>
+                              <w:rPr>
+                                <w:rFonts w:hint="eastAsia" w:eastAsia="黑体"/>
+                                <w:b/>
+                                <w:sz w:val="56"/>
+                                <w:szCs w:val="72"/>
+                              </w:rPr>
+                              <w:t>企业实习中期报告</w:t>
+                            </w:r>
+                          </w:p>
+                        </w:txbxContent>
+                      </wps:txbx>
+                      <wps:bodyPr upright="1"/>
+                    </wps:wsp>
+                  </a:graphicData>
+                </a:graphic>
+              </wp:anchor>
+            </w:drawing>
+          </mc:Choice>
+          <mc:Fallback>
+            <w:pict>
+              <v:shape id="Text Box 4" o:spid="_x0000_s1026" o:spt="202" type="#_x0000_t202" style="position:absolute;left:0pt;margin-left:28.1pt;margin-top:78pt;height:128.65pt;width:372.75pt;z-index:1024;mso-width-relative:page;mso-height-relative:page;" filled="f" stroked="f" coordsize="21600,21600" o:gfxdata="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">
+                <v:fill on="f" focussize="0,0"/>
+                <v:stroke on="f"/>
+                <v:imagedata o:title=""/>
+                <o:lock v:ext="edit" aspectratio="f"/>
+                <v:textbox>
+                  <w:txbxContent>
+                    <w:p>
+                      <w:pPr>
+                        <w:jc w:val="center"/>
+                        <w:rPr>
+                          <w:sz w:val="56"/>
+                          <w:szCs w:val="72"/>
+                        </w:rPr>
+                      </w:pPr>
+                      <w:r>
+                        <w:rPr>
+                          <w:rFonts w:hint="eastAsia" w:eastAsia="黑体"/>
+                          <w:b/>
+                          <w:sz w:val="56"/>
+                          <w:szCs w:val="72"/>
+                        </w:rPr>
+                        <w:t>企业实习中期报告</w:t>
+                      </w:r>
+                    </w:p>
+                  </w:txbxContent>
+                </v:textbox>
+              </v:shape>
+            </w:pict>
+          </mc:Fallback>
+        </mc:AlternateContent>
+      </w:r>
     </w:p>
     <w:p>
       <w:pPr>
         <w:pStyle w:val="8"/>
         <w:tabs>
-          <w:tab w:val="right" w:leader="dot" w:pos="8306"/>
+          <w:tab w:val="right" w:leader="dot" w:pos="8296"/>
         </w:tabs>
-        <w:ind w:left="0" w:leftChars="0" w:right="210"/>
-        <w:jc w:val="center"/>
-        <w:rPr>
-          <w:rFonts w:ascii="宋体" w:eastAsia="宋体"/>
-        </w:rPr>
-      </w:pPr>
-      <w:r>
-        <w:rPr>
-          <w:rFonts w:hint="eastAsia" w:ascii="宋体" w:hAnsi="宋体" w:cs="黑体"/>
-          <w:sz w:val="32"/>
-          <w:szCs w:val="32"/>
+        <w:spacing w:before="156" w:after="156"/>
+        <w:rPr>
+          <w:rFonts w:eastAsia="宋体"/>
+        </w:rPr>
+      </w:pPr>
+      <w:r>
+        <w:rPr>
+          <w:rFonts w:hint="eastAsia"/>
         </w:rPr>
         <w:t>目</w:t>
       </w:r>
       <w:r>
-        <w:rPr>
-          <w:rFonts w:ascii="宋体" w:hAnsi="宋体" w:cs="黑体"/>
-          <w:sz w:val="32"/>
-          <w:szCs w:val="32"/>
-        </w:rPr>
-        <w:t xml:space="preserve">  </w:t>
-      </w:r>
-      <w:r>
-        <w:rPr>
-          <w:rFonts w:hint="eastAsia" w:ascii="宋体" w:hAnsi="宋体" w:cs="黑体"/>
-          <w:sz w:val="32"/>
-          <w:szCs w:val="32"/>
+        <w:t xml:space="preserve"> </w:t>
+      </w:r>
+      <w:r>
+        <w:rPr>
+          <w:rFonts w:hint="eastAsia"/>
         </w:rPr>
         <w:t>录</w:t>
       </w:r>
@@ -679,33 +1393,30 @@
     <w:p>
       <w:pPr>
         <w:pStyle w:val="9"/>
-        <w:spacing w:before="31" w:after="31"/>
+        <w:tabs>
+          <w:tab w:val="left" w:pos="840"/>
+          <w:tab w:val="clear" w:pos="1050"/>
+        </w:tabs>
         <w:ind w:left="420"/>
         <w:rPr>
-          <w:rFonts w:ascii="Calibri" w:hAnsi="Calibri" w:eastAsia="宋体" w:cs="黑体"/>
+          <w:rFonts w:ascii="Calibri" w:hAnsi="Calibri" w:eastAsia="宋体"/>
           <w:sz w:val="21"/>
         </w:rPr>
       </w:pPr>
       <w:r>
         <w:rPr>
-          <w:rFonts w:ascii="黑体" w:hAnsi="黑体"/>
-          <w:sz w:val="24"/>
           <w:szCs w:val="24"/>
         </w:rPr>
         <w:fldChar w:fldCharType="begin"/>
       </w:r>
       <w:r>
         <w:rPr>
-          <w:rFonts w:ascii="黑体" w:hAnsi="黑体"/>
-          <w:sz w:val="24"/>
           <w:szCs w:val="24"/>
         </w:rPr>
         <w:instrText xml:space="preserve"> TOC \o "1-3" \h \z \u </w:instrText>
       </w:r>
       <w:r>
         <w:rPr>
-          <w:rFonts w:ascii="黑体" w:hAnsi="黑体"/>
-          <w:sz w:val="24"/>
           <w:szCs w:val="24"/>
         </w:rPr>
         <w:fldChar w:fldCharType="separate"/>
@@ -714,7 +1425,559 @@
         <w:fldChar w:fldCharType="begin"/>
       </w:r>
       <w:r>
-        <w:instrText xml:space="preserve">HYPERLINK  \l "_Toc449007504" </w:instrText>
+        <w:instrText xml:space="preserve"> HYPERLINK \l "_Toc449422068" </w:instrText>
+      </w:r>
+      <w:r>
+        <w:fldChar w:fldCharType="separate"/>
+      </w:r>
+      <w:r>
+        <w:rPr>
+          <w:rStyle w:val="14"/>
+        </w:rPr>
+        <w:t>1.</w:t>
+      </w:r>
+      <w:r>
+        <w:rPr>
+          <w:rFonts w:ascii="Calibri" w:hAnsi="Calibri" w:eastAsia="宋体"/>
+          <w:sz w:val="21"/>
+        </w:rPr>
+        <w:tab/>
+      </w:r>
+      <w:r>
+        <w:rPr>
+          <w:rStyle w:val="14"/>
+        </w:rPr>
+        <w:t>企业实习的进展情况</w:t>
+      </w:r>
+      <w:r>
+        <w:tab/>
+      </w:r>
+      <w:r>
+        <w:fldChar w:fldCharType="begin"/>
+      </w:r>
+      <w:r>
+        <w:instrText xml:space="preserve"> PAGEREF _Toc449422068 \h </w:instrText>
+      </w:r>
+      <w:r>
+        <w:fldChar w:fldCharType="separate"/>
+      </w:r>
+      <w:r>
+        <w:t>1</w:t>
+      </w:r>
+      <w:r>
+        <w:fldChar w:fldCharType="end"/>
+      </w:r>
+      <w:r>
+        <w:fldChar w:fldCharType="end"/>
+      </w:r>
+    </w:p>
+    <w:p>
+      <w:pPr>
+        <w:pStyle w:val="5"/>
+        <w:rPr>
+          <w:rFonts w:ascii="Calibri" w:hAnsi="Calibri"/>
+          <w:sz w:val="21"/>
+        </w:rPr>
+      </w:pPr>
+      <w:r>
+        <w:fldChar w:fldCharType="begin"/>
+      </w:r>
+      <w:r>
+        <w:instrText xml:space="preserve"> HYPERLINK \l "_Toc449422069" </w:instrText>
+      </w:r>
+      <w:r>
+        <w:fldChar w:fldCharType="separate"/>
+      </w:r>
+      <w:r>
+        <w:rPr>
+          <w:rStyle w:val="14"/>
+          <w:rFonts w:eastAsia="黑体"/>
+          <w:bCs/>
+        </w:rPr>
+        <w:t>1.1.</w:t>
+      </w:r>
+      <w:r>
+        <w:rPr>
+          <w:rFonts w:ascii="Calibri" w:hAnsi="Calibri"/>
+          <w:sz w:val="21"/>
+        </w:rPr>
+        <w:tab/>
+      </w:r>
+      <w:r>
+        <w:rPr>
+          <w:rStyle w:val="14"/>
+          <w:rFonts w:eastAsia="黑体"/>
+        </w:rPr>
+        <w:t>实习工作完成情况</w:t>
+      </w:r>
+      <w:r>
+        <w:tab/>
+      </w:r>
+      <w:r>
+        <w:fldChar w:fldCharType="begin"/>
+      </w:r>
+      <w:r>
+        <w:instrText xml:space="preserve"> PAGEREF _Toc449422069 \h </w:instrText>
+      </w:r>
+      <w:r>
+        <w:fldChar w:fldCharType="separate"/>
+      </w:r>
+      <w:r>
+        <w:t>1</w:t>
+      </w:r>
+      <w:r>
+        <w:fldChar w:fldCharType="end"/>
+      </w:r>
+      <w:r>
+        <w:fldChar w:fldCharType="end"/>
+      </w:r>
+    </w:p>
+    <w:p>
+      <w:pPr>
+        <w:pStyle w:val="5"/>
+        <w:rPr>
+          <w:rFonts w:ascii="Calibri" w:hAnsi="Calibri"/>
+          <w:sz w:val="21"/>
+        </w:rPr>
+      </w:pPr>
+      <w:r>
+        <w:fldChar w:fldCharType="begin"/>
+      </w:r>
+      <w:r>
+        <w:instrText xml:space="preserve"> HYPERLINK \l "_Toc449422070" </w:instrText>
+      </w:r>
+      <w:r>
+        <w:fldChar w:fldCharType="separate"/>
+      </w:r>
+      <w:r>
+        <w:rPr>
+          <w:rStyle w:val="14"/>
+          <w:rFonts w:eastAsia="黑体"/>
+          <w:bCs/>
+        </w:rPr>
+        <w:t>1.2.</w:t>
+      </w:r>
+      <w:r>
+        <w:rPr>
+          <w:rFonts w:ascii="Calibri" w:hAnsi="Calibri"/>
+          <w:sz w:val="21"/>
+        </w:rPr>
+        <w:tab/>
+      </w:r>
+      <w:r>
+        <w:rPr>
+          <w:rStyle w:val="14"/>
+          <w:rFonts w:eastAsia="黑体"/>
+        </w:rPr>
+        <w:t>知识技能学习情况</w:t>
+      </w:r>
+      <w:r>
+        <w:tab/>
+      </w:r>
+      <w:r>
+        <w:fldChar w:fldCharType="begin"/>
+      </w:r>
+      <w:r>
+        <w:instrText xml:space="preserve"> PAGEREF _Toc449422070 \h </w:instrText>
+      </w:r>
+      <w:r>
+        <w:fldChar w:fldCharType="separate"/>
+      </w:r>
+      <w:r>
+        <w:t>1</w:t>
+      </w:r>
+      <w:r>
+        <w:fldChar w:fldCharType="end"/>
+      </w:r>
+      <w:r>
+        <w:fldChar w:fldCharType="end"/>
+      </w:r>
+    </w:p>
+    <w:p>
+      <w:pPr>
+        <w:pStyle w:val="5"/>
+        <w:rPr>
+          <w:rFonts w:ascii="Calibri" w:hAnsi="Calibri"/>
+          <w:sz w:val="21"/>
+        </w:rPr>
+      </w:pPr>
+      <w:r>
+        <w:fldChar w:fldCharType="begin"/>
+      </w:r>
+      <w:r>
+        <w:instrText xml:space="preserve"> HYPERLINK \l "_Toc449422071" </w:instrText>
+      </w:r>
+      <w:r>
+        <w:fldChar w:fldCharType="separate"/>
+      </w:r>
+      <w:r>
+        <w:rPr>
+          <w:rStyle w:val="14"/>
+          <w:rFonts w:eastAsia="黑体"/>
+        </w:rPr>
+        <w:t>1.3.</w:t>
+      </w:r>
+      <w:r>
+        <w:rPr>
+          <w:rFonts w:ascii="Calibri" w:hAnsi="Calibri"/>
+          <w:sz w:val="21"/>
+        </w:rPr>
+        <w:tab/>
+      </w:r>
+      <w:r>
+        <w:rPr>
+          <w:rStyle w:val="14"/>
+          <w:rFonts w:eastAsia="黑体"/>
+        </w:rPr>
+        <w:t>职业素养学习培养</w:t>
+      </w:r>
+      <w:r>
+        <w:tab/>
+      </w:r>
+      <w:r>
+        <w:fldChar w:fldCharType="begin"/>
+      </w:r>
+      <w:r>
+        <w:instrText xml:space="preserve"> PAGEREF _Toc449422071 \h </w:instrText>
+      </w:r>
+      <w:r>
+        <w:fldChar w:fldCharType="separate"/>
+      </w:r>
+      <w:r>
+        <w:t>1</w:t>
+      </w:r>
+      <w:r>
+        <w:fldChar w:fldCharType="end"/>
+      </w:r>
+      <w:r>
+        <w:fldChar w:fldCharType="end"/>
+      </w:r>
+    </w:p>
+    <w:p>
+      <w:pPr>
+        <w:pStyle w:val="5"/>
+        <w:rPr>
+          <w:rFonts w:ascii="Calibri" w:hAnsi="Calibri"/>
+          <w:sz w:val="21"/>
+        </w:rPr>
+      </w:pPr>
+      <w:r>
+        <w:fldChar w:fldCharType="begin"/>
+      </w:r>
+      <w:r>
+        <w:instrText xml:space="preserve"> HYPERLINK \l "_Toc449422072" </w:instrText>
+      </w:r>
+      <w:r>
+        <w:fldChar w:fldCharType="separate"/>
+      </w:r>
+      <w:r>
+        <w:rPr>
+          <w:rStyle w:val="14"/>
+          <w:rFonts w:eastAsia="黑体"/>
+        </w:rPr>
+        <w:t>1.4.</w:t>
+      </w:r>
+      <w:r>
+        <w:rPr>
+          <w:rFonts w:ascii="Calibri" w:hAnsi="Calibri"/>
+          <w:sz w:val="21"/>
+        </w:rPr>
+        <w:tab/>
+      </w:r>
+      <w:r>
+        <w:rPr>
+          <w:rStyle w:val="14"/>
+          <w:rFonts w:eastAsia="黑体"/>
+        </w:rPr>
+        <w:t>工程协作与交流情况</w:t>
+      </w:r>
+      <w:r>
+        <w:tab/>
+      </w:r>
+      <w:r>
+        <w:fldChar w:fldCharType="begin"/>
+      </w:r>
+      <w:r>
+        <w:instrText xml:space="preserve"> PAGEREF _Toc449422072 \h </w:instrText>
+      </w:r>
+      <w:r>
+        <w:fldChar w:fldCharType="separate"/>
+      </w:r>
+      <w:r>
+        <w:t>1</w:t>
+      </w:r>
+      <w:r>
+        <w:fldChar w:fldCharType="end"/>
+      </w:r>
+      <w:r>
+        <w:fldChar w:fldCharType="end"/>
+      </w:r>
+    </w:p>
+    <w:p>
+      <w:pPr>
+        <w:pStyle w:val="9"/>
+        <w:tabs>
+          <w:tab w:val="left" w:pos="840"/>
+          <w:tab w:val="clear" w:pos="1050"/>
+        </w:tabs>
+        <w:ind w:left="420"/>
+        <w:rPr>
+          <w:rFonts w:ascii="Calibri" w:hAnsi="Calibri" w:eastAsia="宋体"/>
+          <w:sz w:val="21"/>
+        </w:rPr>
+      </w:pPr>
+      <w:r>
+        <w:fldChar w:fldCharType="begin"/>
+      </w:r>
+      <w:r>
+        <w:instrText xml:space="preserve"> HYPERLINK \l "_Toc449422073" </w:instrText>
+      </w:r>
+      <w:r>
+        <w:fldChar w:fldCharType="separate"/>
+      </w:r>
+      <w:r>
+        <w:rPr>
+          <w:rStyle w:val="14"/>
+        </w:rPr>
+        <w:t>2.</w:t>
+      </w:r>
+      <w:r>
+        <w:rPr>
+          <w:rFonts w:ascii="Calibri" w:hAnsi="Calibri" w:eastAsia="宋体"/>
+          <w:sz w:val="21"/>
+        </w:rPr>
+        <w:tab/>
+      </w:r>
+      <w:r>
+        <w:rPr>
+          <w:rStyle w:val="14"/>
+        </w:rPr>
+        <w:t>存在问题、应对措施与后续解决方案</w:t>
+      </w:r>
+      <w:r>
+        <w:tab/>
+      </w:r>
+      <w:r>
+        <w:fldChar w:fldCharType="begin"/>
+      </w:r>
+      <w:r>
+        <w:instrText xml:space="preserve"> PAGEREF _Toc449422073 \h </w:instrText>
+      </w:r>
+      <w:r>
+        <w:fldChar w:fldCharType="separate"/>
+      </w:r>
+      <w:r>
+        <w:t>1</w:t>
+      </w:r>
+      <w:r>
+        <w:fldChar w:fldCharType="end"/>
+      </w:r>
+      <w:r>
+        <w:fldChar w:fldCharType="end"/>
+      </w:r>
+    </w:p>
+    <w:p>
+      <w:pPr>
+        <w:pStyle w:val="5"/>
+        <w:rPr>
+          <w:rFonts w:ascii="Calibri" w:hAnsi="Calibri"/>
+          <w:sz w:val="21"/>
+        </w:rPr>
+      </w:pPr>
+      <w:r>
+        <w:fldChar w:fldCharType="begin"/>
+      </w:r>
+      <w:r>
+        <w:instrText xml:space="preserve"> HYPERLINK \l "_Toc449422074" </w:instrText>
+      </w:r>
+      <w:r>
+        <w:fldChar w:fldCharType="separate"/>
+      </w:r>
+      <w:r>
+        <w:rPr>
+          <w:rStyle w:val="14"/>
+          <w:rFonts w:eastAsia="黑体"/>
+          <w:bCs/>
+        </w:rPr>
+        <w:t>2.1.</w:t>
+      </w:r>
+      <w:r>
+        <w:rPr>
+          <w:rFonts w:ascii="Calibri" w:hAnsi="Calibri"/>
+          <w:sz w:val="21"/>
+        </w:rPr>
+        <w:tab/>
+      </w:r>
+      <w:r>
+        <w:rPr>
+          <w:rStyle w:val="14"/>
+          <w:rFonts w:eastAsia="黑体"/>
+        </w:rPr>
+        <w:t>存在的主要问题与应对措施</w:t>
+      </w:r>
+      <w:r>
+        <w:tab/>
+      </w:r>
+      <w:r>
+        <w:fldChar w:fldCharType="begin"/>
+      </w:r>
+      <w:r>
+        <w:instrText xml:space="preserve"> PAGEREF _Toc449422074 \h </w:instrText>
+      </w:r>
+      <w:r>
+        <w:fldChar w:fldCharType="separate"/>
+      </w:r>
+      <w:r>
+        <w:t>1</w:t>
+      </w:r>
+      <w:r>
+        <w:fldChar w:fldCharType="end"/>
+      </w:r>
+      <w:r>
+        <w:fldChar w:fldCharType="end"/>
+      </w:r>
+    </w:p>
+    <w:p>
+      <w:pPr>
+        <w:pStyle w:val="5"/>
+        <w:rPr>
+          <w:rFonts w:ascii="Calibri" w:hAnsi="Calibri"/>
+          <w:sz w:val="21"/>
+        </w:rPr>
+      </w:pPr>
+      <w:r>
+        <w:fldChar w:fldCharType="begin"/>
+      </w:r>
+      <w:r>
+        <w:instrText xml:space="preserve"> HYPERLINK \l "_Toc449422075" </w:instrText>
+      </w:r>
+      <w:r>
+        <w:fldChar w:fldCharType="separate"/>
+      </w:r>
+      <w:r>
+        <w:rPr>
+          <w:rStyle w:val="14"/>
+          <w:rFonts w:eastAsia="黑体"/>
+          <w:bCs/>
+        </w:rPr>
+        <w:t>2.2.</w:t>
+      </w:r>
+      <w:r>
+        <w:rPr>
+          <w:rFonts w:ascii="Calibri" w:hAnsi="Calibri"/>
+          <w:sz w:val="21"/>
+        </w:rPr>
+        <w:tab/>
+      </w:r>
+      <w:r>
+        <w:rPr>
+          <w:rStyle w:val="14"/>
+          <w:rFonts w:eastAsia="黑体"/>
+        </w:rPr>
+        <w:t>针对问题的后续解决方案与可行性研究</w:t>
+      </w:r>
+      <w:r>
+        <w:tab/>
+      </w:r>
+      <w:r>
+        <w:fldChar w:fldCharType="begin"/>
+      </w:r>
+      <w:r>
+        <w:instrText xml:space="preserve"> PAGEREF _Toc449422075 \h </w:instrText>
+      </w:r>
+      <w:r>
+        <w:fldChar w:fldCharType="separate"/>
+      </w:r>
+      <w:r>
+        <w:t>2</w:t>
+      </w:r>
+      <w:r>
+        <w:fldChar w:fldCharType="end"/>
+      </w:r>
+      <w:r>
+        <w:fldChar w:fldCharType="end"/>
+      </w:r>
+    </w:p>
+    <w:p>
+      <w:pPr>
+        <w:pStyle w:val="9"/>
+        <w:tabs>
+          <w:tab w:val="left" w:pos="840"/>
+          <w:tab w:val="clear" w:pos="1050"/>
+        </w:tabs>
+        <w:ind w:left="420"/>
+        <w:rPr>
+          <w:rFonts w:ascii="Calibri" w:hAnsi="Calibri" w:eastAsia="宋体"/>
+          <w:sz w:val="21"/>
+        </w:rPr>
+      </w:pPr>
+      <w:r>
+        <w:fldChar w:fldCharType="begin"/>
+      </w:r>
+      <w:r>
+        <w:instrText xml:space="preserve"> HYPERLINK \l "_Toc449422076" </w:instrText>
+      </w:r>
+      <w:r>
+        <w:fldChar w:fldCharType="separate"/>
+      </w:r>
+      <w:r>
+        <w:rPr>
+          <w:rStyle w:val="14"/>
+        </w:rPr>
+        <w:t>3.</w:t>
+      </w:r>
+      <w:r>
+        <w:rPr>
+          <w:rFonts w:ascii="Calibri" w:hAnsi="Calibri" w:eastAsia="宋体"/>
+          <w:sz w:val="21"/>
+        </w:rPr>
+        <w:tab/>
+      </w:r>
+      <w:r>
+        <w:rPr>
+          <w:rStyle w:val="14"/>
+        </w:rPr>
+        <w:t>前期任务完成度与后续实施计划</w:t>
+      </w:r>
+      <w:r>
+        <w:tab/>
+      </w:r>
+      <w:r>
+        <w:fldChar w:fldCharType="begin"/>
+      </w:r>
+      <w:r>
+        <w:instrText xml:space="preserve"> PAGEREF _Toc449422076 \h </w:instrText>
+      </w:r>
+      <w:r>
+        <w:fldChar w:fldCharType="separate"/>
+      </w:r>
+      <w:r>
+        <w:t>2</w:t>
+      </w:r>
+      <w:r>
+        <w:fldChar w:fldCharType="end"/>
+      </w:r>
+      <w:r>
+        <w:fldChar w:fldCharType="end"/>
+      </w:r>
+    </w:p>
+    <w:p>
+      <w:pPr>
+        <w:pStyle w:val="9"/>
+        <w:tabs>
+          <w:tab w:val="clear" w:pos="1050"/>
+        </w:tabs>
+        <w:ind w:left="420"/>
+        <w:rPr>
+          <w:rFonts w:ascii="Calibri" w:hAnsi="Calibri" w:eastAsia="宋体"/>
+          <w:sz w:val="21"/>
+        </w:rPr>
+      </w:pPr>
+      <w:r>
+        <w:fldChar w:fldCharType="begin"/>
+      </w:r>
+      <w:r>
+        <w:instrText xml:space="preserve"> HYPERLINK \l "_Toc449422077" </w:instrText>
       </w:r>
       <w:r>
         <w:fldChar w:fldCharType="separate"/>
@@ -724,36 +1987,22 @@
           <w:rStyle w:val="14"/>
           <w:rFonts w:ascii="黑体" w:hAnsi="黑体"/>
         </w:rPr>
-        <w:t>1.</w:t>
-      </w:r>
-      <w:r>
-        <w:rPr>
-          <w:rFonts w:ascii="Calibri" w:hAnsi="Calibri" w:eastAsia="宋体" w:cs="黑体"/>
-          <w:sz w:val="21"/>
-        </w:rPr>
+        <w:t>参考文献</w:t>
+      </w:r>
+      <w:r>
         <w:tab/>
       </w:r>
       <w:r>
-        <w:rPr>
-          <w:rStyle w:val="14"/>
-          <w:rFonts w:ascii="黑体" w:hAnsi="黑体"/>
-        </w:rPr>
-        <w:t>企业实习目标任务</w:t>
-      </w:r>
-      <w:r>
-        <w:tab/>
-      </w:r>
-      <w:r>
         <w:fldChar w:fldCharType="begin"/>
       </w:r>
       <w:r>
-        <w:instrText xml:space="preserve"> PAGEREF _Toc449007504 \h </w:instrText>
+        <w:instrText xml:space="preserve"> PAGEREF _Toc449422077 \h </w:instrText>
       </w:r>
       <w:r>
         <w:fldChar w:fldCharType="separate"/>
       </w:r>
       <w:r>
-        <w:t>1</w:t>
+        <w:t>2</w:t>
       </w:r>
       <w:r>
         <w:fldChar w:fldCharType="end"/>
@@ -764,391 +2013,32 @@
     </w:p>
     <w:p>
       <w:pPr>
-        <w:pStyle w:val="5"/>
-        <w:spacing w:before="62" w:after="62"/>
-        <w:ind w:firstLine="960"/>
-        <w:rPr>
-          <w:rFonts w:ascii="Calibri" w:hAnsi="Calibri" w:eastAsia="宋体" w:cs="黑体"/>
-          <w:sz w:val="21"/>
-        </w:rPr>
-      </w:pPr>
-      <w:r>
-        <w:fldChar w:fldCharType="begin"/>
-      </w:r>
-      <w:r>
-        <w:instrText xml:space="preserve">HYPERLINK  \l "_Toc449007505" </w:instrText>
-      </w:r>
-      <w:r>
-        <w:fldChar w:fldCharType="separate"/>
-      </w:r>
-      <w:r>
-        <w:rPr>
-          <w:rStyle w:val="14"/>
-          <w:rFonts w:ascii="黑体" w:hAnsi="黑体"/>
-        </w:rPr>
-        <w:t>1.1.</w:t>
-      </w:r>
-      <w:r>
-        <w:rPr>
-          <w:rFonts w:ascii="Calibri" w:hAnsi="Calibri" w:eastAsia="宋体" w:cs="黑体"/>
-          <w:sz w:val="21"/>
-        </w:rPr>
-        <w:tab/>
-      </w:r>
-      <w:r>
-        <w:rPr>
-          <w:rStyle w:val="14"/>
-          <w:rFonts w:ascii="黑体" w:hAnsi="黑体"/>
-        </w:rPr>
-        <w:t>实习单位情况和岗位职责</w:t>
-      </w:r>
-      <w:r>
-        <w:tab/>
-      </w:r>
-      <w:r>
-        <w:fldChar w:fldCharType="begin"/>
-      </w:r>
-      <w:r>
-        <w:instrText xml:space="preserve"> PAGEREF _Toc449007505 \h </w:instrText>
-      </w:r>
-      <w:r>
-        <w:fldChar w:fldCharType="separate"/>
-      </w:r>
-      <w:r>
-        <w:t>1</w:t>
-      </w:r>
-      <w:r>
+        <w:pStyle w:val="8"/>
+        <w:tabs>
+          <w:tab w:val="right" w:leader="dot" w:pos="8296"/>
+        </w:tabs>
+        <w:spacing w:before="156" w:after="156"/>
+        <w:rPr>
+          <w:sz w:val="24"/>
+          <w:lang w:val="zh-CN"/>
+        </w:rPr>
+      </w:pPr>
+      <w:r>
+        <w:rPr>
+          <w:szCs w:val="24"/>
+        </w:rPr>
         <w:fldChar w:fldCharType="end"/>
       </w:r>
-      <w:r>
-        <w:fldChar w:fldCharType="end"/>
-      </w:r>
-    </w:p>
-    <w:p>
-      <w:pPr>
-        <w:pStyle w:val="5"/>
-        <w:spacing w:before="62" w:after="62"/>
-        <w:ind w:firstLine="960"/>
-        <w:rPr>
-          <w:rFonts w:ascii="Calibri" w:hAnsi="Calibri" w:eastAsia="宋体" w:cs="黑体"/>
-          <w:sz w:val="21"/>
-        </w:rPr>
-      </w:pPr>
-      <w:r>
-        <w:fldChar w:fldCharType="begin"/>
-      </w:r>
-      <w:r>
-        <w:instrText xml:space="preserve">HYPERLINK  \l "_Toc449007506" </w:instrText>
-      </w:r>
-      <w:r>
-        <w:fldChar w:fldCharType="separate"/>
-      </w:r>
-      <w:r>
-        <w:rPr>
-          <w:rStyle w:val="14"/>
-          <w:rFonts w:ascii="黑体" w:hAnsi="黑体"/>
-        </w:rPr>
-        <w:t>1.2.</w:t>
-      </w:r>
-      <w:r>
-        <w:rPr>
-          <w:rFonts w:ascii="Calibri" w:hAnsi="Calibri" w:eastAsia="宋体" w:cs="黑体"/>
-          <w:sz w:val="21"/>
-        </w:rPr>
-        <w:tab/>
-      </w:r>
-      <w:r>
-        <w:rPr>
-          <w:rStyle w:val="14"/>
-          <w:rFonts w:ascii="黑体" w:hAnsi="黑体"/>
-        </w:rPr>
-        <w:t>实习目标、任务与复杂工程问题</w:t>
-      </w:r>
-      <w:r>
-        <w:tab/>
-      </w:r>
-      <w:r>
-        <w:fldChar w:fldCharType="begin"/>
-      </w:r>
-      <w:r>
-        <w:instrText xml:space="preserve"> PAGEREF _Toc449007506 \h </w:instrText>
-      </w:r>
-      <w:r>
-        <w:fldChar w:fldCharType="separate"/>
-      </w:r>
-      <w:r>
-        <w:t>1</w:t>
-      </w:r>
-      <w:r>
-        <w:fldChar w:fldCharType="end"/>
-      </w:r>
-      <w:r>
-        <w:fldChar w:fldCharType="end"/>
-      </w:r>
-    </w:p>
-    <w:p>
-      <w:pPr>
-        <w:pStyle w:val="9"/>
-        <w:spacing w:before="31" w:after="31"/>
-        <w:ind w:left="420"/>
-        <w:rPr>
-          <w:rFonts w:ascii="Calibri" w:hAnsi="Calibri" w:eastAsia="宋体" w:cs="黑体"/>
-          <w:sz w:val="21"/>
-        </w:rPr>
-      </w:pPr>
-      <w:r>
-        <w:fldChar w:fldCharType="begin"/>
-      </w:r>
-      <w:r>
-        <w:instrText xml:space="preserve">HYPERLINK  \l "_Toc449007507" </w:instrText>
-      </w:r>
-      <w:r>
-        <w:fldChar w:fldCharType="separate"/>
-      </w:r>
-      <w:r>
-        <w:rPr>
-          <w:rStyle w:val="14"/>
-          <w:rFonts w:ascii="黑体" w:hAnsi="黑体"/>
-        </w:rPr>
-        <w:t>2.</w:t>
-      </w:r>
-      <w:r>
-        <w:rPr>
-          <w:rFonts w:ascii="Calibri" w:hAnsi="Calibri" w:eastAsia="宋体" w:cs="黑体"/>
-          <w:sz w:val="21"/>
-        </w:rPr>
-        <w:tab/>
-      </w:r>
-      <w:r>
-        <w:rPr>
-          <w:rStyle w:val="14"/>
-          <w:rFonts w:ascii="黑体" w:hAnsi="黑体"/>
-        </w:rPr>
-        <w:t>实施方案和可行性研究</w:t>
-      </w:r>
-      <w:r>
-        <w:tab/>
-      </w:r>
-      <w:r>
-        <w:fldChar w:fldCharType="begin"/>
-      </w:r>
-      <w:r>
-        <w:instrText xml:space="preserve"> PAGEREF _Toc449007507 \h </w:instrText>
-      </w:r>
-      <w:r>
-        <w:fldChar w:fldCharType="separate"/>
-      </w:r>
-      <w:r>
-        <w:t>1</w:t>
-      </w:r>
-      <w:r>
-        <w:fldChar w:fldCharType="end"/>
-      </w:r>
-      <w:r>
-        <w:fldChar w:fldCharType="end"/>
-      </w:r>
-    </w:p>
-    <w:p>
-      <w:pPr>
-        <w:pStyle w:val="9"/>
-        <w:spacing w:before="31" w:after="31"/>
-        <w:ind w:left="420"/>
-        <w:rPr>
-          <w:rFonts w:ascii="Calibri" w:hAnsi="Calibri" w:eastAsia="宋体" w:cs="黑体"/>
-          <w:sz w:val="21"/>
-        </w:rPr>
-      </w:pPr>
-      <w:r>
-        <w:fldChar w:fldCharType="begin"/>
-      </w:r>
-      <w:r>
-        <w:instrText xml:space="preserve">HYPERLINK  \l "_Toc449007508" </w:instrText>
-      </w:r>
-      <w:r>
-        <w:fldChar w:fldCharType="separate"/>
-      </w:r>
-      <w:r>
-        <w:rPr>
-          <w:rStyle w:val="14"/>
-          <w:rFonts w:ascii="黑体" w:hAnsi="黑体"/>
-        </w:rPr>
-        <w:t>3.</w:t>
-      </w:r>
-      <w:r>
-        <w:rPr>
-          <w:rFonts w:ascii="Calibri" w:hAnsi="Calibri" w:eastAsia="宋体" w:cs="黑体"/>
-          <w:sz w:val="21"/>
-        </w:rPr>
-        <w:tab/>
-      </w:r>
-      <w:r>
-        <w:rPr>
-          <w:rStyle w:val="14"/>
-          <w:rFonts w:ascii="黑体" w:hAnsi="黑体"/>
-        </w:rPr>
-        <w:t>知识技能学习情况</w:t>
-      </w:r>
-      <w:r>
-        <w:tab/>
-      </w:r>
-      <w:r>
-        <w:fldChar w:fldCharType="begin"/>
-      </w:r>
-      <w:r>
-        <w:instrText xml:space="preserve"> PAGEREF _Toc449007508 \h </w:instrText>
-      </w:r>
-      <w:r>
-        <w:fldChar w:fldCharType="separate"/>
-      </w:r>
-      <w:r>
-        <w:t>1</w:t>
-      </w:r>
-      <w:r>
-        <w:fldChar w:fldCharType="end"/>
-      </w:r>
-      <w:r>
-        <w:fldChar w:fldCharType="end"/>
-      </w:r>
-    </w:p>
-    <w:p>
-      <w:pPr>
-        <w:pStyle w:val="9"/>
-        <w:spacing w:before="31" w:after="31"/>
-        <w:ind w:left="420"/>
-        <w:rPr>
-          <w:rFonts w:ascii="Calibri" w:hAnsi="Calibri" w:eastAsia="宋体" w:cs="黑体"/>
-          <w:sz w:val="21"/>
-        </w:rPr>
-      </w:pPr>
-      <w:r>
-        <w:fldChar w:fldCharType="begin"/>
-      </w:r>
-      <w:r>
-        <w:instrText xml:space="preserve">HYPERLINK  \l "_Toc449007509" </w:instrText>
-      </w:r>
-      <w:r>
-        <w:fldChar w:fldCharType="separate"/>
-      </w:r>
-      <w:r>
-        <w:rPr>
-          <w:rStyle w:val="14"/>
-          <w:rFonts w:ascii="黑体" w:hAnsi="黑体"/>
-        </w:rPr>
-        <w:t>4.</w:t>
-      </w:r>
-      <w:r>
-        <w:rPr>
-          <w:rFonts w:ascii="Calibri" w:hAnsi="Calibri" w:eastAsia="宋体" w:cs="黑体"/>
-          <w:sz w:val="21"/>
-        </w:rPr>
-        <w:tab/>
-      </w:r>
-      <w:r>
-        <w:rPr>
-          <w:rStyle w:val="14"/>
-        </w:rPr>
-        <w:t>前期任务完成度与后续实施计划</w:t>
-      </w:r>
-      <w:r>
-        <w:tab/>
-      </w:r>
-      <w:r>
-        <w:fldChar w:fldCharType="begin"/>
-      </w:r>
-      <w:r>
-        <w:instrText xml:space="preserve"> PAGEREF _Toc449007509 \h </w:instrText>
-      </w:r>
-      <w:r>
-        <w:fldChar w:fldCharType="separate"/>
-      </w:r>
-      <w:r>
-        <w:t>1</w:t>
-      </w:r>
-      <w:r>
-        <w:fldChar w:fldCharType="end"/>
-      </w:r>
-      <w:r>
-        <w:fldChar w:fldCharType="end"/>
-      </w:r>
-    </w:p>
-    <w:p>
-      <w:pPr>
-        <w:pStyle w:val="9"/>
-        <w:spacing w:before="31" w:after="31"/>
-        <w:ind w:left="420"/>
-        <w:rPr>
-          <w:rFonts w:ascii="Calibri" w:hAnsi="Calibri" w:eastAsia="宋体" w:cs="黑体"/>
-          <w:sz w:val="21"/>
-        </w:rPr>
-      </w:pPr>
-      <w:r>
-        <w:fldChar w:fldCharType="begin"/>
-      </w:r>
-      <w:r>
-        <w:instrText xml:space="preserve">HYPERLINK  \l "_Toc449007510" </w:instrText>
-      </w:r>
-      <w:r>
-        <w:fldChar w:fldCharType="separate"/>
-      </w:r>
-      <w:r>
-        <w:rPr>
-          <w:rStyle w:val="14"/>
-          <w:rFonts w:ascii="黑体" w:hAnsi="黑体"/>
-        </w:rPr>
-        <w:t>参考文献</w:t>
-      </w:r>
-      <w:r>
-        <w:tab/>
-      </w:r>
-      <w:r>
-        <w:fldChar w:fldCharType="begin"/>
-      </w:r>
-      <w:r>
-        <w:instrText xml:space="preserve"> PAGEREF _Toc449007510 \h </w:instrText>
-      </w:r>
-      <w:r>
-        <w:fldChar w:fldCharType="separate"/>
-      </w:r>
-      <w:r>
-        <w:t>2</w:t>
-      </w:r>
-      <w:r>
-        <w:fldChar w:fldCharType="end"/>
-      </w:r>
-      <w:r>
-        <w:fldChar w:fldCharType="end"/>
-      </w:r>
-    </w:p>
-    <w:p>
-      <w:pPr>
-        <w:spacing w:line="400" w:lineRule="exact"/>
-      </w:pPr>
-      <w:r>
-        <w:rPr>
-          <w:rFonts w:ascii="黑体" w:hAnsi="黑体"/>
-          <w:sz w:val="24"/>
-          <w:szCs w:val="24"/>
-        </w:rPr>
-        <w:fldChar w:fldCharType="end"/>
-      </w:r>
-    </w:p>
-    <w:p>
-      <w:pPr>
-        <w:rPr>
-          <w:rFonts w:ascii="宋体"/>
+    </w:p>
+    <w:p>
+      <w:pPr>
+        <w:rPr>
+          <w:rFonts w:eastAsia="黑体"/>
+          <w:b/>
           <w:bCs/>
-          <w:kern w:val="44"/>
-          <w:szCs w:val="44"/>
-        </w:rPr>
-      </w:pPr>
-    </w:p>
-    <w:p>
-      <w:pPr>
-        <w:rPr>
-          <w:rFonts w:ascii="宋体"/>
-          <w:bCs/>
-          <w:kern w:val="44"/>
-          <w:szCs w:val="44"/>
+          <w:sz w:val="24"/>
+          <w:szCs w:val="24"/>
+          <w:lang w:val="zh-CN"/>
         </w:rPr>
       </w:pPr>
     </w:p>
@@ -1215,23 +2105,13 @@
       </w:r>
       <w:r>
         <w:rPr>
-          <w:rFonts w:hint="eastAsia" w:eastAsia="黑体"/>
-          <w:b/>
-          <w:bCs/>
-          <w:sz w:val="24"/>
-          <w:lang w:val="en-US" w:eastAsia="zh-CN"/>
-        </w:rPr>
-        <w:t>2</w:t>
-      </w:r>
-      <w:r>
-        <w:rPr>
           <w:rFonts w:eastAsia="黑体"/>
           <w:b/>
           <w:bCs/>
           <w:sz w:val="24"/>
           <w:lang w:val="zh-CN"/>
         </w:rPr>
-        <w:t>000</w:t>
+        <w:t>6000</w:t>
       </w:r>
       <w:r>
         <w:rPr>
@@ -1320,36 +2200,192 @@
     </w:p>
     <w:p>
       <w:pPr>
-        <w:pStyle w:val="3"/>
-        <w:spacing w:before="600" w:after="600" w:line="400" w:lineRule="exact"/>
-        <w:rPr>
-          <w:rFonts w:ascii="黑体" w:hAnsi="黑体" w:eastAsia="黑体"/>
-          <w:sz w:val="30"/>
-          <w:szCs w:val="30"/>
-        </w:rPr>
-      </w:pPr>
-    </w:p>
-    <w:p/>
-    <w:p/>
-    <w:p/>
-    <w:p/>
-    <w:p/>
-    <w:p/>
-    <w:p/>
-    <w:p/>
-    <w:p/>
-    <w:p/>
-    <w:p/>
-    <w:p/>
-    <w:p/>
-    <w:p/>
-    <w:p/>
-    <w:p/>
-    <w:p/>
-    <w:p>
-      <w:pPr>
+        <w:rPr>
+          <w:b/>
+          <w:bCs/>
+          <w:lang w:val="zh-CN"/>
+        </w:rPr>
+      </w:pPr>
+    </w:p>
+    <w:p>
+      <w:pPr>
+        <w:rPr>
+          <w:b/>
+          <w:bCs/>
+          <w:lang w:val="zh-CN"/>
+        </w:rPr>
+      </w:pPr>
+    </w:p>
+    <w:p>
+      <w:pPr>
+        <w:rPr>
+          <w:b/>
+          <w:bCs/>
+          <w:lang w:val="zh-CN"/>
+        </w:rPr>
+      </w:pPr>
+    </w:p>
+    <w:p>
+      <w:pPr>
+        <w:rPr>
+          <w:b/>
+          <w:bCs/>
+          <w:lang w:val="zh-CN"/>
+        </w:rPr>
+      </w:pPr>
+    </w:p>
+    <w:p>
+      <w:pPr>
+        <w:rPr>
+          <w:b/>
+          <w:bCs/>
+          <w:lang w:val="zh-CN"/>
+        </w:rPr>
+      </w:pPr>
+    </w:p>
+    <w:p>
+      <w:pPr>
+        <w:rPr>
+          <w:b/>
+          <w:bCs/>
+          <w:lang w:val="zh-CN"/>
+        </w:rPr>
+      </w:pPr>
+    </w:p>
+    <w:p>
+      <w:pPr>
+        <w:rPr>
+          <w:b/>
+          <w:bCs/>
+          <w:lang w:val="zh-CN"/>
+        </w:rPr>
+      </w:pPr>
+    </w:p>
+    <w:p>
+      <w:pPr>
+        <w:rPr>
+          <w:b/>
+          <w:bCs/>
+          <w:lang w:val="zh-CN"/>
+        </w:rPr>
+      </w:pPr>
+    </w:p>
+    <w:p>
+      <w:pPr>
+        <w:rPr>
+          <w:b/>
+          <w:bCs/>
+          <w:lang w:val="zh-CN"/>
+        </w:rPr>
+      </w:pPr>
+    </w:p>
+    <w:p>
+      <w:pPr>
+        <w:rPr>
+          <w:b/>
+          <w:bCs/>
+          <w:lang w:val="zh-CN"/>
+        </w:rPr>
+      </w:pPr>
+    </w:p>
+    <w:p>
+      <w:pPr>
+        <w:rPr>
+          <w:b/>
+          <w:bCs/>
+          <w:lang w:val="zh-CN"/>
+        </w:rPr>
+      </w:pPr>
+    </w:p>
+    <w:p>
+      <w:pPr>
+        <w:rPr>
+          <w:b/>
+          <w:bCs/>
+          <w:lang w:val="zh-CN"/>
+        </w:rPr>
+      </w:pPr>
+    </w:p>
+    <w:p>
+      <w:pPr>
+        <w:rPr>
+          <w:b/>
+          <w:bCs/>
+          <w:lang w:val="zh-CN"/>
+        </w:rPr>
+      </w:pPr>
+    </w:p>
+    <w:p>
+      <w:pPr>
+        <w:rPr>
+          <w:b/>
+          <w:bCs/>
+          <w:lang w:val="zh-CN"/>
+        </w:rPr>
+      </w:pPr>
+    </w:p>
+    <w:p>
+      <w:pPr>
+        <w:rPr>
+          <w:b/>
+          <w:bCs/>
+          <w:lang w:val="zh-CN"/>
+        </w:rPr>
+      </w:pPr>
+    </w:p>
+    <w:p>
+      <w:pPr>
+        <w:rPr>
+          <w:b/>
+          <w:bCs/>
+          <w:lang w:val="zh-CN"/>
+        </w:rPr>
+      </w:pPr>
+    </w:p>
+    <w:p>
+      <w:pPr>
+        <w:rPr>
+          <w:b/>
+          <w:bCs/>
+          <w:lang w:val="zh-CN"/>
+        </w:rPr>
+      </w:pPr>
+    </w:p>
+    <w:p>
+      <w:pPr>
+        <w:rPr>
+          <w:b/>
+          <w:bCs/>
+          <w:lang w:val="zh-CN"/>
+        </w:rPr>
+      </w:pPr>
+    </w:p>
+    <w:p>
+      <w:pPr>
+        <w:rPr>
+          <w:b/>
+          <w:bCs/>
+          <w:lang w:val="zh-CN"/>
+        </w:rPr>
+      </w:pPr>
+    </w:p>
+    <w:p>
+      <w:pPr>
+        <w:rPr>
+          <w:b/>
+          <w:bCs/>
+          <w:lang w:val="zh-CN"/>
+        </w:rPr>
+      </w:pPr>
+    </w:p>
+    <w:p>
+      <w:pPr>
+        <w:rPr>
+          <w:b/>
+          <w:bCs/>
+          <w:lang w:val="zh-CN"/>
+        </w:rPr>
         <w:sectPr>
-          <w:type w:val="continuous"/>
           <w:pgSz w:w="11906" w:h="16838"/>
           <w:pgMar w:top="1440" w:right="1800" w:bottom="1440" w:left="1800" w:header="851" w:footer="992" w:gutter="0"/>
           <w:pgNumType w:start="1"/>
@@ -1370,19 +2406,19 @@
         <w:ind w:left="0" w:firstLine="0"/>
         <w:jc w:val="center"/>
         <w:rPr>
-          <w:rFonts w:ascii="黑体" w:hAnsi="黑体" w:eastAsia="黑体"/>
+          <w:rFonts w:ascii="Times New Roman" w:hAnsi="Times New Roman" w:eastAsia="黑体"/>
           <w:sz w:val="30"/>
           <w:szCs w:val="30"/>
         </w:rPr>
       </w:pPr>
-      <w:bookmarkStart w:id="0" w:name="_Toc449007504"/>
-      <w:r>
-        <w:rPr>
-          <w:rFonts w:hint="eastAsia" w:ascii="黑体" w:hAnsi="黑体" w:eastAsia="黑体"/>
+      <w:bookmarkStart w:id="0" w:name="_Toc449422068"/>
+      <w:r>
+        <w:rPr>
+          <w:rFonts w:hint="eastAsia" w:ascii="Times New Roman" w:hAnsi="Times New Roman" w:eastAsia="黑体"/>
           <w:sz w:val="30"/>
           <w:szCs w:val="30"/>
         </w:rPr>
-        <w:t>企业实习目标任务</w:t>
+        <w:t>企业实习的进展情况</w:t>
       </w:r>
       <w:bookmarkEnd w:id="0"/>
     </w:p>
@@ -1396,38 +2432,75 @@
         <w:spacing w:before="360" w:after="360" w:line="400" w:lineRule="exact"/>
         <w:ind w:left="0" w:firstLine="0"/>
         <w:rPr>
-          <w:rFonts w:ascii="黑体" w:hAnsi="黑体" w:eastAsia="黑体"/>
+          <w:rFonts w:eastAsia="黑体"/>
+          <w:bCs/>
           <w:sz w:val="28"/>
         </w:rPr>
       </w:pPr>
-      <w:bookmarkStart w:id="1" w:name="_Toc449007505"/>
-      <w:r>
-        <w:rPr>
-          <w:rFonts w:hint="eastAsia" w:ascii="黑体" w:hAnsi="黑体" w:eastAsia="黑体"/>
+      <w:bookmarkStart w:id="1" w:name="_Toc449422069"/>
+      <w:r>
+        <w:rPr>
+          <w:rFonts w:hint="eastAsia" w:eastAsia="黑体"/>
           <w:sz w:val="28"/>
         </w:rPr>
-        <w:t>实习单位情况和岗位职责</w:t>
+        <w:t>实习工作完成情况</w:t>
       </w:r>
       <w:bookmarkEnd w:id="1"/>
     </w:p>
     <w:p>
       <w:pPr>
         <w:spacing w:line="400" w:lineRule="exact"/>
+        <w:rPr>
+          <w:rFonts w:hint="eastAsia" w:ascii="仿宋" w:hAnsi="仿宋" w:eastAsia="仿宋"/>
+          <w:sz w:val="24"/>
+          <w:szCs w:val="21"/>
+        </w:rPr>
+      </w:pPr>
+      <w:r>
+        <w:rPr>
+          <w:rFonts w:hint="eastAsia" w:ascii="仿宋" w:hAnsi="仿宋" w:eastAsia="仿宋"/>
+          <w:sz w:val="24"/>
+          <w:szCs w:val="21"/>
+        </w:rPr>
+        <w:t>（详细介绍已完成的工作情况，包括对复杂软件工程问题的推理分析</w:t>
+      </w:r>
+      <w:r>
+        <w:rPr>
+          <w:rFonts w:ascii="仿宋" w:hAnsi="仿宋" w:eastAsia="仿宋"/>
+          <w:sz w:val="24"/>
+          <w:szCs w:val="21"/>
+        </w:rPr>
+        <w:t>,</w:t>
+      </w:r>
+      <w:r>
+        <w:rPr>
+          <w:rFonts w:hint="eastAsia" w:ascii="仿宋" w:hAnsi="仿宋" w:eastAsia="仿宋"/>
+          <w:sz w:val="24"/>
+          <w:szCs w:val="21"/>
+        </w:rPr>
+        <w:t>针对复杂软件工程问题设计满足特定需求的总体设计和详细设计。对于已经完成工作，需对实施结果进行分析和解释，并通过信息综合得到合理有效的结论。）</w:t>
+      </w:r>
+    </w:p>
+    <w:p>
+      <w:pPr>
+        <w:spacing w:line="400" w:lineRule="exact"/>
         <w:ind w:firstLine="420" w:firstLineChars="0"/>
         <w:jc w:val="both"/>
         <w:rPr>
           <w:rFonts w:hint="eastAsia" w:ascii="仿宋" w:hAnsi="仿宋" w:eastAsia="仿宋"/>
-          <w:color w:val="auto"/>
-          <w:lang w:val="en-US" w:eastAsia="zh-CN"/>
-        </w:rPr>
-      </w:pPr>
-      <w:r>
-        <w:rPr>
-          <w:rFonts w:hint="eastAsia" w:ascii="仿宋" w:hAnsi="仿宋" w:eastAsia="仿宋"/>
-          <w:color w:val="auto"/>
-          <w:lang w:val="en-US" w:eastAsia="zh-CN"/>
-        </w:rPr>
-        <w:t>华西期货有限责任公司是华西证券公司的全资控股子公司，其前身为成都大业期货经纪有限公司，是中国最早成立的期货经纪公司之一。华西期货公司在秉承华西证券稳健运营理念的基础上，已进一步完善了风险控制和内部管理制度。重组后的华西期货公司注册资金为1.2亿人民币，成为西南地区为数不多的具有券商背景的期货公司。</w:t>
+          <w:sz w:val="24"/>
+          <w:szCs w:val="24"/>
+          <w:lang w:val="en-US" w:eastAsia="zh-CN"/>
+        </w:rPr>
+      </w:pPr>
+      <w:r>
+        <w:rPr>
+          <w:rFonts w:hint="eastAsia" w:ascii="仿宋" w:hAnsi="仿宋" w:eastAsia="仿宋"/>
+          <w:sz w:val="24"/>
+          <w:szCs w:val="24"/>
+          <w:lang w:val="en-US" w:eastAsia="zh-CN"/>
+        </w:rPr>
+        <w:t>在前期的工作之后，有了一个框架。之后我面临的是更多的需求，在1.0版本我注重的是实现一个功能，所以代码是面向过程的，但是可拓展性差了很多，所以我对之前两千行代码进行了重构，采用的是MVC的方式迭代出2.0版本，在这期间还陆续加了很多指标，工作量大概翻了一倍。之前的提取数据、存储数据、处理数据、输出数据的所有功能都放在一个代码文本里面，在这个代码里面耦合性太高，冗余的代码也多，很多注释也不完整，于是花了很多的功夫来重构，将之前的文件按照数据模型（M）、视图（V）、控制（C）分成了三个模块，用面向对象的方法来重新写了一遍。</w:t>
       </w:r>
     </w:p>
     <w:p>
@@ -1437,18 +2510,725 @@
         <w:jc w:val="both"/>
         <w:rPr>
           <w:rFonts w:hint="eastAsia" w:ascii="仿宋" w:hAnsi="仿宋" w:eastAsia="仿宋"/>
-          <w:color w:val="auto"/>
-          <w:lang w:val="en-US" w:eastAsia="zh-CN"/>
-        </w:rPr>
-      </w:pPr>
-      <w:r>
-        <w:rPr>
-          <w:rFonts w:hint="eastAsia" w:ascii="仿宋" w:hAnsi="仿宋" w:eastAsia="仿宋"/>
-          <w:color w:val="auto"/>
-          <w:lang w:val="en-US" w:eastAsia="zh-CN"/>
-        </w:rPr>
-        <w:t>我作为金融软件开发工程师，负责处理金融数据，开发证券辅助软件。同时解决公司中的人遇到的问题，在解决实际问题的过程中锻炼自己的软件开发能力。</w:t>
-      </w:r>
+          <w:sz w:val="24"/>
+          <w:szCs w:val="24"/>
+          <w:lang w:val="en-US" w:eastAsia="zh-CN"/>
+        </w:rPr>
+      </w:pPr>
+      <w:r>
+        <w:rPr>
+          <w:rFonts w:hint="eastAsia" w:ascii="仿宋" w:hAnsi="仿宋" w:eastAsia="仿宋"/>
+          <w:sz w:val="24"/>
+          <w:szCs w:val="24"/>
+          <w:lang w:val="en-US" w:eastAsia="zh-CN"/>
+        </w:rPr>
+        <w:t>在做这件事情的时候我意识到，写一套代码需要从一开始就有很好的框架，不然前面的一个偷懒在后期会有几何数量上升的工作量。</w:t>
+      </w:r>
+    </w:p>
+    <w:p>
+      <w:pPr>
+        <w:spacing w:line="400" w:lineRule="exact"/>
+        <w:ind w:firstLine="420" w:firstLineChars="0"/>
+        <w:jc w:val="both"/>
+        <w:rPr>
+          <w:rFonts w:hint="eastAsia" w:ascii="仿宋" w:hAnsi="仿宋" w:eastAsia="仿宋"/>
+          <w:sz w:val="24"/>
+          <w:szCs w:val="24"/>
+          <w:lang w:val="en-US" w:eastAsia="zh-CN"/>
+        </w:rPr>
+      </w:pPr>
+      <w:r>
+        <w:rPr>
+          <w:rFonts w:hint="eastAsia" w:ascii="仿宋" w:hAnsi="仿宋" w:eastAsia="仿宋"/>
+          <w:sz w:val="24"/>
+          <w:szCs w:val="24"/>
+          <w:lang w:val="en-US" w:eastAsia="zh-CN"/>
+        </w:rPr>
+        <w:t>新代码要有新气象，我之前做的非常简陋的UI也被公司的人吐槽了，所以我顺便重做了UI，但是我再一次低估了一个看似简单的“界面”的复杂性，在1.0版本我的UI就是一个对话框加几个按钮，但是新的版本需要更好的布局，更复杂的按钮、输入框以及动态调整大小，还要能够显示帮助文档，于是我放弃了1.0版本所使用的python自带的tk库，转而从头学习pyqt库，pyqt库是从C++的qt库移植过来的，内容驳杂，我主要是需要一个“好看能用”的界面就行了，但是还是在动态调整方面费了一些功夫。在这个过程中我还接触到一个问题，那就是界面和后端的异步问题，在线程交给后端运行的时候界面就会卡死。</w:t>
+      </w:r>
+    </w:p>
+    <w:p>
+      <w:pPr>
+        <w:spacing w:line="400" w:lineRule="exact"/>
+        <w:ind w:firstLine="420" w:firstLineChars="0"/>
+        <w:jc w:val="both"/>
+        <w:rPr>
+          <w:rFonts w:hint="eastAsia" w:ascii="仿宋" w:hAnsi="仿宋" w:eastAsia="仿宋"/>
+          <w:sz w:val="24"/>
+          <w:szCs w:val="24"/>
+          <w:lang w:val="en-US" w:eastAsia="zh-CN"/>
+        </w:rPr>
+      </w:pPr>
+      <w:r>
+        <w:rPr>
+          <w:rFonts w:hint="eastAsia" w:ascii="仿宋" w:hAnsi="仿宋" w:eastAsia="仿宋"/>
+          <w:sz w:val="24"/>
+          <w:szCs w:val="24"/>
+          <w:lang w:val="en-US" w:eastAsia="zh-CN"/>
+        </w:rPr>
+        <w:t>这时候我才明白，到这个时候就体现出web技术的优越性了，web的前后端分离的思想几乎不会存在这个问题，而我如果要解决这个问题的话还要进行多线程编程，大大提高了复杂度。</w:t>
+      </w:r>
+    </w:p>
+    <w:p>
+      <w:pPr>
+        <w:spacing w:line="400" w:lineRule="exact"/>
+        <w:ind w:firstLine="420" w:firstLineChars="0"/>
+        <w:jc w:val="both"/>
+        <w:rPr>
+          <w:rFonts w:hint="eastAsia" w:ascii="仿宋" w:hAnsi="仿宋" w:eastAsia="仿宋"/>
+          <w:sz w:val="24"/>
+          <w:szCs w:val="24"/>
+          <w:lang w:val="en-US" w:eastAsia="zh-CN"/>
+        </w:rPr>
+      </w:pPr>
+      <w:r>
+        <w:rPr>
+          <w:rFonts w:hint="eastAsia" w:ascii="仿宋" w:hAnsi="仿宋" w:eastAsia="仿宋"/>
+          <w:sz w:val="24"/>
+          <w:szCs w:val="24"/>
+          <w:lang w:val="en-US" w:eastAsia="zh-CN"/>
+        </w:rPr>
+        <w:t>然后重构之后添加了更多的指标和各种各样的说明，然后将性能优化了一下，主要是网络连接方面的，这样就完成了2.0。之后陆续有了更多的功能，将版本陆续迭代到了2.2</w:t>
+      </w:r>
+    </w:p>
+    <w:p>
+      <w:pPr>
+        <w:keepNext w:val="0"/>
+        <w:keepLines w:val="0"/>
+        <w:widowControl/>
+        <w:suppressLineNumbers w:val="0"/>
+        <w:jc w:val="left"/>
+        <w:rPr>
+          <w:rFonts w:ascii="宋体" w:hAnsi="宋体" w:eastAsia="宋体" w:cs="宋体"/>
+          <w:kern w:val="0"/>
+          <w:sz w:val="24"/>
+          <w:szCs w:val="24"/>
+          <w:lang w:val="en-US" w:eastAsia="zh-CN" w:bidi="ar"/>
+        </w:rPr>
+      </w:pPr>
+      <w:r>
+        <w:rPr>
+          <w:rFonts w:ascii="宋体" w:hAnsi="宋体" w:eastAsia="宋体" w:cs="宋体"/>
+          <w:kern w:val="0"/>
+          <w:sz w:val="24"/>
+          <w:szCs w:val="24"/>
+          <w:lang w:val="en-US" w:eastAsia="zh-CN" w:bidi="ar"/>
+        </w:rPr>
+        <w:fldChar w:fldCharType="begin"/>
+      </w:r>
+      <w:r>
+        <w:rPr>
+          <w:rFonts w:ascii="宋体" w:hAnsi="宋体" w:eastAsia="宋体" w:cs="宋体"/>
+          <w:kern w:val="0"/>
+          <w:sz w:val="24"/>
+          <w:szCs w:val="24"/>
+          <w:lang w:val="en-US" w:eastAsia="zh-CN" w:bidi="ar"/>
+        </w:rPr>
+        <w:instrText xml:space="preserve">INCLUDEPICTURE \d "C:\\Users\\cqy\\AppData\\Roaming\\Tencent\\Users\\380133194\\QQ\\WinTemp\\RichOle\\NK]PT3[X@UEU6]M8~LL_5G8.png" \* MERGEFORMATINET </w:instrText>
+      </w:r>
+      <w:r>
+        <w:rPr>
+          <w:rFonts w:ascii="宋体" w:hAnsi="宋体" w:eastAsia="宋体" w:cs="宋体"/>
+          <w:kern w:val="0"/>
+          <w:sz w:val="24"/>
+          <w:szCs w:val="24"/>
+          <w:lang w:val="en-US" w:eastAsia="zh-CN" w:bidi="ar"/>
+        </w:rPr>
+        <w:fldChar w:fldCharType="separate"/>
+      </w:r>
+      <w:r>
+        <w:rPr>
+          <w:rFonts w:ascii="宋体" w:hAnsi="宋体" w:eastAsia="宋体" w:cs="宋体"/>
+          <w:kern w:val="0"/>
+          <w:sz w:val="24"/>
+          <w:szCs w:val="24"/>
+          <w:lang w:val="en-US" w:eastAsia="zh-CN" w:bidi="ar"/>
+        </w:rPr>
+        <w:drawing>
+          <wp:inline distT="0" distB="0" distL="114300" distR="114300">
+            <wp:extent cx="5238750" cy="3655060"/>
+            <wp:effectExtent l="0" t="0" r="0" b="2540"/>
+            <wp:docPr id="9" name="图片 1" descr="IMG_256"/>
+            <wp:cNvGraphicFramePr>
+              <a:graphicFrameLocks xmlns:a="http://schemas.openxmlformats.org/drawingml/2006/main" noChangeAspect="1"/>
+            </wp:cNvGraphicFramePr>
+            <a:graphic xmlns:a="http://schemas.openxmlformats.org/drawingml/2006/main">
+              <a:graphicData uri="http://schemas.openxmlformats.org/drawingml/2006/picture">
+                <pic:pic xmlns:pic="http://schemas.openxmlformats.org/drawingml/2006/picture">
+                  <pic:nvPicPr>
+                    <pic:cNvPr id="9" name="图片 1" descr="IMG_256"/>
+                    <pic:cNvPicPr>
+                      <a:picLocks noChangeAspect="1"/>
+                    </pic:cNvPicPr>
+                  </pic:nvPicPr>
+                  <pic:blipFill>
+                    <a:blip r:embed="rId11"/>
+                    <a:stretch>
+                      <a:fillRect/>
+                    </a:stretch>
+                  </pic:blipFill>
+                  <pic:spPr>
+                    <a:xfrm>
+                      <a:off x="0" y="0"/>
+                      <a:ext cx="5238750" cy="3655060"/>
+                    </a:xfrm>
+                    <a:prstGeom prst="rect">
+                      <a:avLst/>
+                    </a:prstGeom>
+                    <a:noFill/>
+                    <a:ln w="9525">
+                      <a:noFill/>
+                    </a:ln>
+                  </pic:spPr>
+                </pic:pic>
+              </a:graphicData>
+            </a:graphic>
+          </wp:inline>
+        </w:drawing>
+      </w:r>
+      <w:r>
+        <w:rPr>
+          <w:rFonts w:ascii="宋体" w:hAnsi="宋体" w:eastAsia="宋体" w:cs="宋体"/>
+          <w:kern w:val="0"/>
+          <w:sz w:val="24"/>
+          <w:szCs w:val="24"/>
+          <w:lang w:val="en-US" w:eastAsia="zh-CN" w:bidi="ar"/>
+        </w:rPr>
+        <w:fldChar w:fldCharType="end"/>
+      </w:r>
+    </w:p>
+    <w:p>
+      <w:pPr>
+        <w:keepNext w:val="0"/>
+        <w:keepLines w:val="0"/>
+        <w:widowControl/>
+        <w:suppressLineNumbers w:val="0"/>
+        <w:jc w:val="center"/>
+        <w:rPr>
+          <w:rFonts w:hint="eastAsia"/>
+          <w:b/>
+          <w:bCs/>
+          <w:sz w:val="18"/>
+          <w:szCs w:val="18"/>
+          <w:lang w:val="en-US" w:eastAsia="zh-CN"/>
+        </w:rPr>
+      </w:pPr>
+      <w:r>
+        <w:rPr>
+          <w:rFonts w:hint="eastAsia"/>
+          <w:b/>
+          <w:bCs/>
+          <w:sz w:val="18"/>
+          <w:szCs w:val="18"/>
+          <w:lang w:val="en-US" w:eastAsia="zh-CN"/>
+        </w:rPr>
+        <w:t>第一版UI</w:t>
+      </w:r>
+    </w:p>
+    <w:p>
+      <w:pPr>
+        <w:keepNext w:val="0"/>
+        <w:keepLines w:val="0"/>
+        <w:widowControl/>
+        <w:suppressLineNumbers w:val="0"/>
+        <w:jc w:val="left"/>
+      </w:pPr>
+      <w:r>
+        <w:drawing>
+          <wp:inline distT="0" distB="0" distL="114300" distR="114300">
+            <wp:extent cx="5279390" cy="2623185"/>
+            <wp:effectExtent l="0" t="0" r="16510" b="5715"/>
+            <wp:docPr id="10" name="图片 9"/>
+            <wp:cNvGraphicFramePr>
+              <a:graphicFrameLocks xmlns:a="http://schemas.openxmlformats.org/drawingml/2006/main" noChangeAspect="1"/>
+            </wp:cNvGraphicFramePr>
+            <a:graphic xmlns:a="http://schemas.openxmlformats.org/drawingml/2006/main">
+              <a:graphicData uri="http://schemas.openxmlformats.org/drawingml/2006/picture">
+                <pic:pic xmlns:pic="http://schemas.openxmlformats.org/drawingml/2006/picture">
+                  <pic:nvPicPr>
+                    <pic:cNvPr id="10" name="图片 9"/>
+                    <pic:cNvPicPr>
+                      <a:picLocks noChangeAspect="1"/>
+                    </pic:cNvPicPr>
+                  </pic:nvPicPr>
+                  <pic:blipFill>
+                    <a:blip r:embed="rId12"/>
+                    <a:stretch>
+                      <a:fillRect/>
+                    </a:stretch>
+                  </pic:blipFill>
+                  <pic:spPr>
+                    <a:xfrm>
+                      <a:off x="0" y="0"/>
+                      <a:ext cx="5279390" cy="2623185"/>
+                    </a:xfrm>
+                    <a:prstGeom prst="rect">
+                      <a:avLst/>
+                    </a:prstGeom>
+                    <a:noFill/>
+                    <a:ln w="9525">
+                      <a:noFill/>
+                    </a:ln>
+                  </pic:spPr>
+                </pic:pic>
+              </a:graphicData>
+            </a:graphic>
+          </wp:inline>
+        </w:drawing>
+      </w:r>
+    </w:p>
+    <w:p>
+      <w:pPr>
+        <w:keepNext w:val="0"/>
+        <w:keepLines w:val="0"/>
+        <w:widowControl/>
+        <w:suppressLineNumbers w:val="0"/>
+        <w:jc w:val="center"/>
+        <w:rPr>
+          <w:rFonts w:hint="eastAsia" w:eastAsia="宋体"/>
+          <w:b/>
+          <w:bCs/>
+          <w:sz w:val="18"/>
+          <w:szCs w:val="18"/>
+          <w:lang w:val="en-US" w:eastAsia="zh-CN"/>
+        </w:rPr>
+      </w:pPr>
+      <w:r>
+        <w:rPr>
+          <w:rFonts w:hint="eastAsia"/>
+          <w:b/>
+          <w:bCs/>
+          <w:sz w:val="18"/>
+          <w:szCs w:val="18"/>
+          <w:lang w:val="en-US" w:eastAsia="zh-CN"/>
+        </w:rPr>
+        <w:t>第一版UI和第二版UI的对比</w:t>
+      </w:r>
+    </w:p>
+    <w:p>
+      <w:pPr>
+        <w:spacing w:line="400" w:lineRule="exact"/>
+        <w:ind w:firstLine="420" w:firstLineChars="0"/>
+        <w:jc w:val="both"/>
+        <w:rPr>
+          <w:rFonts w:hint="eastAsia" w:ascii="仿宋" w:hAnsi="仿宋" w:eastAsia="仿宋"/>
+          <w:sz w:val="24"/>
+          <w:szCs w:val="24"/>
+          <w:lang w:val="en-US" w:eastAsia="zh-CN"/>
+        </w:rPr>
+      </w:pPr>
+    </w:p>
+    <w:p>
+      <w:pPr>
+        <w:spacing w:line="400" w:lineRule="exact"/>
+        <w:ind w:firstLine="420" w:firstLineChars="0"/>
+        <w:jc w:val="both"/>
+        <w:rPr>
+          <w:rFonts w:hint="eastAsia" w:ascii="仿宋" w:hAnsi="仿宋" w:eastAsia="仿宋"/>
+          <w:sz w:val="24"/>
+          <w:szCs w:val="24"/>
+          <w:lang w:val="en-US" w:eastAsia="zh-CN"/>
+        </w:rPr>
+      </w:pPr>
+      <w:r>
+        <w:rPr>
+          <w:rFonts w:hint="eastAsia" w:ascii="仿宋" w:hAnsi="仿宋" w:eastAsia="仿宋"/>
+          <w:sz w:val="24"/>
+          <w:szCs w:val="24"/>
+          <w:lang w:val="en-US" w:eastAsia="zh-CN"/>
+        </w:rPr>
+        <w:t>在将版本2交付之后又有了新的任务，就是将现有的数据可视化，这里我就使用了python的一个名为matplotlib的库，这个库有很棒的视觉呈现。最开始它的一些东西是嵌入到tk库里面的，但是考虑到我用的是matplotlib，所以我进而参考了一本《Matplotlib for Python Developers》，将matplotlib嵌入到了qt中，然后增加了一些控件。之后碰到的问题就是画出K线图，用python直接画K线图会有一个问题，那就是会出现日期的间隔，这样就会非常丑，但是他的横坐标又比较麻烦，所以我参考了很多地方的代码，最后发现了他本身其实可以写一个回调函数来将横坐标和日期一一对应，这样就成功解决了这个说大不大但是非常麻烦的问题。之后就是熟悉这个库和qt库的交互了，matplotlib和qt的交互比较麻烦，但是都是一个熟悉的过程，在这个方面弄好之后就是将数据导出的工作。在这里我着重考虑到了软件开发时的低耦合的问题，所以完成的还是比较好，基本上没有出现太大的问题。画出来的图形形状还是不错的，也能够很好地体现一支股票的趋势和推荐的程度，得到了满意的回馈，但是存在的不足在于一些可以切换图表的功能还需要在这个软件中加以成型才能用于更多的应用当中。</w:t>
+      </w:r>
+    </w:p>
+    <w:p>
+      <w:pPr>
+        <w:keepNext w:val="0"/>
+        <w:keepLines w:val="0"/>
+        <w:widowControl/>
+        <w:suppressLineNumbers w:val="0"/>
+        <w:jc w:val="left"/>
+      </w:pPr>
+      <w:r>
+        <w:rPr>
+          <w:rFonts w:ascii="宋体" w:hAnsi="宋体" w:eastAsia="宋体" w:cs="宋体"/>
+          <w:kern w:val="0"/>
+          <w:sz w:val="24"/>
+          <w:szCs w:val="24"/>
+          <w:lang w:val="en-US" w:eastAsia="zh-CN" w:bidi="ar"/>
+        </w:rPr>
+        <w:fldChar w:fldCharType="begin"/>
+      </w:r>
+      <w:r>
+        <w:rPr>
+          <w:rFonts w:ascii="宋体" w:hAnsi="宋体" w:eastAsia="宋体" w:cs="宋体"/>
+          <w:kern w:val="0"/>
+          <w:sz w:val="24"/>
+          <w:szCs w:val="24"/>
+          <w:lang w:val="en-US" w:eastAsia="zh-CN" w:bidi="ar"/>
+        </w:rPr>
+        <w:instrText xml:space="preserve">INCLUDEPICTURE \d "C:\\Users\\cqy\\AppData\\Roaming\\Tencent\\Users\\380133194\\QQ\\WinTemp\\RichOle\\T}9{[NG$NL(4SLZ{U`2VI]K.png" \* MERGEFORMATINET </w:instrText>
+      </w:r>
+      <w:r>
+        <w:rPr>
+          <w:rFonts w:ascii="宋体" w:hAnsi="宋体" w:eastAsia="宋体" w:cs="宋体"/>
+          <w:kern w:val="0"/>
+          <w:sz w:val="24"/>
+          <w:szCs w:val="24"/>
+          <w:lang w:val="en-US" w:eastAsia="zh-CN" w:bidi="ar"/>
+        </w:rPr>
+        <w:fldChar w:fldCharType="separate"/>
+      </w:r>
+      <w:r>
+        <w:rPr>
+          <w:rFonts w:ascii="宋体" w:hAnsi="宋体" w:eastAsia="宋体" w:cs="宋体"/>
+          <w:kern w:val="0"/>
+          <w:sz w:val="24"/>
+          <w:szCs w:val="24"/>
+          <w:lang w:val="en-US" w:eastAsia="zh-CN" w:bidi="ar"/>
+        </w:rPr>
+        <w:drawing>
+          <wp:inline distT="0" distB="0" distL="114300" distR="114300">
+            <wp:extent cx="5264785" cy="2863850"/>
+            <wp:effectExtent l="0" t="0" r="12065" b="12700"/>
+            <wp:docPr id="11" name="图片 2" descr="IMG_256"/>
+            <wp:cNvGraphicFramePr>
+              <a:graphicFrameLocks xmlns:a="http://schemas.openxmlformats.org/drawingml/2006/main" noChangeAspect="1"/>
+            </wp:cNvGraphicFramePr>
+            <a:graphic xmlns:a="http://schemas.openxmlformats.org/drawingml/2006/main">
+              <a:graphicData uri="http://schemas.openxmlformats.org/drawingml/2006/picture">
+                <pic:pic xmlns:pic="http://schemas.openxmlformats.org/drawingml/2006/picture">
+                  <pic:nvPicPr>
+                    <pic:cNvPr id="11" name="图片 2" descr="IMG_256"/>
+                    <pic:cNvPicPr>
+                      <a:picLocks noChangeAspect="1"/>
+                    </pic:cNvPicPr>
+                  </pic:nvPicPr>
+                  <pic:blipFill>
+                    <a:blip r:embed="rId13"/>
+                    <a:stretch>
+                      <a:fillRect/>
+                    </a:stretch>
+                  </pic:blipFill>
+                  <pic:spPr>
+                    <a:xfrm>
+                      <a:off x="0" y="0"/>
+                      <a:ext cx="5264785" cy="2863850"/>
+                    </a:xfrm>
+                    <a:prstGeom prst="rect">
+                      <a:avLst/>
+                    </a:prstGeom>
+                    <a:noFill/>
+                    <a:ln w="9525">
+                      <a:noFill/>
+                    </a:ln>
+                  </pic:spPr>
+                </pic:pic>
+              </a:graphicData>
+            </a:graphic>
+          </wp:inline>
+        </w:drawing>
+      </w:r>
+      <w:r>
+        <w:rPr>
+          <w:rFonts w:ascii="宋体" w:hAnsi="宋体" w:eastAsia="宋体" w:cs="宋体"/>
+          <w:kern w:val="0"/>
+          <w:sz w:val="24"/>
+          <w:szCs w:val="24"/>
+          <w:lang w:val="en-US" w:eastAsia="zh-CN" w:bidi="ar"/>
+        </w:rPr>
+        <w:fldChar w:fldCharType="end"/>
+      </w:r>
+    </w:p>
+    <w:p>
+      <w:pPr>
+        <w:keepNext w:val="0"/>
+        <w:keepLines w:val="0"/>
+        <w:widowControl/>
+        <w:suppressLineNumbers w:val="0"/>
+        <w:jc w:val="left"/>
+        <w:rPr>
+          <w:rFonts w:ascii="宋体" w:hAnsi="宋体" w:eastAsia="宋体" w:cs="宋体"/>
+          <w:kern w:val="0"/>
+          <w:sz w:val="24"/>
+          <w:szCs w:val="24"/>
+          <w:lang w:val="en-US" w:eastAsia="zh-CN" w:bidi="ar"/>
+        </w:rPr>
+      </w:pPr>
+    </w:p>
+    <w:p>
+      <w:pPr>
+        <w:keepNext w:val="0"/>
+        <w:keepLines w:val="0"/>
+        <w:widowControl/>
+        <w:suppressLineNumbers w:val="0"/>
+        <w:jc w:val="center"/>
+        <w:rPr>
+          <w:rFonts w:ascii="宋体" w:hAnsi="宋体" w:eastAsia="宋体" w:cs="宋体"/>
+          <w:b/>
+          <w:bCs/>
+          <w:kern w:val="0"/>
+          <w:sz w:val="18"/>
+          <w:szCs w:val="18"/>
+          <w:lang w:val="en-US" w:eastAsia="zh-CN" w:bidi="ar"/>
+        </w:rPr>
+      </w:pPr>
+      <w:r>
+        <w:rPr>
+          <w:rFonts w:hint="eastAsia" w:ascii="宋体" w:hAnsi="宋体" w:eastAsia="宋体" w:cs="宋体"/>
+          <w:b/>
+          <w:bCs/>
+          <w:kern w:val="0"/>
+          <w:sz w:val="18"/>
+          <w:szCs w:val="18"/>
+          <w:lang w:val="en-US" w:eastAsia="zh-CN" w:bidi="ar"/>
+        </w:rPr>
+        <w:t>股票可视化界面</w:t>
+      </w:r>
+    </w:p>
+    <w:p>
+      <w:pPr>
+        <w:spacing w:line="400" w:lineRule="exact"/>
+        <w:ind w:firstLine="420" w:firstLineChars="0"/>
+        <w:jc w:val="both"/>
+        <w:rPr>
+          <w:rFonts w:hint="eastAsia" w:ascii="仿宋" w:hAnsi="仿宋" w:eastAsia="仿宋"/>
+          <w:sz w:val="24"/>
+          <w:szCs w:val="24"/>
+          <w:lang w:val="en-US" w:eastAsia="zh-CN"/>
+        </w:rPr>
+      </w:pPr>
+    </w:p>
+    <w:p>
+      <w:pPr>
+        <w:spacing w:line="400" w:lineRule="exact"/>
+        <w:ind w:firstLine="420" w:firstLineChars="0"/>
+        <w:jc w:val="both"/>
+        <w:rPr>
+          <w:rFonts w:hint="eastAsia" w:ascii="仿宋" w:hAnsi="仿宋" w:eastAsia="仿宋"/>
+          <w:sz w:val="24"/>
+          <w:szCs w:val="24"/>
+          <w:lang w:val="en-US" w:eastAsia="zh-CN"/>
+        </w:rPr>
+      </w:pPr>
+      <w:r>
+        <w:rPr>
+          <w:rFonts w:hint="eastAsia" w:ascii="仿宋" w:hAnsi="仿宋" w:eastAsia="仿宋"/>
+          <w:sz w:val="24"/>
+          <w:szCs w:val="24"/>
+          <w:lang w:val="en-US" w:eastAsia="zh-CN"/>
+        </w:rPr>
+        <w:t>交互完成之后就是网络的问题，因为一部分数据源在本机，但是这个软件需要放在其他电脑上来运行，所以需要远程连接本地数据库。开始我以为这是一个很复杂的问题，但是后来发现其实没有那么复杂，因为直接提供一个IP和端口号就能连接了，问题在于这只是内网的IP，而从外网连接到这台主机还需要端口映射，而这里用的是电信的网，外网IP都在运营商那里，所以很难搞定，但是能在内网中使用也将就了。</w:t>
+      </w:r>
+    </w:p>
+    <w:p>
+      <w:pPr>
+        <w:spacing w:line="400" w:lineRule="exact"/>
+        <w:ind w:firstLine="420" w:firstLineChars="0"/>
+        <w:jc w:val="both"/>
+        <w:rPr>
+          <w:rFonts w:hint="eastAsia" w:ascii="仿宋" w:hAnsi="仿宋" w:eastAsia="仿宋"/>
+          <w:sz w:val="24"/>
+          <w:szCs w:val="24"/>
+          <w:lang w:val="en-US" w:eastAsia="zh-CN"/>
+        </w:rPr>
+      </w:pPr>
+      <w:r>
+        <w:rPr>
+          <w:rFonts w:hint="eastAsia" w:ascii="仿宋" w:hAnsi="仿宋" w:eastAsia="仿宋"/>
+          <w:sz w:val="24"/>
+          <w:szCs w:val="24"/>
+          <w:lang w:val="en-US" w:eastAsia="zh-CN"/>
+        </w:rPr>
+        <w:t>之后做的一件事情就是将选股选出来的股票进行一个统计，我使用的方法是直接在excel表中用openpyxl来读取然后在内存中运算统计之后交付到数据库中，很简单的一个工作，但是让展示出来的图更加饱满</w:t>
+      </w:r>
+      <w:bookmarkStart w:id="12" w:name="_GoBack"/>
+      <w:bookmarkEnd w:id="12"/>
+      <w:r>
+        <w:rPr>
+          <w:rFonts w:hint="eastAsia" w:ascii="仿宋" w:hAnsi="仿宋" w:eastAsia="仿宋"/>
+          <w:sz w:val="24"/>
+          <w:szCs w:val="24"/>
+          <w:lang w:val="en-US" w:eastAsia="zh-CN"/>
+        </w:rPr>
+        <w:t>了。</w:t>
+      </w:r>
+    </w:p>
+    <w:p>
+      <w:pPr>
+        <w:spacing w:line="400" w:lineRule="exact"/>
+        <w:ind w:firstLine="420" w:firstLineChars="0"/>
+        <w:jc w:val="both"/>
+        <w:rPr>
+          <w:rFonts w:hint="eastAsia" w:ascii="仿宋" w:hAnsi="仿宋" w:eastAsia="仿宋"/>
+          <w:sz w:val="24"/>
+          <w:szCs w:val="24"/>
+          <w:lang w:val="en-US" w:eastAsia="zh-CN"/>
+        </w:rPr>
+      </w:pPr>
+      <w:r>
+        <w:rPr>
+          <w:rFonts w:hint="eastAsia" w:ascii="仿宋" w:hAnsi="仿宋" w:eastAsia="仿宋"/>
+          <w:sz w:val="24"/>
+          <w:szCs w:val="24"/>
+          <w:lang w:val="en-US" w:eastAsia="zh-CN"/>
+        </w:rPr>
+        <w:t>在做完股票的东西之后，依葫芦画瓢，写了很多的胶水代码然后将期货的类似的功能也写出来了，之后将他们整合到现有的代码中，就迭代出了版本3.0</w:t>
+      </w:r>
+    </w:p>
+    <w:p>
+      <w:pPr>
+        <w:keepNext w:val="0"/>
+        <w:keepLines w:val="0"/>
+        <w:widowControl/>
+        <w:suppressLineNumbers w:val="0"/>
+        <w:jc w:val="left"/>
+      </w:pPr>
+      <w:r>
+        <w:rPr>
+          <w:rFonts w:ascii="宋体" w:hAnsi="宋体" w:eastAsia="宋体" w:cs="宋体"/>
+          <w:kern w:val="0"/>
+          <w:sz w:val="24"/>
+          <w:szCs w:val="24"/>
+          <w:lang w:val="en-US" w:eastAsia="zh-CN" w:bidi="ar"/>
+        </w:rPr>
+        <w:fldChar w:fldCharType="begin"/>
+      </w:r>
+      <w:r>
+        <w:rPr>
+          <w:rFonts w:ascii="宋体" w:hAnsi="宋体" w:eastAsia="宋体" w:cs="宋体"/>
+          <w:kern w:val="0"/>
+          <w:sz w:val="24"/>
+          <w:szCs w:val="24"/>
+          <w:lang w:val="en-US" w:eastAsia="zh-CN" w:bidi="ar"/>
+        </w:rPr>
+        <w:instrText xml:space="preserve">INCLUDEPICTURE \d "C:\\Users\\cqy\\AppData\\Roaming\\Tencent\\Users\\380133194\\QQ\\WinTemp\\RichOle\\RHHO5C)9E~TV_3MT9_DT%SI.png" \* MERGEFORMATINET </w:instrText>
+      </w:r>
+      <w:r>
+        <w:rPr>
+          <w:rFonts w:ascii="宋体" w:hAnsi="宋体" w:eastAsia="宋体" w:cs="宋体"/>
+          <w:kern w:val="0"/>
+          <w:sz w:val="24"/>
+          <w:szCs w:val="24"/>
+          <w:lang w:val="en-US" w:eastAsia="zh-CN" w:bidi="ar"/>
+        </w:rPr>
+        <w:fldChar w:fldCharType="separate"/>
+      </w:r>
+      <w:r>
+        <w:rPr>
+          <w:rFonts w:ascii="宋体" w:hAnsi="宋体" w:eastAsia="宋体" w:cs="宋体"/>
+          <w:kern w:val="0"/>
+          <w:sz w:val="24"/>
+          <w:szCs w:val="24"/>
+          <w:lang w:val="en-US" w:eastAsia="zh-CN" w:bidi="ar"/>
+        </w:rPr>
+        <w:drawing>
+          <wp:inline distT="0" distB="0" distL="114300" distR="114300">
+            <wp:extent cx="5260340" cy="2811145"/>
+            <wp:effectExtent l="0" t="0" r="16510" b="8255"/>
+            <wp:docPr id="13" name="图片 3" descr="IMG_256"/>
+            <wp:cNvGraphicFramePr>
+              <a:graphicFrameLocks xmlns:a="http://schemas.openxmlformats.org/drawingml/2006/main" noChangeAspect="1"/>
+            </wp:cNvGraphicFramePr>
+            <a:graphic xmlns:a="http://schemas.openxmlformats.org/drawingml/2006/main">
+              <a:graphicData uri="http://schemas.openxmlformats.org/drawingml/2006/picture">
+                <pic:pic xmlns:pic="http://schemas.openxmlformats.org/drawingml/2006/picture">
+                  <pic:nvPicPr>
+                    <pic:cNvPr id="13" name="图片 3" descr="IMG_256"/>
+                    <pic:cNvPicPr>
+                      <a:picLocks noChangeAspect="1"/>
+                    </pic:cNvPicPr>
+                  </pic:nvPicPr>
+                  <pic:blipFill>
+                    <a:blip r:embed="rId14"/>
+                    <a:stretch>
+                      <a:fillRect/>
+                    </a:stretch>
+                  </pic:blipFill>
+                  <pic:spPr>
+                    <a:xfrm>
+                      <a:off x="0" y="0"/>
+                      <a:ext cx="5260340" cy="2811145"/>
+                    </a:xfrm>
+                    <a:prstGeom prst="rect">
+                      <a:avLst/>
+                    </a:prstGeom>
+                    <a:noFill/>
+                    <a:ln w="9525">
+                      <a:noFill/>
+                    </a:ln>
+                  </pic:spPr>
+                </pic:pic>
+              </a:graphicData>
+            </a:graphic>
+          </wp:inline>
+        </w:drawing>
+      </w:r>
+      <w:r>
+        <w:rPr>
+          <w:rFonts w:ascii="宋体" w:hAnsi="宋体" w:eastAsia="宋体" w:cs="宋体"/>
+          <w:kern w:val="0"/>
+          <w:sz w:val="24"/>
+          <w:szCs w:val="24"/>
+          <w:lang w:val="en-US" w:eastAsia="zh-CN" w:bidi="ar"/>
+        </w:rPr>
+        <w:fldChar w:fldCharType="end"/>
+      </w:r>
+    </w:p>
+    <w:p>
+      <w:pPr>
+        <w:keepNext w:val="0"/>
+        <w:keepLines w:val="0"/>
+        <w:widowControl/>
+        <w:suppressLineNumbers w:val="0"/>
+        <w:jc w:val="left"/>
+        <w:rPr>
+          <w:rFonts w:ascii="宋体" w:hAnsi="宋体" w:eastAsia="宋体" w:cs="宋体"/>
+          <w:kern w:val="0"/>
+          <w:sz w:val="24"/>
+          <w:szCs w:val="24"/>
+          <w:lang w:val="en-US" w:eastAsia="zh-CN" w:bidi="ar"/>
+        </w:rPr>
+      </w:pPr>
+    </w:p>
+    <w:p>
+      <w:pPr>
+        <w:keepNext w:val="0"/>
+        <w:keepLines w:val="0"/>
+        <w:widowControl/>
+        <w:suppressLineNumbers w:val="0"/>
+        <w:jc w:val="center"/>
+        <w:rPr>
+          <w:rFonts w:ascii="宋体" w:hAnsi="宋体" w:eastAsia="宋体" w:cs="宋体"/>
+          <w:b/>
+          <w:bCs/>
+          <w:kern w:val="0"/>
+          <w:sz w:val="18"/>
+          <w:szCs w:val="18"/>
+          <w:lang w:val="en-US" w:eastAsia="zh-CN" w:bidi="ar"/>
+        </w:rPr>
+      </w:pPr>
+      <w:r>
+        <w:rPr>
+          <w:rFonts w:hint="eastAsia" w:ascii="宋体" w:hAnsi="宋体" w:eastAsia="宋体" w:cs="宋体"/>
+          <w:b/>
+          <w:bCs/>
+          <w:kern w:val="0"/>
+          <w:sz w:val="18"/>
+          <w:szCs w:val="18"/>
+          <w:lang w:val="en-US" w:eastAsia="zh-CN" w:bidi="ar"/>
+        </w:rPr>
+        <w:t>期货的页面</w:t>
+      </w:r>
+    </w:p>
+    <w:p>
+      <w:pPr>
+        <w:spacing w:line="400" w:lineRule="exact"/>
+        <w:rPr>
+          <w:rFonts w:hint="eastAsia" w:ascii="仿宋" w:hAnsi="仿宋" w:eastAsia="仿宋"/>
+          <w:sz w:val="24"/>
+          <w:szCs w:val="21"/>
+        </w:rPr>
+      </w:pPr>
     </w:p>
     <w:p>
       <w:pPr>
@@ -1460,39 +3240,456 @@
         <w:spacing w:before="360" w:after="360" w:line="400" w:lineRule="exact"/>
         <w:ind w:left="0" w:firstLine="0"/>
         <w:rPr>
-          <w:rFonts w:ascii="黑体" w:hAnsi="黑体" w:eastAsia="黑体"/>
+          <w:rFonts w:eastAsia="黑体"/>
+          <w:bCs/>
           <w:sz w:val="28"/>
         </w:rPr>
       </w:pPr>
-      <w:bookmarkStart w:id="2" w:name="_Toc449007506"/>
-      <w:r>
-        <w:rPr>
-          <w:rFonts w:hint="eastAsia" w:ascii="黑体" w:hAnsi="黑体" w:eastAsia="黑体"/>
+      <w:bookmarkStart w:id="2" w:name="_Toc449422070"/>
+      <w:r>
+        <w:rPr>
+          <w:rFonts w:hint="eastAsia" w:eastAsia="黑体"/>
           <w:sz w:val="28"/>
         </w:rPr>
-        <w:t>实习目标、任务与复杂工程问题</w:t>
+        <w:t>知识技能学习情况</w:t>
       </w:r>
       <w:bookmarkEnd w:id="2"/>
     </w:p>
     <w:p>
       <w:pPr>
         <w:spacing w:line="400" w:lineRule="exact"/>
+        <w:rPr>
+          <w:rFonts w:hint="eastAsia" w:ascii="仿宋" w:hAnsi="仿宋" w:eastAsia="仿宋"/>
+          <w:sz w:val="24"/>
+          <w:szCs w:val="21"/>
+        </w:rPr>
+      </w:pPr>
+      <w:r>
+        <w:rPr>
+          <w:rFonts w:hint="eastAsia" w:ascii="仿宋" w:hAnsi="仿宋" w:eastAsia="仿宋"/>
+          <w:sz w:val="24"/>
+          <w:szCs w:val="21"/>
+        </w:rPr>
+        <w:t>（根据课题应用场景，选择开发环境、工具与技术标准；说明工具的学习和使用情况，文献和书籍的查阅、分析、总结和收获；阐述针对个人或职业发展的需求，进行的其它学习等。）</w:t>
+      </w:r>
+    </w:p>
+    <w:p>
+      <w:pPr>
+        <w:spacing w:line="400" w:lineRule="exact"/>
         <w:ind w:firstLine="420" w:firstLineChars="0"/>
         <w:jc w:val="both"/>
         <w:rPr>
           <w:rFonts w:hint="eastAsia" w:ascii="仿宋" w:hAnsi="仿宋" w:eastAsia="仿宋"/>
-          <w:color w:val="auto"/>
-          <w:lang w:val="en-US" w:eastAsia="zh-CN"/>
-        </w:rPr>
-      </w:pPr>
-      <w:r>
-        <w:rPr>
-          <w:rFonts w:hint="eastAsia" w:ascii="仿宋" w:hAnsi="仿宋" w:eastAsia="仿宋"/>
-          <w:color w:val="auto"/>
-          <w:lang w:val="en-US" w:eastAsia="zh-CN"/>
-        </w:rPr>
-        <w:t>开发一套软件，帮助决策者进行从选股到行情判断的决策以及交易。顺便学习金融相关的知识。作为一个全栈工程师独立解决一套软件从需求到开发以及维护的过程。其中包括了对于一门新语言的掌握，对python社区的熟悉，对于python库的熟悉，对于python源代码的阅读理解。以及软件的架构选择，从网络爬取数据，存储数据以及数据库的设计和维护，还有因为是自己设计的数据库，需要解决远程连接的问题。</w:t>
-      </w:r>
+          <w:sz w:val="24"/>
+          <w:szCs w:val="24"/>
+          <w:lang w:val="en-US" w:eastAsia="zh-CN"/>
+        </w:rPr>
+      </w:pPr>
+      <w:r>
+        <w:rPr>
+          <w:rFonts w:hint="eastAsia" w:ascii="仿宋" w:hAnsi="仿宋" w:eastAsia="仿宋"/>
+          <w:sz w:val="24"/>
+          <w:szCs w:val="24"/>
+          <w:lang w:val="en-US" w:eastAsia="zh-CN"/>
+        </w:rPr>
+        <w:t>刚开始入职的时候在老师的建议下选择了python作为工具语言进行一系列的操作，具体使用的是python2.7.因为在python平台上的科学计算和网络支持。Python也有很多的库能够调用。在实习中大量使用了库，但是因为很多库的文档写的不是很全，所以解决问题的时候还是要读源码，在读源码的时候碰到了很多的困难，但是最终还是解决了。因为从事的是金融相关的工作，还需要很多金融和数学的知识，为此我读了很多金融相关的书籍，也在准备考取期货从业资格证。数学知识方面我在下班的时候重新复习了微积分和概率论，但是发现学校学习的数学知识并不够，所以还需要具备一些统计学知识，这些学习任务都在我下班之后进行。我希望以后从事量化交易的工作，所以在做好IT之余还是需要尽量掌握更多的金融知识。</w:t>
+      </w:r>
+    </w:p>
+    <w:p>
+      <w:pPr>
+        <w:spacing w:line="400" w:lineRule="exact"/>
+        <w:ind w:firstLine="420" w:firstLineChars="0"/>
+        <w:jc w:val="both"/>
+        <w:rPr>
+          <w:rFonts w:hint="eastAsia" w:ascii="仿宋" w:hAnsi="仿宋" w:eastAsia="仿宋"/>
+          <w:sz w:val="24"/>
+          <w:szCs w:val="24"/>
+          <w:lang w:val="en-US" w:eastAsia="zh-CN"/>
+        </w:rPr>
+      </w:pPr>
+      <w:r>
+        <w:rPr>
+          <w:rFonts w:hint="eastAsia" w:ascii="仿宋" w:hAnsi="仿宋" w:eastAsia="仿宋"/>
+          <w:sz w:val="24"/>
+          <w:szCs w:val="24"/>
+          <w:lang w:val="en-US" w:eastAsia="zh-CN"/>
+        </w:rPr>
+        <w:t>另外还管理了一个大小约为4T的数据库，使用的sqlserver。在管理这个数据库的过程中我碰到的问题就是“太大”，在学校学习数据库的时候我们碰到的数据一般都是demo的数据，最多上百条，但是在这里碰到的数据直接就是几百万条，如果想要排序非常困难。就拿排序来说，当数据小的时候，随便在内存中就能排序了，到了这个量级，内存是不可能装下的，这时候就需要外排序了，更别说整个硬盘装不下的时候了。幸好我碰到的工作比较简单，只是将文件读取出来，但是这也是让我吃了很大的苦头，开始我以为直接写几行把一个表拉下来就好了，但是这样老是死机，我查看了它的出错日志才发现，原来是内存溢出。后来我改成按照股票和日期分别读取的办法，分别存取，这样就解决了这个问题。后来我了解到，sqlserver还能实现分页查询，但是这个功能我没用到。</w:t>
+      </w:r>
+    </w:p>
+    <w:p>
+      <w:pPr>
+        <w:spacing w:line="400" w:lineRule="exact"/>
+        <w:ind w:firstLine="420" w:firstLineChars="0"/>
+        <w:jc w:val="both"/>
+        <w:rPr>
+          <w:rFonts w:hint="eastAsia" w:ascii="仿宋" w:hAnsi="仿宋" w:eastAsia="仿宋"/>
+          <w:sz w:val="24"/>
+          <w:szCs w:val="24"/>
+          <w:lang w:val="en-US" w:eastAsia="zh-CN"/>
+        </w:rPr>
+      </w:pPr>
+      <w:r>
+        <w:rPr>
+          <w:rFonts w:hint="eastAsia" w:ascii="仿宋" w:hAnsi="仿宋" w:eastAsia="仿宋"/>
+          <w:sz w:val="24"/>
+          <w:szCs w:val="24"/>
+          <w:lang w:val="en-US" w:eastAsia="zh-CN"/>
+        </w:rPr>
+        <w:t>另外学习到的知识是关于爬虫的知识，我没有遇到需要大规模爬虫的问题，但是在某些时候需要爬取一些特定的网站，开始碰到的几个网页非常简单，就是很简单的html，我写几个代码就爬取下来了。之后碰到一个比较麻烦的，是上证的官网，他显示的内容是JS渲染过后的，但是我用正常的爬取没有办法爬取到，后来在查询了各个地方的资料之后终于找到，使用了一个selenium的包，这个包相当于是一个人模拟浏览网页，可以直接暴力抓取渲染完毕后的网页，相当于是一些包括谷歌浏览器在内的元素审查功能，成功抓取到了需要的表格内容。</w:t>
+      </w:r>
+    </w:p>
+    <w:p>
+      <w:pPr>
+        <w:keepNext w:val="0"/>
+        <w:keepLines w:val="0"/>
+        <w:widowControl/>
+        <w:suppressLineNumbers w:val="0"/>
+        <w:jc w:val="left"/>
+      </w:pPr>
+      <w:r>
+        <w:rPr>
+          <w:rFonts w:ascii="宋体" w:hAnsi="宋体" w:eastAsia="宋体" w:cs="宋体"/>
+          <w:kern w:val="0"/>
+          <w:sz w:val="24"/>
+          <w:szCs w:val="24"/>
+          <w:lang w:val="en-US" w:eastAsia="zh-CN" w:bidi="ar"/>
+        </w:rPr>
+        <w:fldChar w:fldCharType="begin"/>
+      </w:r>
+      <w:r>
+        <w:rPr>
+          <w:rFonts w:ascii="宋体" w:hAnsi="宋体" w:eastAsia="宋体" w:cs="宋体"/>
+          <w:kern w:val="0"/>
+          <w:sz w:val="24"/>
+          <w:szCs w:val="24"/>
+          <w:lang w:val="en-US" w:eastAsia="zh-CN" w:bidi="ar"/>
+        </w:rPr>
+        <w:instrText xml:space="preserve">INCLUDEPICTURE \d "C:\\Users\\cqy\\AppData\\Roaming\\Tencent\\Users\\380133194\\QQ\\WinTemp\\RichOle\\A%SYLXXELA{UW(GJ{YJ$599.png" \* MERGEFORMATINET </w:instrText>
+      </w:r>
+      <w:r>
+        <w:rPr>
+          <w:rFonts w:ascii="宋体" w:hAnsi="宋体" w:eastAsia="宋体" w:cs="宋体"/>
+          <w:kern w:val="0"/>
+          <w:sz w:val="24"/>
+          <w:szCs w:val="24"/>
+          <w:lang w:val="en-US" w:eastAsia="zh-CN" w:bidi="ar"/>
+        </w:rPr>
+        <w:fldChar w:fldCharType="separate"/>
+      </w:r>
+      <w:r>
+        <w:rPr>
+          <w:rFonts w:ascii="宋体" w:hAnsi="宋体" w:eastAsia="宋体" w:cs="宋体"/>
+          <w:kern w:val="0"/>
+          <w:sz w:val="24"/>
+          <w:szCs w:val="24"/>
+          <w:lang w:val="en-US" w:eastAsia="zh-CN" w:bidi="ar"/>
+        </w:rPr>
+        <w:drawing>
+          <wp:inline distT="0" distB="0" distL="114300" distR="114300">
+            <wp:extent cx="5229225" cy="2672715"/>
+            <wp:effectExtent l="0" t="0" r="9525" b="13335"/>
+            <wp:docPr id="14" name="图片 4" descr="IMG_256"/>
+            <wp:cNvGraphicFramePr>
+              <a:graphicFrameLocks xmlns:a="http://schemas.openxmlformats.org/drawingml/2006/main" noChangeAspect="1"/>
+            </wp:cNvGraphicFramePr>
+            <a:graphic xmlns:a="http://schemas.openxmlformats.org/drawingml/2006/main">
+              <a:graphicData uri="http://schemas.openxmlformats.org/drawingml/2006/picture">
+                <pic:pic xmlns:pic="http://schemas.openxmlformats.org/drawingml/2006/picture">
+                  <pic:nvPicPr>
+                    <pic:cNvPr id="14" name="图片 4" descr="IMG_256"/>
+                    <pic:cNvPicPr>
+                      <a:picLocks noChangeAspect="1"/>
+                    </pic:cNvPicPr>
+                  </pic:nvPicPr>
+                  <pic:blipFill>
+                    <a:blip r:embed="rId15"/>
+                    <a:stretch>
+                      <a:fillRect/>
+                    </a:stretch>
+                  </pic:blipFill>
+                  <pic:spPr>
+                    <a:xfrm>
+                      <a:off x="0" y="0"/>
+                      <a:ext cx="5229225" cy="2672715"/>
+                    </a:xfrm>
+                    <a:prstGeom prst="rect">
+                      <a:avLst/>
+                    </a:prstGeom>
+                    <a:noFill/>
+                    <a:ln w="9525">
+                      <a:noFill/>
+                    </a:ln>
+                  </pic:spPr>
+                </pic:pic>
+              </a:graphicData>
+            </a:graphic>
+          </wp:inline>
+        </w:drawing>
+      </w:r>
+      <w:r>
+        <w:rPr>
+          <w:rFonts w:ascii="宋体" w:hAnsi="宋体" w:eastAsia="宋体" w:cs="宋体"/>
+          <w:kern w:val="0"/>
+          <w:sz w:val="24"/>
+          <w:szCs w:val="24"/>
+          <w:lang w:val="en-US" w:eastAsia="zh-CN" w:bidi="ar"/>
+        </w:rPr>
+        <w:fldChar w:fldCharType="end"/>
+      </w:r>
+    </w:p>
+    <w:p>
+      <w:pPr>
+        <w:keepNext w:val="0"/>
+        <w:keepLines w:val="0"/>
+        <w:widowControl/>
+        <w:suppressLineNumbers w:val="0"/>
+        <w:jc w:val="left"/>
+      </w:pPr>
+    </w:p>
+    <w:p>
+      <w:pPr>
+        <w:spacing w:line="400" w:lineRule="exact"/>
+        <w:jc w:val="center"/>
+        <w:rPr>
+          <w:rFonts w:hint="eastAsia" w:ascii="仿宋" w:hAnsi="仿宋" w:eastAsia="仿宋"/>
+          <w:b/>
+          <w:bCs/>
+          <w:sz w:val="18"/>
+          <w:szCs w:val="18"/>
+          <w:lang w:val="en-US" w:eastAsia="zh-CN"/>
+        </w:rPr>
+      </w:pPr>
+      <w:r>
+        <w:rPr>
+          <w:rFonts w:hint="eastAsia" w:ascii="仿宋" w:hAnsi="仿宋" w:eastAsia="仿宋"/>
+          <w:b/>
+          <w:bCs/>
+          <w:sz w:val="18"/>
+          <w:szCs w:val="18"/>
+          <w:lang w:val="en-US" w:eastAsia="zh-CN"/>
+        </w:rPr>
+        <w:t>用爬虫每天抓取的上证指数</w:t>
+      </w:r>
+    </w:p>
+    <w:p>
+      <w:pPr>
+        <w:pStyle w:val="4"/>
+        <w:numPr>
+          <w:ilvl w:val="1"/>
+          <w:numId w:val="2"/>
+        </w:numPr>
+        <w:spacing w:before="360" w:after="360" w:line="400" w:lineRule="exact"/>
+        <w:ind w:left="0" w:firstLine="0"/>
+        <w:rPr>
+          <w:rFonts w:eastAsia="黑体"/>
+          <w:sz w:val="28"/>
+        </w:rPr>
+      </w:pPr>
+      <w:bookmarkStart w:id="3" w:name="_Toc447276587"/>
+      <w:bookmarkStart w:id="4" w:name="_Toc449422071"/>
+      <w:r>
+        <w:rPr>
+          <w:rFonts w:hint="eastAsia" w:eastAsia="黑体"/>
+          <w:sz w:val="28"/>
+        </w:rPr>
+        <w:t>职业素养学习培养</w:t>
+      </w:r>
+      <w:bookmarkEnd w:id="3"/>
+      <w:bookmarkEnd w:id="4"/>
+    </w:p>
+    <w:p>
+      <w:pPr>
+        <w:spacing w:line="400" w:lineRule="exact"/>
+        <w:rPr>
+          <w:rFonts w:hint="eastAsia" w:ascii="仿宋" w:hAnsi="仿宋" w:eastAsia="仿宋"/>
+          <w:sz w:val="24"/>
+          <w:szCs w:val="21"/>
+        </w:rPr>
+      </w:pPr>
+      <w:r>
+        <w:rPr>
+          <w:rFonts w:hint="eastAsia" w:ascii="仿宋" w:hAnsi="仿宋" w:eastAsia="仿宋"/>
+          <w:sz w:val="24"/>
+          <w:szCs w:val="21"/>
+        </w:rPr>
+        <w:t>（描述对软件工程系统的质量、环境、职业健康、安全和服务意识的学习和认识，对职业道德和规范的理解和遵守。）</w:t>
+      </w:r>
+    </w:p>
+    <w:p>
+      <w:pPr>
+        <w:spacing w:line="400" w:lineRule="exact"/>
+        <w:ind w:firstLine="420" w:firstLineChars="0"/>
+        <w:rPr>
+          <w:rFonts w:hint="eastAsia" w:ascii="仿宋" w:hAnsi="仿宋" w:eastAsia="仿宋"/>
+          <w:sz w:val="24"/>
+          <w:szCs w:val="21"/>
+          <w:lang w:val="en-US" w:eastAsia="zh-CN"/>
+        </w:rPr>
+      </w:pPr>
+      <w:r>
+        <w:rPr>
+          <w:rFonts w:hint="eastAsia" w:ascii="仿宋" w:hAnsi="仿宋" w:eastAsia="仿宋"/>
+          <w:sz w:val="24"/>
+          <w:szCs w:val="21"/>
+          <w:lang w:val="en-US" w:eastAsia="zh-CN"/>
+        </w:rPr>
+        <w:t>在开发这个软件的过程中我意识到了，开发软件的时候需要一个良好的架构，这就是现有的一些框架比较流行的原因。如果没有良好的架构，那么就只能称之为代码而不能称之为软件，我在刚开始实习的时候只是以实现功能为目标，所以写的只是程序段，但是出现一个需求需要把这些功能整合在一起的时候就会让人特别难受，所以需要一开始就对整个软件有一个概念，在写的时候才能对这个软件有良好的把控。</w:t>
+      </w:r>
+    </w:p>
+    <w:p>
+      <w:pPr>
+        <w:spacing w:line="400" w:lineRule="exact"/>
+        <w:ind w:firstLine="420" w:firstLineChars="0"/>
+        <w:rPr>
+          <w:rFonts w:hint="eastAsia" w:ascii="仿宋" w:hAnsi="仿宋" w:eastAsia="仿宋"/>
+          <w:sz w:val="24"/>
+          <w:szCs w:val="21"/>
+          <w:lang w:val="en-US" w:eastAsia="zh-CN"/>
+        </w:rPr>
+      </w:pPr>
+      <w:r>
+        <w:rPr>
+          <w:rFonts w:hint="eastAsia" w:ascii="仿宋" w:hAnsi="仿宋" w:eastAsia="仿宋"/>
+          <w:sz w:val="24"/>
+          <w:szCs w:val="21"/>
+          <w:lang w:val="en-US" w:eastAsia="zh-CN"/>
+        </w:rPr>
+        <w:t>另外一个认识就是数据量的不同对于人的挑战是不同的，当我写几十行数据的时候和写几百万行数据的时候是两个概念，需要考虑稳定性、性能效率等各个方面的，阿里巴巴的双十一需要顶级技术人才来解决不是没有道理的。这样的经历让我对大规模的程序有了更深的理解。</w:t>
+      </w:r>
+    </w:p>
+    <w:p>
+      <w:pPr>
+        <w:spacing w:line="400" w:lineRule="exact"/>
+        <w:ind w:firstLine="420" w:firstLineChars="0"/>
+        <w:jc w:val="left"/>
+        <w:rPr>
+          <w:rFonts w:hint="eastAsia" w:ascii="仿宋" w:hAnsi="仿宋" w:eastAsia="仿宋"/>
+          <w:sz w:val="24"/>
+          <w:szCs w:val="21"/>
+          <w:lang w:val="en-US" w:eastAsia="zh-CN"/>
+        </w:rPr>
+      </w:pPr>
+      <w:r>
+        <w:rPr>
+          <w:rFonts w:hint="eastAsia" w:ascii="仿宋" w:hAnsi="仿宋" w:eastAsia="仿宋"/>
+          <w:sz w:val="24"/>
+          <w:szCs w:val="21"/>
+          <w:lang w:val="en-US" w:eastAsia="zh-CN"/>
+        </w:rPr>
+        <w:t>在工作闲暇之余我还用PHP写了一个自己的网站，网站的网址为https://chenqiuyuan.vipsinaapp.com/,虽然只是一个展示页面，但是还是花费了不小的功夫，后面会尽量增加功能的。</w:t>
+      </w:r>
+    </w:p>
+    <w:p>
+      <w:pPr>
+        <w:pStyle w:val="4"/>
+        <w:numPr>
+          <w:ilvl w:val="1"/>
+          <w:numId w:val="2"/>
+        </w:numPr>
+        <w:spacing w:before="360" w:after="360" w:line="400" w:lineRule="exact"/>
+        <w:ind w:left="0" w:firstLine="0"/>
+        <w:rPr>
+          <w:rFonts w:eastAsia="黑体"/>
+          <w:sz w:val="28"/>
+        </w:rPr>
+      </w:pPr>
+      <w:bookmarkStart w:id="5" w:name="_Toc449422072"/>
+      <w:r>
+        <w:rPr>
+          <w:rFonts w:hint="eastAsia" w:eastAsia="黑体"/>
+          <w:sz w:val="28"/>
+        </w:rPr>
+        <w:t>工程协作与交流情况</w:t>
+      </w:r>
+      <w:bookmarkEnd w:id="5"/>
+    </w:p>
+    <w:p>
+      <w:pPr>
+        <w:spacing w:line="400" w:lineRule="exact"/>
+        <w:rPr>
+          <w:rFonts w:hint="eastAsia" w:ascii="仿宋" w:hAnsi="仿宋" w:eastAsia="仿宋"/>
+          <w:sz w:val="24"/>
+          <w:szCs w:val="21"/>
+        </w:rPr>
+      </w:pPr>
+      <w:r>
+        <w:rPr>
+          <w:rFonts w:hint="eastAsia" w:ascii="仿宋" w:hAnsi="仿宋" w:eastAsia="仿宋"/>
+          <w:sz w:val="24"/>
+          <w:szCs w:val="21"/>
+        </w:rPr>
+        <w:t>（阐述在实习执行过程中，针对特定的目标或问题，与工程项目组成员，包括与其他学科的成员合作并开展工作的情况。）</w:t>
+      </w:r>
+    </w:p>
+    <w:p>
+      <w:pPr>
+        <w:spacing w:line="400" w:lineRule="exact"/>
+        <w:ind w:firstLine="420" w:firstLineChars="0"/>
+        <w:rPr>
+          <w:rFonts w:hint="eastAsia" w:ascii="仿宋" w:hAnsi="仿宋" w:eastAsia="仿宋"/>
+          <w:sz w:val="24"/>
+          <w:szCs w:val="21"/>
+          <w:lang w:val="en-US" w:eastAsia="zh-CN"/>
+        </w:rPr>
+      </w:pPr>
+      <w:r>
+        <w:rPr>
+          <w:rFonts w:hint="eastAsia" w:ascii="仿宋" w:hAnsi="仿宋" w:eastAsia="仿宋"/>
+          <w:sz w:val="24"/>
+          <w:szCs w:val="21"/>
+          <w:lang w:val="en-US" w:eastAsia="zh-CN"/>
+        </w:rPr>
+        <w:t>在公司实习的这段时间，我主要负责的工作是由我一个人完成的，但是在工作中碰到的很多技术问题我也在和公司中的同事沟通。这个软件涉及大量的金融知识，它被设计出来的目的也主要是为金融从业者服务，所以我需要对此有很多的了解，我在开发软件的过程中尽量抽空学习金融相关的知识，在这些方面我也和指导我的上司保持积极的问题，一般流程是他提出一个需求，然后我先初步考虑实现的难度，以及能够实现的程度，然后进行反馈，我的上司比较通情达理，能够在不好实现的地方做出改变，这就让开发工作得以顺利的进行而没有把更多的时间消耗在讨论中。当出现一些很难定义的问题的时候，我们也能很好地解决，我尽量将程序的思维转化为口语然后解释，同时从他金融方面的思维获得解决问题的思路，这样良好的互动让我能够更好地解决工作中的问题。</w:t>
+      </w:r>
+    </w:p>
+    <w:p>
+      <w:pPr>
+        <w:spacing w:line="400" w:lineRule="exact"/>
+        <w:ind w:firstLine="420" w:firstLineChars="0"/>
+        <w:rPr>
+          <w:rFonts w:hint="eastAsia" w:ascii="仿宋" w:hAnsi="仿宋" w:eastAsia="仿宋"/>
+          <w:sz w:val="24"/>
+          <w:szCs w:val="21"/>
+          <w:lang w:val="en-US" w:eastAsia="zh-CN"/>
+        </w:rPr>
+      </w:pPr>
+    </w:p>
+    <w:p>
+      <w:pPr>
+        <w:spacing w:line="400" w:lineRule="exact"/>
+        <w:ind w:firstLine="420" w:firstLineChars="0"/>
+        <w:rPr>
+          <w:rFonts w:hint="eastAsia" w:ascii="仿宋" w:hAnsi="仿宋" w:eastAsia="仿宋"/>
+          <w:sz w:val="24"/>
+          <w:szCs w:val="21"/>
+          <w:lang w:val="en-US" w:eastAsia="zh-CN"/>
+        </w:rPr>
+      </w:pPr>
+    </w:p>
+    <w:p>
+      <w:pPr>
+        <w:spacing w:line="400" w:lineRule="exact"/>
+        <w:ind w:firstLine="420" w:firstLineChars="0"/>
+        <w:rPr>
+          <w:rFonts w:hint="eastAsia" w:ascii="仿宋" w:hAnsi="仿宋" w:eastAsia="仿宋"/>
+          <w:sz w:val="24"/>
+          <w:szCs w:val="21"/>
+          <w:lang w:val="en-US" w:eastAsia="zh-CN"/>
+        </w:rPr>
+      </w:pPr>
+    </w:p>
+    <w:p>
+      <w:pPr>
+        <w:spacing w:line="400" w:lineRule="exact"/>
+        <w:ind w:firstLine="420" w:firstLineChars="0"/>
+        <w:rPr>
+          <w:rFonts w:hint="eastAsia" w:ascii="仿宋" w:hAnsi="仿宋" w:eastAsia="仿宋"/>
+          <w:sz w:val="24"/>
+          <w:szCs w:val="21"/>
+          <w:lang w:val="en-US" w:eastAsia="zh-CN"/>
+        </w:rPr>
+      </w:pPr>
     </w:p>
     <w:p>
       <w:pPr>
@@ -1505,67 +3702,539 @@
         <w:ind w:left="0" w:firstLine="0"/>
         <w:jc w:val="center"/>
         <w:rPr>
-          <w:rFonts w:ascii="黑体" w:hAnsi="黑体" w:eastAsia="黑体"/>
+          <w:rFonts w:ascii="Times New Roman" w:hAnsi="Times New Roman" w:eastAsia="黑体"/>
           <w:sz w:val="30"/>
           <w:szCs w:val="30"/>
         </w:rPr>
       </w:pPr>
-      <w:bookmarkStart w:id="3" w:name="_Toc449007507"/>
-      <w:r>
-        <w:rPr>
-          <w:rFonts w:hint="eastAsia" w:ascii="黑体" w:hAnsi="黑体" w:eastAsia="黑体"/>
+      <w:bookmarkStart w:id="6" w:name="_Toc449422073"/>
+      <w:r>
+        <w:rPr>
+          <w:rFonts w:hint="eastAsia" w:ascii="Times New Roman" w:hAnsi="Times New Roman" w:eastAsia="黑体"/>
           <w:sz w:val="30"/>
           <w:szCs w:val="30"/>
         </w:rPr>
-        <w:t>实施方案和可行性研究</w:t>
-      </w:r>
-      <w:bookmarkEnd w:id="3"/>
-    </w:p>
-    <w:p>
-      <w:pPr>
-        <w:spacing w:line="400" w:lineRule="exact"/>
-        <w:ind w:firstLine="420" w:firstLineChars="0"/>
-        <w:jc w:val="both"/>
-        <w:rPr>
-          <w:rFonts w:hint="eastAsia" w:ascii="仿宋" w:hAnsi="仿宋" w:eastAsia="仿宋"/>
-          <w:sz w:val="24"/>
-          <w:szCs w:val="24"/>
-          <w:lang w:val="en-US" w:eastAsia="zh-CN"/>
-        </w:rPr>
-      </w:pPr>
-      <w:r>
-        <w:rPr>
-          <w:rFonts w:hint="eastAsia" w:ascii="仿宋" w:hAnsi="仿宋" w:eastAsia="仿宋"/>
-          <w:sz w:val="24"/>
-          <w:szCs w:val="24"/>
-          <w:lang w:val="en-US" w:eastAsia="zh-CN"/>
-        </w:rPr>
-        <w:t>上手金融</w:t>
-      </w:r>
-      <w:bookmarkStart w:id="11" w:name="_GoBack"/>
-      <w:bookmarkEnd w:id="11"/>
-    </w:p>
-    <w:p>
-      <w:pPr>
-        <w:spacing w:line="400" w:lineRule="exact"/>
-        <w:ind w:firstLine="420" w:firstLineChars="0"/>
-        <w:jc w:val="both"/>
-        <w:rPr>
-          <w:rFonts w:hint="eastAsia" w:ascii="仿宋" w:hAnsi="仿宋" w:eastAsia="仿宋"/>
-          <w:sz w:val="24"/>
-          <w:szCs w:val="24"/>
-          <w:lang w:val="en-US" w:eastAsia="zh-CN"/>
-        </w:rPr>
-      </w:pPr>
-      <w:r>
-        <w:rPr>
-          <w:rFonts w:hint="eastAsia" w:ascii="仿宋" w:hAnsi="仿宋" w:eastAsia="仿宋"/>
-          <w:sz w:val="24"/>
-          <w:szCs w:val="24"/>
-          <w:lang w:val="en-US" w:eastAsia="zh-CN"/>
-        </w:rPr>
-        <w:t>使用敏捷开发，由于只有我一个人，暂时使用迭代的办法，一个版本一个版本来加功能，看最终能够做到什么程度。刚开始觉得特别复杂的东西在慢慢一步一步地做的过程中被慢慢分解并解决掉。在边学习边写代码的过程中，从无到有，最终还是出来了一个暂时能够使用的框架。然后在这个框架上加一些东西就能够满足各种各样的需求。在开发这套软件的时候，我下意识地使用了软件工程的知识，对于文档的管理，版本的迭代都有了很详细的记录，也每天在写工作日志，保证进度的推进，代码在去除保密部分后上传到了github上面，方便版本的管理和迭代。由于每过一段时间会对于旧的代码有所遗忘，所以我会定期阅读老的代码，每次温习都会有新的收获，具体来说就是对现在搭建起来的框架有了更深层次的理解和修正改良。以便于进行更好地拓展。</w:t>
-      </w:r>
+        <w:t>存在问题、应对措施与后续解决方案</w:t>
+      </w:r>
+      <w:bookmarkEnd w:id="6"/>
+    </w:p>
+    <w:p>
+      <w:pPr>
+        <w:pStyle w:val="4"/>
+        <w:numPr>
+          <w:ilvl w:val="1"/>
+          <w:numId w:val="2"/>
+        </w:numPr>
+        <w:spacing w:before="360" w:after="360" w:line="400" w:lineRule="exact"/>
+        <w:ind w:left="0" w:firstLine="0"/>
+        <w:rPr>
+          <w:rFonts w:eastAsia="黑体"/>
+          <w:bCs/>
+          <w:sz w:val="28"/>
+        </w:rPr>
+      </w:pPr>
+      <w:bookmarkStart w:id="7" w:name="_Toc449422074"/>
+      <w:r>
+        <w:rPr>
+          <w:rFonts w:hint="eastAsia" w:eastAsia="黑体"/>
+          <w:sz w:val="28"/>
+        </w:rPr>
+        <w:t>存在的主要问题与应对措施</w:t>
+      </w:r>
+      <w:bookmarkEnd w:id="7"/>
+    </w:p>
+    <w:p>
+      <w:pPr>
+        <w:spacing w:line="400" w:lineRule="exact"/>
+        <w:rPr>
+          <w:rFonts w:hint="eastAsia" w:ascii="仿宋" w:hAnsi="仿宋" w:eastAsia="仿宋"/>
+          <w:sz w:val="24"/>
+          <w:szCs w:val="21"/>
+        </w:rPr>
+      </w:pPr>
+      <w:r>
+        <w:rPr>
+          <w:rFonts w:hint="eastAsia" w:ascii="仿宋" w:hAnsi="仿宋" w:eastAsia="仿宋"/>
+          <w:sz w:val="24"/>
+          <w:szCs w:val="21"/>
+        </w:rPr>
+        <w:t>（分析、总结和归纳实习执行过程中存在的主要问题与具体的应对措施，能通过具体事例来说明在心理素质培养以及应对项目风险与挑战的能力锻炼等方面是否有所收获。）</w:t>
+      </w:r>
+    </w:p>
+    <w:p>
+      <w:pPr>
+        <w:spacing w:line="400" w:lineRule="exact"/>
+        <w:ind w:firstLine="420" w:firstLineChars="0"/>
+        <w:rPr>
+          <w:rFonts w:hint="eastAsia" w:ascii="仿宋" w:hAnsi="仿宋" w:eastAsia="仿宋"/>
+          <w:sz w:val="24"/>
+          <w:szCs w:val="21"/>
+          <w:lang w:val="en-US" w:eastAsia="zh-CN"/>
+        </w:rPr>
+      </w:pPr>
+      <w:r>
+        <w:rPr>
+          <w:rFonts w:hint="eastAsia" w:ascii="仿宋" w:hAnsi="仿宋" w:eastAsia="仿宋"/>
+          <w:sz w:val="24"/>
+          <w:szCs w:val="21"/>
+          <w:lang w:val="en-US" w:eastAsia="zh-CN"/>
+        </w:rPr>
+        <w:t>在软件开发过程中碰到了很多的问题，首先就是一些关于金融数学的公式在实现的时候会遇到一些问题，而金融行业有较强的保密性，很多东西网上都找不到，需要自己去摸索解决，这时候就需要一些数学功底了。</w:t>
+      </w:r>
+    </w:p>
+    <w:p>
+      <w:pPr>
+        <w:spacing w:line="400" w:lineRule="exact"/>
+        <w:ind w:firstLine="420" w:firstLineChars="0"/>
+        <w:rPr>
+          <w:rFonts w:hint="eastAsia" w:ascii="仿宋" w:hAnsi="仿宋" w:eastAsia="仿宋"/>
+          <w:sz w:val="24"/>
+          <w:szCs w:val="21"/>
+          <w:lang w:val="en-US" w:eastAsia="zh-CN"/>
+        </w:rPr>
+      </w:pPr>
+      <w:r>
+        <w:rPr>
+          <w:rFonts w:hint="eastAsia" w:ascii="仿宋" w:hAnsi="仿宋" w:eastAsia="仿宋"/>
+          <w:sz w:val="24"/>
+          <w:szCs w:val="21"/>
+          <w:lang w:val="en-US" w:eastAsia="zh-CN"/>
+        </w:rPr>
+        <w:t>第二个问题是软件本身的，我第一次系统写一个软件，经验不足，很多可重用的东西都没有封装好，代码的效率也不高，程序的结构也不是非常规范。</w:t>
+      </w:r>
+    </w:p>
+    <w:p>
+      <w:pPr>
+        <w:spacing w:line="400" w:lineRule="exact"/>
+        <w:ind w:firstLine="420" w:firstLineChars="0"/>
+        <w:rPr>
+          <w:rFonts w:hint="eastAsia" w:ascii="仿宋" w:hAnsi="仿宋" w:eastAsia="仿宋"/>
+          <w:sz w:val="24"/>
+          <w:szCs w:val="21"/>
+          <w:lang w:val="en-US" w:eastAsia="zh-CN"/>
+        </w:rPr>
+      </w:pPr>
+      <w:r>
+        <w:rPr>
+          <w:rFonts w:hint="eastAsia" w:ascii="仿宋" w:hAnsi="仿宋" w:eastAsia="仿宋"/>
+          <w:sz w:val="24"/>
+          <w:szCs w:val="21"/>
+          <w:lang w:val="en-US" w:eastAsia="zh-CN"/>
+        </w:rPr>
+        <w:t>第三个问题是数据源的问题，现在用的数据源是直接从网上拉取下来，这样虽然短时间看非常方便，但是潜在的问题在于如果远程连接出现问题，那么整个软件都会面临崩溃。</w:t>
+      </w:r>
+    </w:p>
+    <w:p>
+      <w:pPr>
+        <w:spacing w:line="400" w:lineRule="exact"/>
+        <w:ind w:firstLine="420" w:firstLineChars="0"/>
+        <w:rPr>
+          <w:rFonts w:hint="eastAsia" w:ascii="仿宋" w:hAnsi="仿宋" w:eastAsia="仿宋"/>
+          <w:sz w:val="24"/>
+          <w:szCs w:val="21"/>
+          <w:lang w:val="en-US" w:eastAsia="zh-CN"/>
+        </w:rPr>
+      </w:pPr>
+      <w:r>
+        <w:rPr>
+          <w:rFonts w:hint="eastAsia" w:ascii="仿宋" w:hAnsi="仿宋" w:eastAsia="仿宋"/>
+          <w:sz w:val="24"/>
+          <w:szCs w:val="21"/>
+          <w:lang w:val="en-US" w:eastAsia="zh-CN"/>
+        </w:rPr>
+        <w:t>最后一个问题在于现有的PC端软件几乎已经不能适应需求了，需要一个网络版的软件来进行使用，也方便进行身份认证、展示等各个功能。</w:t>
+      </w:r>
+    </w:p>
+    <w:p>
+      <w:pPr>
+        <w:pStyle w:val="4"/>
+        <w:numPr>
+          <w:ilvl w:val="1"/>
+          <w:numId w:val="2"/>
+        </w:numPr>
+        <w:spacing w:before="360" w:after="360" w:line="400" w:lineRule="exact"/>
+        <w:ind w:left="0" w:firstLine="0"/>
+        <w:rPr>
+          <w:rFonts w:eastAsia="黑体"/>
+          <w:bCs/>
+          <w:sz w:val="28"/>
+        </w:rPr>
+      </w:pPr>
+      <w:bookmarkStart w:id="8" w:name="_Toc449422075"/>
+      <w:r>
+        <w:rPr>
+          <w:rFonts w:hint="eastAsia" w:eastAsia="黑体"/>
+          <w:sz w:val="28"/>
+        </w:rPr>
+        <w:t>针对问题的后续解决方案与可行性研究</w:t>
+      </w:r>
+      <w:bookmarkEnd w:id="8"/>
+    </w:p>
+    <w:p>
+      <w:pPr>
+        <w:spacing w:line="400" w:lineRule="exact"/>
+        <w:rPr>
+          <w:rFonts w:hint="eastAsia" w:ascii="仿宋" w:hAnsi="仿宋" w:eastAsia="仿宋"/>
+          <w:sz w:val="24"/>
+          <w:szCs w:val="21"/>
+        </w:rPr>
+      </w:pPr>
+      <w:r>
+        <w:rPr>
+          <w:rFonts w:hint="eastAsia" w:ascii="仿宋" w:hAnsi="仿宋" w:eastAsia="仿宋"/>
+          <w:sz w:val="24"/>
+          <w:szCs w:val="21"/>
+        </w:rPr>
+        <w:t>（针对当前尚未解决的复杂工程问题，分析文献寻求解决方案，并在安全、环境、法律等约束条件下，通过技术经济评价对设计方案的可行性进行研究，说明方案的合理性。）</w:t>
+      </w:r>
+    </w:p>
+    <w:p>
+      <w:pPr>
+        <w:spacing w:line="400" w:lineRule="exact"/>
+        <w:ind w:firstLine="420" w:firstLineChars="0"/>
+        <w:rPr>
+          <w:rFonts w:hint="eastAsia" w:ascii="仿宋" w:hAnsi="仿宋" w:eastAsia="仿宋"/>
+          <w:sz w:val="24"/>
+          <w:szCs w:val="21"/>
+          <w:lang w:val="en-US" w:eastAsia="zh-CN"/>
+        </w:rPr>
+      </w:pPr>
+      <w:r>
+        <w:rPr>
+          <w:rFonts w:hint="eastAsia" w:ascii="仿宋" w:hAnsi="仿宋" w:eastAsia="仿宋"/>
+          <w:sz w:val="24"/>
+          <w:szCs w:val="21"/>
+          <w:lang w:val="en-US" w:eastAsia="zh-CN"/>
+        </w:rPr>
+        <w:t>对第一个问题，在实习中我复习了很多的数学知识，明白了在学校中学习的很多的都只是基础而已，更多的实践还是要在实际工作中来解决。但是另一方面，工作中的应用都是非常浅显的，也就是说数学知识这种看似一般程序员用不到，但是在碰到的时候却是最难的一点，这就需要更多的厚积薄发。我在闲暇之余复习概率论和自学了我们专业没有学习的统计，这让我虽然比较累，但是学习了很多知识。</w:t>
+      </w:r>
+    </w:p>
+    <w:p>
+      <w:pPr>
+        <w:spacing w:line="400" w:lineRule="exact"/>
+        <w:ind w:firstLine="420" w:firstLineChars="0"/>
+        <w:rPr>
+          <w:rFonts w:hint="eastAsia" w:ascii="仿宋" w:hAnsi="仿宋" w:eastAsia="仿宋"/>
+          <w:sz w:val="24"/>
+          <w:szCs w:val="21"/>
+          <w:lang w:val="en-US" w:eastAsia="zh-CN"/>
+        </w:rPr>
+      </w:pPr>
+      <w:r>
+        <w:rPr>
+          <w:rFonts w:hint="eastAsia" w:ascii="仿宋" w:hAnsi="仿宋" w:eastAsia="仿宋"/>
+          <w:sz w:val="24"/>
+          <w:szCs w:val="21"/>
+          <w:lang w:val="en-US" w:eastAsia="zh-CN"/>
+        </w:rPr>
+        <w:t>对于第二个问题我认为更多的是经验不足导致的，必须经历的一步就是多写，另一方面在同学的建议下也可以看一看其他人的开源代码，来学习构件一个软件的时候的种种经验。</w:t>
+      </w:r>
+    </w:p>
+    <w:p>
+      <w:pPr>
+        <w:spacing w:line="400" w:lineRule="exact"/>
+        <w:ind w:firstLine="420" w:firstLineChars="0"/>
+        <w:rPr>
+          <w:rFonts w:hint="eastAsia" w:ascii="仿宋" w:hAnsi="仿宋" w:eastAsia="仿宋"/>
+          <w:sz w:val="24"/>
+          <w:szCs w:val="21"/>
+          <w:lang w:val="en-US" w:eastAsia="zh-CN"/>
+        </w:rPr>
+      </w:pPr>
+      <w:r>
+        <w:rPr>
+          <w:rFonts w:hint="eastAsia" w:ascii="仿宋" w:hAnsi="仿宋" w:eastAsia="仿宋"/>
+          <w:sz w:val="24"/>
+          <w:szCs w:val="21"/>
+          <w:lang w:val="en-US" w:eastAsia="zh-CN"/>
+        </w:rPr>
+        <w:t>第三个问题是个很复杂的问题，我至今都没有想到一个很好的办法，全部是很麻烦的事情，如果我建立一个数据库，首先是没有一个好的服务器，另外就是存入数据的脚本非常多，让我想想就觉得很难实现。然后就是存储格式的问题，有时候存进去容易但是维护以及提取就变成了很麻烦的事情，在这样的情况下需要对于一个数据库更深的理解才行。</w:t>
+      </w:r>
+    </w:p>
+    <w:p>
+      <w:pPr>
+        <w:spacing w:line="400" w:lineRule="exact"/>
+        <w:ind w:firstLine="420" w:firstLineChars="0"/>
+        <w:rPr>
+          <w:rFonts w:hint="eastAsia" w:ascii="仿宋" w:hAnsi="仿宋" w:eastAsia="仿宋"/>
+          <w:sz w:val="24"/>
+          <w:szCs w:val="21"/>
+          <w:lang w:val="en-US" w:eastAsia="zh-CN"/>
+        </w:rPr>
+      </w:pPr>
+      <w:r>
+        <w:rPr>
+          <w:rFonts w:hint="eastAsia" w:ascii="仿宋" w:hAnsi="仿宋" w:eastAsia="仿宋"/>
+          <w:sz w:val="24"/>
+          <w:szCs w:val="21"/>
+          <w:lang w:val="en-US" w:eastAsia="zh-CN"/>
+        </w:rPr>
+        <w:t>对于最后一个问题来说分为两个子问题，第一个子问题就是现有的软件在UI的地方需要多线程设计，这样才能在将功能交付给后台的时候前台不至于失去响应，这是一个比较麻烦的工作，但是我会尽量去做的。另外一个工作就是将现有的一切移植到web版本上，我想到的办法是用django来实现，虽然之前我有过用php写网页的经验，但是我不能保证php和python有很好的兼容性，所以利用django这个框架将现在的这一套体系全部搬到web版本是很好的一个选择。</w:t>
+      </w:r>
+    </w:p>
+    <w:p>
+      <w:pPr>
+        <w:spacing w:line="400" w:lineRule="exact"/>
+        <w:ind w:firstLine="420" w:firstLineChars="0"/>
+        <w:rPr>
+          <w:rFonts w:hint="eastAsia" w:ascii="仿宋" w:hAnsi="仿宋" w:eastAsia="仿宋"/>
+          <w:sz w:val="24"/>
+          <w:szCs w:val="21"/>
+          <w:lang w:val="en-US" w:eastAsia="zh-CN"/>
+        </w:rPr>
+      </w:pPr>
+    </w:p>
+    <w:p>
+      <w:pPr>
+        <w:spacing w:line="400" w:lineRule="exact"/>
+        <w:ind w:firstLine="420" w:firstLineChars="0"/>
+        <w:rPr>
+          <w:rFonts w:hint="eastAsia" w:ascii="仿宋" w:hAnsi="仿宋" w:eastAsia="仿宋"/>
+          <w:sz w:val="24"/>
+          <w:szCs w:val="21"/>
+          <w:lang w:val="en-US" w:eastAsia="zh-CN"/>
+        </w:rPr>
+      </w:pPr>
+    </w:p>
+    <w:p>
+      <w:pPr>
+        <w:spacing w:line="400" w:lineRule="exact"/>
+        <w:ind w:firstLine="420" w:firstLineChars="0"/>
+        <w:rPr>
+          <w:rFonts w:hint="eastAsia" w:ascii="仿宋" w:hAnsi="仿宋" w:eastAsia="仿宋"/>
+          <w:sz w:val="24"/>
+          <w:szCs w:val="21"/>
+          <w:lang w:val="en-US" w:eastAsia="zh-CN"/>
+        </w:rPr>
+      </w:pPr>
+    </w:p>
+    <w:p>
+      <w:pPr>
+        <w:spacing w:line="400" w:lineRule="exact"/>
+        <w:ind w:firstLine="420" w:firstLineChars="0"/>
+        <w:rPr>
+          <w:rFonts w:hint="eastAsia" w:ascii="仿宋" w:hAnsi="仿宋" w:eastAsia="仿宋"/>
+          <w:sz w:val="24"/>
+          <w:szCs w:val="21"/>
+          <w:lang w:val="en-US" w:eastAsia="zh-CN"/>
+        </w:rPr>
+      </w:pPr>
+    </w:p>
+    <w:p>
+      <w:pPr>
+        <w:spacing w:line="400" w:lineRule="exact"/>
+        <w:ind w:firstLine="420" w:firstLineChars="0"/>
+        <w:rPr>
+          <w:rFonts w:hint="eastAsia" w:ascii="仿宋" w:hAnsi="仿宋" w:eastAsia="仿宋"/>
+          <w:sz w:val="24"/>
+          <w:szCs w:val="21"/>
+          <w:lang w:val="en-US" w:eastAsia="zh-CN"/>
+        </w:rPr>
+      </w:pPr>
+    </w:p>
+    <w:p>
+      <w:pPr>
+        <w:spacing w:line="400" w:lineRule="exact"/>
+        <w:ind w:firstLine="420" w:firstLineChars="0"/>
+        <w:rPr>
+          <w:rFonts w:hint="eastAsia" w:ascii="仿宋" w:hAnsi="仿宋" w:eastAsia="仿宋"/>
+          <w:sz w:val="24"/>
+          <w:szCs w:val="21"/>
+          <w:lang w:val="en-US" w:eastAsia="zh-CN"/>
+        </w:rPr>
+      </w:pPr>
+    </w:p>
+    <w:p>
+      <w:pPr>
+        <w:spacing w:line="400" w:lineRule="exact"/>
+        <w:ind w:firstLine="420" w:firstLineChars="0"/>
+        <w:rPr>
+          <w:rFonts w:hint="eastAsia" w:ascii="仿宋" w:hAnsi="仿宋" w:eastAsia="仿宋"/>
+          <w:sz w:val="24"/>
+          <w:szCs w:val="21"/>
+          <w:lang w:val="en-US" w:eastAsia="zh-CN"/>
+        </w:rPr>
+      </w:pPr>
+    </w:p>
+    <w:p>
+      <w:pPr>
+        <w:spacing w:line="400" w:lineRule="exact"/>
+        <w:ind w:firstLine="420" w:firstLineChars="0"/>
+        <w:rPr>
+          <w:rFonts w:hint="eastAsia" w:ascii="仿宋" w:hAnsi="仿宋" w:eastAsia="仿宋"/>
+          <w:sz w:val="24"/>
+          <w:szCs w:val="21"/>
+          <w:lang w:val="en-US" w:eastAsia="zh-CN"/>
+        </w:rPr>
+      </w:pPr>
+    </w:p>
+    <w:p>
+      <w:pPr>
+        <w:spacing w:line="400" w:lineRule="exact"/>
+        <w:ind w:firstLine="420" w:firstLineChars="0"/>
+        <w:rPr>
+          <w:rFonts w:hint="eastAsia" w:ascii="仿宋" w:hAnsi="仿宋" w:eastAsia="仿宋"/>
+          <w:sz w:val="24"/>
+          <w:szCs w:val="21"/>
+          <w:lang w:val="en-US" w:eastAsia="zh-CN"/>
+        </w:rPr>
+      </w:pPr>
+    </w:p>
+    <w:p>
+      <w:pPr>
+        <w:spacing w:line="400" w:lineRule="exact"/>
+        <w:ind w:firstLine="420" w:firstLineChars="0"/>
+        <w:rPr>
+          <w:rFonts w:hint="eastAsia" w:ascii="仿宋" w:hAnsi="仿宋" w:eastAsia="仿宋"/>
+          <w:sz w:val="24"/>
+          <w:szCs w:val="21"/>
+          <w:lang w:val="en-US" w:eastAsia="zh-CN"/>
+        </w:rPr>
+      </w:pPr>
+    </w:p>
+    <w:p>
+      <w:pPr>
+        <w:spacing w:line="400" w:lineRule="exact"/>
+        <w:ind w:firstLine="420" w:firstLineChars="0"/>
+        <w:rPr>
+          <w:rFonts w:hint="eastAsia" w:ascii="仿宋" w:hAnsi="仿宋" w:eastAsia="仿宋"/>
+          <w:sz w:val="24"/>
+          <w:szCs w:val="21"/>
+          <w:lang w:val="en-US" w:eastAsia="zh-CN"/>
+        </w:rPr>
+      </w:pPr>
+    </w:p>
+    <w:p>
+      <w:pPr>
+        <w:spacing w:line="400" w:lineRule="exact"/>
+        <w:ind w:firstLine="420" w:firstLineChars="0"/>
+        <w:rPr>
+          <w:rFonts w:hint="eastAsia" w:ascii="仿宋" w:hAnsi="仿宋" w:eastAsia="仿宋"/>
+          <w:sz w:val="24"/>
+          <w:szCs w:val="21"/>
+          <w:lang w:val="en-US" w:eastAsia="zh-CN"/>
+        </w:rPr>
+      </w:pPr>
+    </w:p>
+    <w:p>
+      <w:pPr>
+        <w:spacing w:line="400" w:lineRule="exact"/>
+        <w:ind w:firstLine="420" w:firstLineChars="0"/>
+        <w:rPr>
+          <w:rFonts w:hint="eastAsia" w:ascii="仿宋" w:hAnsi="仿宋" w:eastAsia="仿宋"/>
+          <w:sz w:val="24"/>
+          <w:szCs w:val="21"/>
+          <w:lang w:val="en-US" w:eastAsia="zh-CN"/>
+        </w:rPr>
+      </w:pPr>
+    </w:p>
+    <w:p>
+      <w:pPr>
+        <w:spacing w:line="400" w:lineRule="exact"/>
+        <w:ind w:firstLine="420" w:firstLineChars="0"/>
+        <w:rPr>
+          <w:rFonts w:hint="eastAsia" w:ascii="仿宋" w:hAnsi="仿宋" w:eastAsia="仿宋"/>
+          <w:sz w:val="24"/>
+          <w:szCs w:val="21"/>
+          <w:lang w:val="en-US" w:eastAsia="zh-CN"/>
+        </w:rPr>
+      </w:pPr>
+    </w:p>
+    <w:p>
+      <w:pPr>
+        <w:spacing w:line="400" w:lineRule="exact"/>
+        <w:ind w:firstLine="420" w:firstLineChars="0"/>
+        <w:rPr>
+          <w:rFonts w:hint="eastAsia" w:ascii="仿宋" w:hAnsi="仿宋" w:eastAsia="仿宋"/>
+          <w:sz w:val="24"/>
+          <w:szCs w:val="21"/>
+          <w:lang w:val="en-US" w:eastAsia="zh-CN"/>
+        </w:rPr>
+      </w:pPr>
+    </w:p>
+    <w:p>
+      <w:pPr>
+        <w:spacing w:line="400" w:lineRule="exact"/>
+        <w:ind w:firstLine="420" w:firstLineChars="0"/>
+        <w:rPr>
+          <w:rFonts w:hint="eastAsia" w:ascii="仿宋" w:hAnsi="仿宋" w:eastAsia="仿宋"/>
+          <w:sz w:val="24"/>
+          <w:szCs w:val="21"/>
+          <w:lang w:val="en-US" w:eastAsia="zh-CN"/>
+        </w:rPr>
+      </w:pPr>
+    </w:p>
+    <w:p>
+      <w:pPr>
+        <w:spacing w:line="400" w:lineRule="exact"/>
+        <w:ind w:firstLine="420" w:firstLineChars="0"/>
+        <w:rPr>
+          <w:rFonts w:hint="eastAsia" w:ascii="仿宋" w:hAnsi="仿宋" w:eastAsia="仿宋"/>
+          <w:sz w:val="24"/>
+          <w:szCs w:val="21"/>
+          <w:lang w:val="en-US" w:eastAsia="zh-CN"/>
+        </w:rPr>
+      </w:pPr>
+    </w:p>
+    <w:p>
+      <w:pPr>
+        <w:spacing w:line="400" w:lineRule="exact"/>
+        <w:ind w:firstLine="420" w:firstLineChars="0"/>
+        <w:rPr>
+          <w:rFonts w:hint="eastAsia" w:ascii="仿宋" w:hAnsi="仿宋" w:eastAsia="仿宋"/>
+          <w:sz w:val="24"/>
+          <w:szCs w:val="21"/>
+          <w:lang w:val="en-US" w:eastAsia="zh-CN"/>
+        </w:rPr>
+      </w:pPr>
+    </w:p>
+    <w:p>
+      <w:pPr>
+        <w:spacing w:line="400" w:lineRule="exact"/>
+        <w:ind w:firstLine="420" w:firstLineChars="0"/>
+        <w:rPr>
+          <w:rFonts w:hint="eastAsia" w:ascii="仿宋" w:hAnsi="仿宋" w:eastAsia="仿宋"/>
+          <w:sz w:val="24"/>
+          <w:szCs w:val="21"/>
+          <w:lang w:val="en-US" w:eastAsia="zh-CN"/>
+        </w:rPr>
+      </w:pPr>
+    </w:p>
+    <w:p>
+      <w:pPr>
+        <w:spacing w:line="400" w:lineRule="exact"/>
+        <w:ind w:firstLine="420" w:firstLineChars="0"/>
+        <w:rPr>
+          <w:rFonts w:hint="eastAsia" w:ascii="仿宋" w:hAnsi="仿宋" w:eastAsia="仿宋"/>
+          <w:sz w:val="24"/>
+          <w:szCs w:val="21"/>
+          <w:lang w:val="en-US" w:eastAsia="zh-CN"/>
+        </w:rPr>
+      </w:pPr>
+    </w:p>
+    <w:p>
+      <w:pPr>
+        <w:spacing w:line="400" w:lineRule="exact"/>
+        <w:ind w:firstLine="420" w:firstLineChars="0"/>
+        <w:rPr>
+          <w:rFonts w:hint="eastAsia" w:ascii="仿宋" w:hAnsi="仿宋" w:eastAsia="仿宋"/>
+          <w:sz w:val="24"/>
+          <w:szCs w:val="21"/>
+          <w:lang w:val="en-US" w:eastAsia="zh-CN"/>
+        </w:rPr>
+      </w:pPr>
+    </w:p>
+    <w:p>
+      <w:pPr>
+        <w:spacing w:line="400" w:lineRule="exact"/>
+        <w:ind w:firstLine="420" w:firstLineChars="0"/>
+        <w:rPr>
+          <w:rFonts w:hint="eastAsia" w:ascii="仿宋" w:hAnsi="仿宋" w:eastAsia="仿宋"/>
+          <w:sz w:val="24"/>
+          <w:szCs w:val="21"/>
+          <w:lang w:val="en-US" w:eastAsia="zh-CN"/>
+        </w:rPr>
+      </w:pPr>
     </w:p>
     <w:p>
       <w:pPr>
@@ -1578,138 +4247,497 @@
         <w:ind w:left="0" w:firstLine="0"/>
         <w:jc w:val="center"/>
         <w:rPr>
+          <w:rFonts w:ascii="Times New Roman" w:hAnsi="Times New Roman" w:eastAsia="黑体"/>
+          <w:sz w:val="30"/>
+          <w:szCs w:val="30"/>
+        </w:rPr>
+      </w:pPr>
+      <w:bookmarkStart w:id="9" w:name="_Toc449422076"/>
+      <w:r>
+        <w:rPr>
+          <w:rFonts w:hint="eastAsia" w:ascii="Times New Roman" w:hAnsi="Times New Roman" w:eastAsia="黑体"/>
+          <w:sz w:val="30"/>
+          <w:szCs w:val="30"/>
+        </w:rPr>
+        <w:t>前期任务完成度与后续实施计划</w:t>
+      </w:r>
+      <w:bookmarkEnd w:id="9"/>
+    </w:p>
+    <w:p>
+      <w:pPr>
+        <w:spacing w:line="400" w:lineRule="exact"/>
+        <w:jc w:val="center"/>
+        <w:rPr>
+          <w:rFonts w:hint="eastAsia" w:ascii="仿宋" w:hAnsi="仿宋" w:eastAsia="仿宋"/>
+          <w:sz w:val="24"/>
+          <w:szCs w:val="21"/>
+        </w:rPr>
+      </w:pPr>
+      <w:bookmarkStart w:id="10" w:name="_Toc445328271"/>
+      <w:r>
+        <w:rPr>
+          <w:rFonts w:hint="eastAsia" w:ascii="仿宋" w:hAnsi="仿宋" w:eastAsia="仿宋"/>
+          <w:sz w:val="24"/>
+          <w:szCs w:val="21"/>
+        </w:rPr>
+        <w:t>（前期任务完成度自我评价及后续工程环节的实施计划安排。除针对复杂工程问题的实施方案执行计划，还包括针对个人或职业发展需求的知识技能学习计划。）</w:t>
+      </w:r>
+    </w:p>
+    <w:p>
+      <w:pPr>
+        <w:spacing w:line="400" w:lineRule="exact"/>
+        <w:ind w:firstLine="420" w:firstLineChars="0"/>
+        <w:jc w:val="both"/>
+        <w:rPr>
+          <w:rFonts w:hint="eastAsia" w:ascii="仿宋" w:hAnsi="仿宋" w:eastAsia="仿宋"/>
+          <w:sz w:val="24"/>
+          <w:szCs w:val="24"/>
+          <w:lang w:val="en-US" w:eastAsia="zh-CN"/>
+        </w:rPr>
+      </w:pPr>
+      <w:r>
+        <w:rPr>
+          <w:rFonts w:hint="eastAsia" w:ascii="仿宋" w:hAnsi="仿宋" w:eastAsia="仿宋"/>
+          <w:sz w:val="24"/>
+          <w:szCs w:val="24"/>
+          <w:lang w:val="en-US" w:eastAsia="zh-CN"/>
+        </w:rPr>
+        <w:t>前期基本上完成了第一个版本，版本号为1.0，经过几次调整迭代到1.2版本。大概的样子如图所示，界面只是很微小的工作，但是可以以此为窗口来展示所做的工作。首先是对于数据的整理，这里用到了万得的API，万得是一个金融数据的公司，提供了一个能够抓取数据的接口，通过这个接口能够拿到所需要的数据。我的任务就是完成上司的要求，获得相应的数据并进行相应的处理，然后以此来筛选股票。这是一项比较麻烦的工作，因为他涉及到从网络连接，数据抓取，数据存储到数据加工这一系列的过程，而且需要筛选的条件涉及到一些数学</w:t>
+      </w:r>
+    </w:p>
+    <w:p>
+      <w:pPr>
+        <w:spacing w:line="400" w:lineRule="exact"/>
+        <w:ind w:firstLine="420" w:firstLineChars="0"/>
+        <w:jc w:val="both"/>
+        <w:rPr>
+          <w:rFonts w:hint="eastAsia" w:ascii="仿宋" w:hAnsi="仿宋" w:eastAsia="仿宋"/>
+          <w:sz w:val="24"/>
+          <w:szCs w:val="24"/>
+          <w:lang w:val="en-US" w:eastAsia="zh-CN"/>
+        </w:rPr>
+      </w:pPr>
+      <w:r>
+        <w:rPr>
+          <w:rFonts w:hint="eastAsia" w:ascii="仿宋" w:hAnsi="仿宋" w:eastAsia="仿宋"/>
+          <w:sz w:val="24"/>
+          <w:szCs w:val="24"/>
+          <w:lang w:val="en-US" w:eastAsia="zh-CN"/>
+        </w:rPr>
+        <w:t>计算。举个例子，一个EMA，在统计学中能找到一串公式，但是却不能找到相关的代码，更不要说现成的库，所以就需要自己来实现这个计算。而且既有的公式算出来的结果也与券商提供的数据不符，所以只有自己来将公式用代码实现，所幸这个公式很容易用递归的办法来完成，在调试多次后成功将数据算出。类似的例子还有很多，就不一一举例了。另一个比较麻烦的事情是数据的输出，因为公司的人不擅长python，所以需要将数据以EXCEL的形式输出，本来只是一些简单的数据的话会非常简单，但是要做成多sheet表，各个指标定制化格式就会显得比较复杂，所以我引用了一个python控制excel的openpyxl库，这个库基本上都是英文的，文档支持也不是很好，一些边边角角的功能都没有写清楚，所以我还需要去读它的源代码，举个小例子，要从python中改变excel文字的颜色的代码，库的源代码是预定义的一些颜色，而我找到了它放RGB的位置，然后加以修改就能通过RGB来画出我想要的颜色了,类似的例子还有很多，按下不表。与此同时，EXCEL其实是一个便于展示但是弱于处理的存储方法，也就是说从追求表现以及简单操作来说EXCEL就足够了（使用EXCEL可以方便地对某些行列排序之类的），MS的VBA也能有一些稍微高级的程序功能。但是从程序高效的角度来说，数据库才是更好的选择，所以我还是要考虑将这些数据存储到一个数据库中，我选择的数据库是mongodb，它是一个nosql类型的数据库，比较方便，我咨询了公司的前辈，数据大概每500万条是一个性能的门槛，我估计了一下我的数据量，大概就几百万的水平，所以暂时直接使用就好了，实际情况不大可能会碰到性能瓶颈的问题。至于搭建数据库的过程没有可以过多叙述的地方，虽然比较麻烦但是还是成功了，其中用到了python支持mongodb的pymong这个库，支持比较好，也没有多去查看源码。这些是我搭建这个平台的一些初期的工作，总共的代码量大约两千行。版本2和版本3的陈述在实习工作中已经陈述。</w:t>
+      </w:r>
+    </w:p>
+    <w:p>
+      <w:pPr>
+        <w:spacing w:line="400" w:lineRule="exact"/>
+        <w:ind w:firstLine="420" w:firstLineChars="0"/>
+        <w:jc w:val="both"/>
+        <w:rPr>
+          <w:rFonts w:hint="eastAsia" w:ascii="仿宋" w:hAnsi="仿宋" w:eastAsia="仿宋"/>
+          <w:sz w:val="24"/>
+          <w:szCs w:val="24"/>
+          <w:lang w:val="en-US" w:eastAsia="zh-CN"/>
+        </w:rPr>
+      </w:pPr>
+      <w:r>
+        <w:rPr>
+          <w:rFonts w:hint="eastAsia" w:ascii="仿宋" w:hAnsi="仿宋" w:eastAsia="仿宋"/>
+          <w:sz w:val="24"/>
+          <w:szCs w:val="24"/>
+          <w:lang w:val="en-US" w:eastAsia="zh-CN"/>
+        </w:rPr>
+        <w:drawing>
+          <wp:anchor distT="0" distB="0" distL="114300" distR="114300" simplePos="0" relativeHeight="1006632960" behindDoc="0" locked="0" layoutInCell="1" allowOverlap="1">
+            <wp:simplePos x="0" y="0"/>
+            <wp:positionH relativeFrom="column">
+              <wp:posOffset>41910</wp:posOffset>
+            </wp:positionH>
+            <wp:positionV relativeFrom="paragraph">
+              <wp:posOffset>72390</wp:posOffset>
+            </wp:positionV>
+            <wp:extent cx="5314950" cy="2233930"/>
+            <wp:effectExtent l="0" t="0" r="0" b="13970"/>
+            <wp:wrapNone/>
+            <wp:docPr id="5" name="图片 16" descr="0E2K[RGR889I`_TN`6U9B9Q"/>
+            <wp:cNvGraphicFramePr>
+              <a:graphicFrameLocks xmlns:a="http://schemas.openxmlformats.org/drawingml/2006/main" noChangeAspect="1"/>
+            </wp:cNvGraphicFramePr>
+            <a:graphic xmlns:a="http://schemas.openxmlformats.org/drawingml/2006/main">
+              <a:graphicData uri="http://schemas.openxmlformats.org/drawingml/2006/picture">
+                <pic:pic xmlns:pic="http://schemas.openxmlformats.org/drawingml/2006/picture">
+                  <pic:nvPicPr>
+                    <pic:cNvPr id="5" name="图片 16" descr="0E2K[RGR889I`_TN`6U9B9Q"/>
+                    <pic:cNvPicPr>
+                      <a:picLocks noChangeAspect="1"/>
+                    </pic:cNvPicPr>
+                  </pic:nvPicPr>
+                  <pic:blipFill>
+                    <a:blip r:embed="rId16"/>
+                    <a:srcRect t="19089" r="-4286"/>
+                    <a:stretch>
+                      <a:fillRect/>
+                    </a:stretch>
+                  </pic:blipFill>
+                  <pic:spPr>
+                    <a:xfrm>
+                      <a:off x="0" y="0"/>
+                      <a:ext cx="5314950" cy="2233930"/>
+                    </a:xfrm>
+                    <a:prstGeom prst="rect">
+                      <a:avLst/>
+                    </a:prstGeom>
+                    <a:noFill/>
+                    <a:ln w="9525">
+                      <a:noFill/>
+                    </a:ln>
+                  </pic:spPr>
+                </pic:pic>
+              </a:graphicData>
+            </a:graphic>
+          </wp:anchor>
+        </w:drawing>
+      </w:r>
+    </w:p>
+    <w:p>
+      <w:pPr>
+        <w:spacing w:line="400" w:lineRule="exact"/>
+        <w:ind w:firstLine="420" w:firstLineChars="0"/>
+        <w:jc w:val="both"/>
+        <w:rPr>
+          <w:rFonts w:hint="eastAsia" w:ascii="仿宋" w:hAnsi="仿宋" w:eastAsia="仿宋"/>
+          <w:sz w:val="24"/>
+          <w:szCs w:val="24"/>
+          <w:lang w:val="en-US" w:eastAsia="zh-CN"/>
+        </w:rPr>
+      </w:pPr>
+    </w:p>
+    <w:p>
+      <w:pPr>
+        <w:spacing w:line="400" w:lineRule="exact"/>
+        <w:jc w:val="both"/>
+        <w:rPr>
+          <w:rFonts w:hint="eastAsia" w:ascii="仿宋" w:hAnsi="仿宋" w:eastAsia="仿宋"/>
+          <w:sz w:val="24"/>
+          <w:szCs w:val="24"/>
+          <w:lang w:val="en-US" w:eastAsia="zh-CN"/>
+        </w:rPr>
+      </w:pPr>
+    </w:p>
+    <w:p>
+      <w:pPr>
+        <w:spacing w:line="400" w:lineRule="exact"/>
+        <w:jc w:val="both"/>
+        <w:rPr>
+          <w:rFonts w:hint="eastAsia" w:ascii="仿宋" w:hAnsi="仿宋" w:eastAsia="仿宋"/>
+          <w:sz w:val="24"/>
+          <w:szCs w:val="24"/>
+          <w:lang w:val="en-US" w:eastAsia="zh-CN"/>
+        </w:rPr>
+      </w:pPr>
+    </w:p>
+    <w:p>
+      <w:pPr>
+        <w:spacing w:line="400" w:lineRule="exact"/>
+        <w:ind w:firstLine="420" w:firstLineChars="0"/>
+        <w:jc w:val="both"/>
+        <w:rPr>
+          <w:rFonts w:hint="eastAsia" w:ascii="仿宋" w:hAnsi="仿宋" w:eastAsia="仿宋"/>
+          <w:sz w:val="24"/>
+          <w:szCs w:val="24"/>
+          <w:lang w:val="en-US" w:eastAsia="zh-CN"/>
+        </w:rPr>
+      </w:pPr>
+    </w:p>
+    <w:p>
+      <w:pPr>
+        <w:spacing w:line="400" w:lineRule="exact"/>
+        <w:ind w:firstLine="420" w:firstLineChars="0"/>
+        <w:jc w:val="both"/>
+        <w:rPr>
+          <w:rFonts w:hint="eastAsia" w:ascii="仿宋" w:hAnsi="仿宋" w:eastAsia="仿宋"/>
+          <w:sz w:val="24"/>
+          <w:szCs w:val="24"/>
+          <w:lang w:val="en-US" w:eastAsia="zh-CN"/>
+        </w:rPr>
+      </w:pPr>
+    </w:p>
+    <w:p>
+      <w:pPr>
+        <w:spacing w:line="400" w:lineRule="exact"/>
+        <w:ind w:firstLine="420" w:firstLineChars="0"/>
+        <w:jc w:val="both"/>
+        <w:rPr>
+          <w:rFonts w:hint="eastAsia" w:ascii="仿宋" w:hAnsi="仿宋" w:eastAsia="仿宋"/>
+          <w:sz w:val="24"/>
+          <w:szCs w:val="24"/>
+          <w:lang w:val="en-US" w:eastAsia="zh-CN"/>
+        </w:rPr>
+      </w:pPr>
+    </w:p>
+    <w:p>
+      <w:pPr>
+        <w:spacing w:line="400" w:lineRule="exact"/>
+        <w:ind w:firstLine="420" w:firstLineChars="0"/>
+        <w:jc w:val="both"/>
+        <w:rPr>
+          <w:rFonts w:hint="eastAsia" w:ascii="仿宋" w:hAnsi="仿宋" w:eastAsia="仿宋"/>
+          <w:sz w:val="24"/>
+          <w:szCs w:val="24"/>
+          <w:lang w:val="en-US" w:eastAsia="zh-CN"/>
+        </w:rPr>
+      </w:pPr>
+    </w:p>
+    <w:p>
+      <w:pPr>
+        <w:spacing w:line="400" w:lineRule="exact"/>
+        <w:ind w:firstLine="420" w:firstLineChars="0"/>
+        <w:jc w:val="both"/>
+        <w:rPr>
+          <w:rFonts w:hint="eastAsia" w:ascii="仿宋" w:hAnsi="仿宋" w:eastAsia="仿宋"/>
+          <w:sz w:val="24"/>
+          <w:szCs w:val="24"/>
+          <w:lang w:val="en-US" w:eastAsia="zh-CN"/>
+        </w:rPr>
+      </w:pPr>
+    </w:p>
+    <w:p>
+      <w:pPr>
+        <w:spacing w:line="400" w:lineRule="exact"/>
+        <w:ind w:firstLine="420" w:firstLineChars="0"/>
+        <w:jc w:val="center"/>
+        <w:rPr>
+          <w:rFonts w:hint="eastAsia" w:ascii="仿宋" w:hAnsi="仿宋" w:eastAsia="仿宋"/>
+          <w:b/>
+          <w:bCs/>
+          <w:sz w:val="18"/>
+          <w:szCs w:val="18"/>
+          <w:lang w:val="en-US" w:eastAsia="zh-CN"/>
+        </w:rPr>
+      </w:pPr>
+      <w:r>
+        <w:rPr>
+          <w:rFonts w:hint="eastAsia" w:ascii="仿宋" w:hAnsi="仿宋" w:eastAsia="仿宋"/>
+          <w:b/>
+          <w:bCs/>
+          <w:sz w:val="18"/>
+          <w:szCs w:val="18"/>
+          <w:lang w:val="en-US" w:eastAsia="zh-CN"/>
+        </w:rPr>
+        <w:t>每日生成的excel表，下面的sheet是详细数据</w:t>
+      </w:r>
+    </w:p>
+    <w:p>
+      <w:pPr>
+        <w:keepNext w:val="0"/>
+        <w:keepLines w:val="0"/>
+        <w:widowControl/>
+        <w:suppressLineNumbers w:val="0"/>
+        <w:jc w:val="left"/>
+        <w:rPr>
+          <w:rFonts w:ascii="宋体" w:hAnsi="宋体" w:eastAsia="宋体" w:cs="宋体"/>
+          <w:kern w:val="0"/>
+          <w:sz w:val="24"/>
+          <w:szCs w:val="24"/>
+          <w:lang w:val="en-US" w:eastAsia="zh-CN" w:bidi="ar"/>
+        </w:rPr>
+      </w:pPr>
+      <w:r>
+        <w:drawing>
+          <wp:inline distT="0" distB="0" distL="114300" distR="114300">
+            <wp:extent cx="5130165" cy="2333625"/>
+            <wp:effectExtent l="0" t="0" r="13335" b="9525"/>
+            <wp:docPr id="15" name="图片 5"/>
+            <wp:cNvGraphicFramePr>
+              <a:graphicFrameLocks xmlns:a="http://schemas.openxmlformats.org/drawingml/2006/main" noChangeAspect="1"/>
+            </wp:cNvGraphicFramePr>
+            <a:graphic xmlns:a="http://schemas.openxmlformats.org/drawingml/2006/main">
+              <a:graphicData uri="http://schemas.openxmlformats.org/drawingml/2006/picture">
+                <pic:pic xmlns:pic="http://schemas.openxmlformats.org/drawingml/2006/picture">
+                  <pic:nvPicPr>
+                    <pic:cNvPr id="15" name="图片 5"/>
+                    <pic:cNvPicPr>
+                      <a:picLocks noChangeAspect="1"/>
+                    </pic:cNvPicPr>
+                  </pic:nvPicPr>
+                  <pic:blipFill>
+                    <a:blip r:embed="rId17"/>
+                    <a:stretch>
+                      <a:fillRect/>
+                    </a:stretch>
+                  </pic:blipFill>
+                  <pic:spPr>
+                    <a:xfrm>
+                      <a:off x="0" y="0"/>
+                      <a:ext cx="5130165" cy="2333625"/>
+                    </a:xfrm>
+                    <a:prstGeom prst="rect">
+                      <a:avLst/>
+                    </a:prstGeom>
+                    <a:noFill/>
+                    <a:ln w="9525">
+                      <a:noFill/>
+                    </a:ln>
+                  </pic:spPr>
+                </pic:pic>
+              </a:graphicData>
+            </a:graphic>
+          </wp:inline>
+        </w:drawing>
+      </w:r>
+    </w:p>
+    <w:p>
+      <w:pPr>
+        <w:spacing w:line="400" w:lineRule="exact"/>
+        <w:ind w:firstLine="420" w:firstLineChars="0"/>
+        <w:jc w:val="center"/>
+        <w:rPr>
+          <w:rFonts w:hint="eastAsia" w:ascii="仿宋" w:hAnsi="仿宋" w:eastAsia="仿宋"/>
+          <w:b/>
+          <w:bCs/>
+          <w:sz w:val="18"/>
+          <w:szCs w:val="18"/>
+          <w:lang w:val="en-US" w:eastAsia="zh-CN"/>
+        </w:rPr>
+      </w:pPr>
+      <w:r>
+        <w:rPr>
+          <w:rFonts w:hint="eastAsia" w:ascii="仿宋" w:hAnsi="仿宋" w:eastAsia="仿宋"/>
+          <w:b/>
+          <w:bCs/>
+          <w:sz w:val="18"/>
+          <w:szCs w:val="18"/>
+          <w:lang w:val="en-US" w:eastAsia="zh-CN"/>
+        </w:rPr>
+        <w:t>Mongodb中的数据</w:t>
+      </w:r>
+    </w:p>
+    <w:p>
+      <w:pPr>
+        <w:spacing w:line="400" w:lineRule="exact"/>
+        <w:ind w:firstLine="420" w:firstLineChars="0"/>
+        <w:jc w:val="center"/>
+        <w:rPr>
+          <w:rFonts w:hint="eastAsia" w:ascii="仿宋" w:hAnsi="仿宋" w:eastAsia="仿宋"/>
+          <w:b/>
+          <w:bCs/>
+          <w:sz w:val="18"/>
+          <w:szCs w:val="18"/>
+          <w:lang w:val="en-US" w:eastAsia="zh-CN"/>
+        </w:rPr>
+      </w:pPr>
+    </w:p>
+    <w:p>
+      <w:pPr>
+        <w:spacing w:line="400" w:lineRule="exact"/>
+        <w:ind w:firstLine="420" w:firstLineChars="0"/>
+        <w:jc w:val="both"/>
+        <w:rPr>
+          <w:rFonts w:hint="eastAsia" w:ascii="仿宋" w:hAnsi="仿宋" w:eastAsia="仿宋"/>
+          <w:sz w:val="24"/>
+          <w:szCs w:val="24"/>
+          <w:lang w:val="en-US" w:eastAsia="zh-CN"/>
+        </w:rPr>
+      </w:pPr>
+      <w:r>
+        <w:rPr>
+          <w:rFonts w:hint="eastAsia" w:ascii="仿宋" w:hAnsi="仿宋" w:eastAsia="仿宋"/>
+          <w:sz w:val="24"/>
+          <w:szCs w:val="24"/>
+          <w:lang w:val="en-US" w:eastAsia="zh-CN"/>
+        </w:rPr>
+        <w:t>在后续的工作中，还有许多待做的工作，比如将数据库存取到本地、制作出新的模式追踪图，现在还发现既有的代码依然有很多设计不合理的地方需要重构，我需要在后面的实习中更好地运用软件开发的知识来将这个结构设计的更加合理。</w:t>
+      </w:r>
+    </w:p>
+    <w:p>
+      <w:pPr>
+        <w:spacing w:line="400" w:lineRule="exact"/>
+        <w:ind w:firstLine="420" w:firstLineChars="0"/>
+        <w:jc w:val="both"/>
+        <w:rPr>
+          <w:rFonts w:hint="eastAsia" w:ascii="仿宋" w:hAnsi="仿宋" w:eastAsia="仿宋"/>
+          <w:sz w:val="24"/>
+          <w:szCs w:val="24"/>
+          <w:lang w:val="en-US" w:eastAsia="zh-CN"/>
+        </w:rPr>
+      </w:pPr>
+      <w:r>
+        <w:rPr>
+          <w:rFonts w:hint="eastAsia" w:ascii="仿宋" w:hAnsi="仿宋" w:eastAsia="仿宋"/>
+          <w:sz w:val="24"/>
+          <w:szCs w:val="24"/>
+          <w:lang w:val="en-US" w:eastAsia="zh-CN"/>
+        </w:rPr>
+        <w:t>另外，传统软件的一些弊端包括并发性和网络联通性能已经在我实践的过程中暴露出来了，让我更深地认识到web技术是目前一个很先进的技术的原因，所以我还有将现在的软件移植到web上面去的想法。</w:t>
+      </w:r>
+    </w:p>
+    <w:p>
+      <w:pPr>
+        <w:spacing w:line="400" w:lineRule="exact"/>
+        <w:ind w:firstLine="420" w:firstLineChars="0"/>
+        <w:jc w:val="both"/>
+        <w:rPr>
+          <w:rFonts w:hint="eastAsia" w:ascii="仿宋" w:hAnsi="仿宋" w:eastAsia="仿宋"/>
+          <w:sz w:val="24"/>
+          <w:szCs w:val="24"/>
+          <w:lang w:val="en-US" w:eastAsia="zh-CN"/>
+        </w:rPr>
+      </w:pPr>
+      <w:r>
+        <w:rPr>
+          <w:rFonts w:hint="eastAsia" w:ascii="仿宋" w:hAnsi="仿宋" w:eastAsia="仿宋"/>
+          <w:sz w:val="24"/>
+          <w:szCs w:val="24"/>
+          <w:lang w:val="en-US" w:eastAsia="zh-CN"/>
+        </w:rPr>
+        <w:t>关于既有的股票的回测也是一个问题，因为现在的状况是选出了股票但是没有对它们进行回测的手段，我需要写一些框架和一些基本的策略来测试一下效果。</w:t>
+      </w:r>
+    </w:p>
+    <w:p>
+      <w:pPr>
+        <w:spacing w:line="400" w:lineRule="exact"/>
+        <w:ind w:firstLine="420" w:firstLineChars="0"/>
+        <w:jc w:val="both"/>
+        <w:rPr>
+          <w:rFonts w:hint="eastAsia" w:ascii="仿宋" w:hAnsi="仿宋" w:eastAsia="仿宋"/>
+          <w:sz w:val="24"/>
+          <w:szCs w:val="24"/>
+          <w:lang w:val="en-US" w:eastAsia="zh-CN"/>
+        </w:rPr>
+      </w:pPr>
+    </w:p>
+    <w:p>
+      <w:pPr>
+        <w:spacing w:line="400" w:lineRule="exact"/>
+        <w:jc w:val="center"/>
+        <w:rPr>
+          <w:rFonts w:hint="eastAsia" w:ascii="仿宋" w:hAnsi="仿宋" w:eastAsia="仿宋"/>
+          <w:sz w:val="24"/>
+          <w:szCs w:val="21"/>
+        </w:rPr>
+      </w:pPr>
+    </w:p>
+    <w:p>
+      <w:pPr>
+        <w:pStyle w:val="3"/>
+        <w:spacing w:before="600" w:after="600" w:line="400" w:lineRule="exact"/>
+        <w:jc w:val="center"/>
+        <w:rPr>
           <w:rFonts w:ascii="黑体" w:hAnsi="黑体" w:eastAsia="黑体"/>
           <w:sz w:val="30"/>
           <w:szCs w:val="30"/>
         </w:rPr>
       </w:pPr>
-      <w:bookmarkStart w:id="4" w:name="_Toc449007508"/>
+      <w:bookmarkStart w:id="11" w:name="_Toc449422077"/>
       <w:r>
         <w:rPr>
           <w:rFonts w:hint="eastAsia" w:ascii="黑体" w:hAnsi="黑体" w:eastAsia="黑体"/>
           <w:sz w:val="30"/>
           <w:szCs w:val="30"/>
         </w:rPr>
-        <w:t>知识技能学习情况</w:t>
-      </w:r>
-      <w:bookmarkEnd w:id="4"/>
-    </w:p>
-    <w:p>
-      <w:pPr>
-        <w:spacing w:line="400" w:lineRule="exact"/>
-        <w:ind w:firstLine="420" w:firstLineChars="0"/>
-        <w:jc w:val="both"/>
-        <w:rPr>
-          <w:rFonts w:hint="eastAsia" w:ascii="仿宋" w:hAnsi="仿宋" w:eastAsia="仿宋"/>
-          <w:sz w:val="24"/>
-          <w:szCs w:val="24"/>
-          <w:lang w:val="en-US" w:eastAsia="zh-CN"/>
-        </w:rPr>
-      </w:pPr>
-      <w:bookmarkStart w:id="5" w:name="_Toc446407847"/>
-      <w:r>
-        <w:rPr>
-          <w:rFonts w:hint="eastAsia" w:ascii="仿宋" w:hAnsi="仿宋" w:eastAsia="仿宋"/>
-          <w:sz w:val="24"/>
-          <w:szCs w:val="24"/>
-          <w:lang w:val="en-US" w:eastAsia="zh-CN"/>
-        </w:rPr>
-        <w:t>刚开始入职的时候在老师的建议下选择了python作为工具语言进行一系列的操作，具体使用的是python2.7.因为在python平台上的科学计算和网络支持。Python也有很多的库能够调用。另外还管理了一个大小约为4T的数据库，使用的sqlserver。在实习中大量使用了库，但是因为很多库的文档写的不是很全，所以解决问题的时候还是要读源码，在读源码的时候碰到了很多的困难，但是最终还是解决了。因为从事的是金融相关的工作，还需要很多金融和数学的知识，为此我读了很多金融相关的书籍，也在准备考取期货从业资格证。数学知识方面我在下班的时候重新复习了微积分和概率论，但是发现学校学习的数学知识并不够，所以还需要具备一些统计学知识，这些学习任务都在我下班之后进行。我希望以后从事量化交易的工作，所以在做好IT之余还是需要尽量掌握更多的金融知识。</w:t>
-      </w:r>
-    </w:p>
-    <w:p>
-      <w:pPr>
-        <w:pStyle w:val="3"/>
-        <w:numPr>
-          <w:ilvl w:val="0"/>
-          <w:numId w:val="2"/>
-        </w:numPr>
-        <w:spacing w:before="600" w:after="600" w:line="400" w:lineRule="exact"/>
-        <w:ind w:left="0" w:firstLine="0"/>
-        <w:jc w:val="center"/>
-        <w:rPr>
-          <w:rFonts w:ascii="黑体" w:hAnsi="黑体" w:eastAsia="黑体"/>
-          <w:sz w:val="30"/>
-          <w:szCs w:val="30"/>
-        </w:rPr>
-      </w:pPr>
-      <w:bookmarkStart w:id="6" w:name="_Toc449007509"/>
-      <w:r>
-        <w:rPr>
-          <w:rFonts w:hint="eastAsia" w:eastAsia="黑体"/>
-          <w:sz w:val="30"/>
-          <w:szCs w:val="30"/>
-        </w:rPr>
-        <w:t>前期任务完成度与后续实施计划</w:t>
-      </w:r>
-      <w:bookmarkEnd w:id="5"/>
-      <w:bookmarkEnd w:id="6"/>
-    </w:p>
-    <w:p>
-      <w:pPr>
-        <w:spacing w:line="400" w:lineRule="exact"/>
-        <w:ind w:firstLine="420" w:firstLineChars="0"/>
-        <w:jc w:val="both"/>
-        <w:rPr>
-          <w:rFonts w:hint="eastAsia" w:ascii="仿宋" w:hAnsi="仿宋" w:eastAsia="仿宋"/>
-          <w:sz w:val="24"/>
-          <w:szCs w:val="24"/>
-          <w:lang w:val="en-US" w:eastAsia="zh-CN"/>
-        </w:rPr>
-      </w:pPr>
-      <w:r>
-        <w:rPr>
-          <w:rFonts w:hint="eastAsia" w:ascii="仿宋" w:hAnsi="仿宋" w:eastAsia="仿宋"/>
-          <w:sz w:val="24"/>
-          <w:szCs w:val="24"/>
-          <w:lang w:val="en-US" w:eastAsia="zh-CN"/>
-        </w:rPr>
-        <w:t>在工作中首先打交道的是excel，我花了一些时间搞清楚了excel的一些基本知识，也熟悉了VBA的一些操作，然后试用了python对于excel的操作库，最后使用了一个名为openpyxl作为工作库，将这个库的源码看了很多，让我能够用代码自动生成符合需要的excel。然后由于要为其他人使用，需要做一个界面，我开始使用的是python自带的tkinter库，但是美观程度不够，于是在迭代到第二个版本的时候，使用了python的qt库。感觉还行。以上是代码的细节处理部分。在收集了数据之后，遇到了新的需求，那就是一般的数据作为excel表存放已经非常冗余了，于是有了存放数据库的必要。这时候我考虑了很多的数据库，传统的关系型数据库是首要考虑的，比如mysql或者sqlserver。但是问题在于：首先，我存放的数据不是重型数据，不会像我维护的TB级别数据库，所以关系型数据库的高性能体现不出来。其次，我要存放的数据不是规定死了的格式，会有各种各样的样子。于是我开始考虑nosql数据库了，redis是内存数据库，键值对让它很方便，但是问题在于不是很好迁移，所以最终我选择了mongodb，我考虑到这个数据库很火，换句话说支持比较多，遇到问题能够很快找到解决办法，而且python也对它有很好的支持。于是最终选择了mongodb。除了使用各种工具外，原生代码的训练一般涉及字符串处理、日期处理。以及将数学公式转化成代码的过程也比较锻炼人。在某些情况下python有现成的数学公式库，但是我发现这并不是给软件用的，他的输入格式太简单，不适合软件中遇到的复杂的数据结构，所以解决办法还是将代码看懂自己重写一遍以便于使用。</w:t>
-      </w:r>
-    </w:p>
-    <w:p>
-      <w:pPr>
-        <w:spacing w:line="400" w:lineRule="exact"/>
-        <w:ind w:firstLine="420" w:firstLineChars="0"/>
-        <w:jc w:val="both"/>
-        <w:rPr>
-          <w:rFonts w:hint="eastAsia" w:ascii="仿宋" w:hAnsi="仿宋" w:eastAsia="仿宋"/>
-          <w:sz w:val="24"/>
-          <w:szCs w:val="24"/>
-          <w:lang w:val="en-US" w:eastAsia="zh-CN"/>
-        </w:rPr>
-      </w:pPr>
-      <w:r>
-        <w:rPr>
-          <w:rFonts w:hint="eastAsia" w:ascii="仿宋" w:hAnsi="仿宋" w:eastAsia="仿宋"/>
-          <w:sz w:val="24"/>
-          <w:szCs w:val="24"/>
-          <w:lang w:val="en-US" w:eastAsia="zh-CN"/>
-        </w:rPr>
-        <w:t>在之后的工作中我主要要完成的是将一个交易思路进行建模，并使用数据可视化的方法体现在图中，以便于进行决策。这个涉及一些数学建模的问题，我查阅了很多的资料，但是这个不能一蹴而就，我需要反复修正才能达到我的目的。另外的计划就是将现有的软件进行重构，做到更好的健壮性。</w:t>
-      </w:r>
-    </w:p>
-    <w:p>
-      <w:pPr>
-        <w:pStyle w:val="3"/>
-        <w:spacing w:before="600" w:after="600" w:line="400" w:lineRule="exact"/>
-        <w:jc w:val="center"/>
-        <w:rPr>
-          <w:rFonts w:ascii="黑体" w:hAnsi="黑体" w:eastAsia="黑体"/>
-          <w:sz w:val="30"/>
-          <w:szCs w:val="30"/>
-        </w:rPr>
-      </w:pPr>
-      <w:bookmarkStart w:id="7" w:name="_Toc449007510"/>
-      <w:r>
-        <w:rPr>
-          <w:rFonts w:hint="eastAsia" w:ascii="黑体" w:hAnsi="黑体" w:eastAsia="黑体"/>
-          <w:sz w:val="30"/>
-          <w:szCs w:val="30"/>
-        </w:rPr>
         <w:t>参考文献</w:t>
       </w:r>
-      <w:bookmarkEnd w:id="7"/>
+      <w:bookmarkEnd w:id="10"/>
+      <w:bookmarkEnd w:id="11"/>
     </w:p>
     <w:p>
       <w:pPr>
@@ -1948,7 +4976,49 @@
         <w:t>Pyqt4,https://sourceforge.net/projects/pyqt/</w:t>
       </w:r>
     </w:p>
+    <w:p>
+      <w:pPr>
+        <w:numPr>
+          <w:ilvl w:val="0"/>
+          <w:numId w:val="3"/>
+        </w:numPr>
+        <w:tabs>
+          <w:tab w:val="left" w:pos="567"/>
+        </w:tabs>
+        <w:spacing w:line="400" w:lineRule="exact"/>
+        <w:ind w:left="567" w:hanging="567"/>
+        <w:rPr>
+          <w:szCs w:val="21"/>
+        </w:rPr>
+      </w:pPr>
+      <w:r>
+        <w:rPr>
+          <w:rFonts w:hint="eastAsia"/>
+          <w:szCs w:val="21"/>
+          <w:lang w:val="en-US" w:eastAsia="zh-CN"/>
+        </w:rPr>
+        <w:t>我的github地址：github.com/chenqiuyuan</w:t>
+      </w:r>
+    </w:p>
+    <w:p>
+      <w:pPr>
+        <w:numPr>
+          <w:ilvl w:val="0"/>
+          <w:numId w:val="0"/>
+        </w:numPr>
+        <w:tabs>
+          <w:tab w:val="left" w:pos="567"/>
+        </w:tabs>
+        <w:spacing w:line="400" w:lineRule="exact"/>
+        <w:ind w:leftChars="0"/>
+        <w:rPr>
+          <w:szCs w:val="21"/>
+        </w:rPr>
+      </w:pPr>
+    </w:p>
     <w:sectPr>
+      <w:headerReference r:id="rId7" w:type="default"/>
+      <w:footerReference r:id="rId8" w:type="default"/>
       <w:type w:val="continuous"/>
       <w:pgSz w:w="11906" w:h="16838"/>
       <w:pgMar w:top="1440" w:right="1800" w:bottom="1440" w:left="1800" w:header="851" w:footer="992" w:gutter="0"/>
@@ -1961,7 +5031,7 @@
 </file>
 
 <file path=word/footer1.xml><?xml version="1.0" encoding="utf-8"?>
-<w:ftr xmlns:wpc="http://schemas.microsoft.com/office/word/2010/wordprocessingCanvas" xmlns:mc="http://schemas.openxmlformats.org/markup-compatibility/2006" xmlns:o="urn:schemas-microsoft-com:office:office" xmlns:r="http://schemas.openxmlformats.org/officeDocument/2006/relationships" xmlns:m="http://schemas.openxmlformats.org/officeDocument/2006/math" xmlns:v="urn:schemas-microsoft-com:vml" xmlns:wp14="http://schemas.microsoft.com/office/word/2010/wordprocessingDrawing" xmlns:wp="http://schemas.openxmlformats.org/drawingml/2006/wordprocessingDrawing" xmlns:w10="urn:schemas-microsoft-com:office:word" xmlns:w="http://schemas.openxmlformats.org/wordprocessingml/2006/main" xmlns:w14="http://schemas.microsoft.com/office/word/2010/wordml" xmlns:wpg="http://schemas.microsoft.com/office/word/2010/wordprocessingGroup" xmlns:wpi="http://schemas.microsoft.com/office/word/2010/wordprocessingInk" xmlns:wne="http://schemas.microsoft.com/office/word/2006/wordml" xmlns:wps="http://schemas.microsoft.com/office/word/2010/wordprocessingShape" mc:Ignorable="w14 wp14">
+<w:ftr xmlns:wpc="http://schemas.microsoft.com/office/word/2010/wordprocessingCanvas" xmlns:mc="http://schemas.openxmlformats.org/markup-compatibility/2006" xmlns:o="urn:schemas-microsoft-com:office:office" xmlns:r="http://schemas.openxmlformats.org/officeDocument/2006/relationships" xmlns:m="http://schemas.openxmlformats.org/officeDocument/2006/math" xmlns:v="urn:schemas-microsoft-com:vml" xmlns:wp14="http://schemas.microsoft.com/office/word/2010/wordprocessingDrawing" xmlns:wp="http://schemas.openxmlformats.org/drawingml/2006/wordprocessingDrawing" xmlns:w10="urn:schemas-microsoft-com:office:word" xmlns:w="http://schemas.openxmlformats.org/wordprocessingml/2006/main" xmlns:w14="http://schemas.microsoft.com/office/word/2010/wordml" xmlns:w15="http://schemas.microsoft.com/office/word/2012/wordml" xmlns:wpg="http://schemas.microsoft.com/office/word/2010/wordprocessingGroup" xmlns:wpi="http://schemas.microsoft.com/office/word/2010/wordprocessingInk" xmlns:wne="http://schemas.microsoft.com/office/word/2006/wordml" xmlns:wps="http://schemas.microsoft.com/office/word/2010/wordprocessingShape" xmlns:wpsCustomData="http://www.wps.cn/officeDocument/2013/wpsCustomData" mc:Ignorable="w14 w15 wp14">
   <w:p>
     <w:pPr>
       <w:pStyle w:val="6"/>
@@ -1992,7 +5062,7 @@
       <w:rPr>
         <w:rStyle w:val="13"/>
       </w:rPr>
-      <w:t>2</w:t>
+      <w:t>1</w:t>
     </w:r>
     <w:r>
       <w:rPr>
@@ -2004,13 +5074,14 @@
   <w:p>
     <w:pPr>
       <w:pStyle w:val="6"/>
+      <w:ind w:right="360"/>
     </w:pPr>
   </w:p>
 </w:ftr>
 </file>
 
 <file path=word/footer2.xml><?xml version="1.0" encoding="utf-8"?>
-<w:ftr xmlns:wpc="http://schemas.microsoft.com/office/word/2010/wordprocessingCanvas" xmlns:mc="http://schemas.openxmlformats.org/markup-compatibility/2006" xmlns:o="urn:schemas-microsoft-com:office:office" xmlns:r="http://schemas.openxmlformats.org/officeDocument/2006/relationships" xmlns:m="http://schemas.openxmlformats.org/officeDocument/2006/math" xmlns:v="urn:schemas-microsoft-com:vml" xmlns:wp14="http://schemas.microsoft.com/office/word/2010/wordprocessingDrawing" xmlns:wp="http://schemas.openxmlformats.org/drawingml/2006/wordprocessingDrawing" xmlns:w10="urn:schemas-microsoft-com:office:word" xmlns:w="http://schemas.openxmlformats.org/wordprocessingml/2006/main" xmlns:w14="http://schemas.microsoft.com/office/word/2010/wordml" xmlns:wpg="http://schemas.microsoft.com/office/word/2010/wordprocessingGroup" xmlns:wpi="http://schemas.microsoft.com/office/word/2010/wordprocessingInk" xmlns:wne="http://schemas.microsoft.com/office/word/2006/wordml" xmlns:wps="http://schemas.microsoft.com/office/word/2010/wordprocessingShape" mc:Ignorable="w14 wp14">
+<w:ftr xmlns:wpc="http://schemas.microsoft.com/office/word/2010/wordprocessingCanvas" xmlns:mc="http://schemas.openxmlformats.org/markup-compatibility/2006" xmlns:o="urn:schemas-microsoft-com:office:office" xmlns:r="http://schemas.openxmlformats.org/officeDocument/2006/relationships" xmlns:m="http://schemas.openxmlformats.org/officeDocument/2006/math" xmlns:v="urn:schemas-microsoft-com:vml" xmlns:wp14="http://schemas.microsoft.com/office/word/2010/wordprocessingDrawing" xmlns:wp="http://schemas.openxmlformats.org/drawingml/2006/wordprocessingDrawing" xmlns:w10="urn:schemas-microsoft-com:office:word" xmlns:w="http://schemas.openxmlformats.org/wordprocessingml/2006/main" xmlns:w14="http://schemas.microsoft.com/office/word/2010/wordml" xmlns:w15="http://schemas.microsoft.com/office/word/2012/wordml" xmlns:wpg="http://schemas.microsoft.com/office/word/2010/wordprocessingGroup" xmlns:wpi="http://schemas.microsoft.com/office/word/2010/wordprocessingInk" xmlns:wne="http://schemas.microsoft.com/office/word/2006/wordml" xmlns:wps="http://schemas.microsoft.com/office/word/2010/wordprocessingShape" xmlns:wpsCustomData="http://www.wps.cn/officeDocument/2013/wpsCustomData" mc:Ignorable="w14 w15 wp14">
   <w:p>
     <w:pPr>
       <w:pStyle w:val="6"/>
@@ -2041,13 +5112,63 @@
   <w:p>
     <w:pPr>
       <w:pStyle w:val="6"/>
+      <w:ind w:right="360"/>
     </w:pPr>
   </w:p>
 </w:ftr>
 </file>
 
 <file path=word/footer3.xml><?xml version="1.0" encoding="utf-8"?>
-<w:ftr xmlns:wpc="http://schemas.microsoft.com/office/word/2010/wordprocessingCanvas" xmlns:mc="http://schemas.openxmlformats.org/markup-compatibility/2006" xmlns:o="urn:schemas-microsoft-com:office:office" xmlns:r="http://schemas.openxmlformats.org/officeDocument/2006/relationships" xmlns:m="http://schemas.openxmlformats.org/officeDocument/2006/math" xmlns:v="urn:schemas-microsoft-com:vml" xmlns:wp14="http://schemas.microsoft.com/office/word/2010/wordprocessingDrawing" xmlns:wp="http://schemas.openxmlformats.org/drawingml/2006/wordprocessingDrawing" xmlns:w10="urn:schemas-microsoft-com:office:word" xmlns:w="http://schemas.openxmlformats.org/wordprocessingml/2006/main" xmlns:w14="http://schemas.microsoft.com/office/word/2010/wordml" xmlns:wpg="http://schemas.microsoft.com/office/word/2010/wordprocessingGroup" xmlns:wpi="http://schemas.microsoft.com/office/word/2010/wordprocessingInk" xmlns:wne="http://schemas.microsoft.com/office/word/2006/wordml" xmlns:wps="http://schemas.microsoft.com/office/word/2010/wordprocessingShape" mc:Ignorable="w14 wp14">
+<w:ftr xmlns:wpc="http://schemas.microsoft.com/office/word/2010/wordprocessingCanvas" xmlns:mc="http://schemas.openxmlformats.org/markup-compatibility/2006" xmlns:o="urn:schemas-microsoft-com:office:office" xmlns:r="http://schemas.openxmlformats.org/officeDocument/2006/relationships" xmlns:m="http://schemas.openxmlformats.org/officeDocument/2006/math" xmlns:v="urn:schemas-microsoft-com:vml" xmlns:wp14="http://schemas.microsoft.com/office/word/2010/wordprocessingDrawing" xmlns:wp="http://schemas.openxmlformats.org/drawingml/2006/wordprocessingDrawing" xmlns:w10="urn:schemas-microsoft-com:office:word" xmlns:w="http://schemas.openxmlformats.org/wordprocessingml/2006/main" xmlns:w14="http://schemas.microsoft.com/office/word/2010/wordml" xmlns:w15="http://schemas.microsoft.com/office/word/2012/wordml" xmlns:wpg="http://schemas.microsoft.com/office/word/2010/wordprocessingGroup" xmlns:wpi="http://schemas.microsoft.com/office/word/2010/wordprocessingInk" xmlns:wne="http://schemas.microsoft.com/office/word/2006/wordml" xmlns:wps="http://schemas.microsoft.com/office/word/2010/wordprocessingShape" xmlns:wpsCustomData="http://www.wps.cn/officeDocument/2013/wpsCustomData" mc:Ignorable="w14 w15 wp14">
+  <w:p>
+    <w:pPr>
+      <w:pStyle w:val="6"/>
+      <w:framePr w:wrap="around" w:vAnchor="text" w:hAnchor="margin" w:xAlign="center" w:y="1"/>
+      <w:rPr>
+        <w:rStyle w:val="13"/>
+      </w:rPr>
+    </w:pPr>
+    <w:r>
+      <w:rPr>
+        <w:rStyle w:val="13"/>
+      </w:rPr>
+      <w:fldChar w:fldCharType="begin"/>
+    </w:r>
+    <w:r>
+      <w:rPr>
+        <w:rStyle w:val="13"/>
+      </w:rPr>
+      <w:instrText xml:space="preserve">PAGE  </w:instrText>
+    </w:r>
+    <w:r>
+      <w:rPr>
+        <w:rStyle w:val="13"/>
+      </w:rPr>
+      <w:fldChar w:fldCharType="separate"/>
+    </w:r>
+    <w:r>
+      <w:rPr>
+        <w:rStyle w:val="13"/>
+      </w:rPr>
+      <w:t>1</w:t>
+    </w:r>
+    <w:r>
+      <w:rPr>
+        <w:rStyle w:val="13"/>
+      </w:rPr>
+      <w:fldChar w:fldCharType="end"/>
+    </w:r>
+  </w:p>
+  <w:p>
+    <w:pPr>
+      <w:pStyle w:val="6"/>
+    </w:pPr>
+  </w:p>
+</w:ftr>
+</file>
+
+<file path=word/footer4.xml><?xml version="1.0" encoding="utf-8"?>
+<w:ftr xmlns:wpc="http://schemas.microsoft.com/office/word/2010/wordprocessingCanvas" xmlns:mc="http://schemas.openxmlformats.org/markup-compatibility/2006" xmlns:o="urn:schemas-microsoft-com:office:office" xmlns:r="http://schemas.openxmlformats.org/officeDocument/2006/relationships" xmlns:m="http://schemas.openxmlformats.org/officeDocument/2006/math" xmlns:v="urn:schemas-microsoft-com:vml" xmlns:wp14="http://schemas.microsoft.com/office/word/2010/wordprocessingDrawing" xmlns:wp="http://schemas.openxmlformats.org/drawingml/2006/wordprocessingDrawing" xmlns:w10="urn:schemas-microsoft-com:office:word" xmlns:w="http://schemas.openxmlformats.org/wordprocessingml/2006/main" xmlns:w14="http://schemas.microsoft.com/office/word/2010/wordml" xmlns:w15="http://schemas.microsoft.com/office/word/2012/wordml" xmlns:wpg="http://schemas.microsoft.com/office/word/2010/wordprocessingGroup" xmlns:wpi="http://schemas.microsoft.com/office/word/2010/wordprocessingInk" xmlns:wne="http://schemas.microsoft.com/office/word/2006/wordml" xmlns:wps="http://schemas.microsoft.com/office/word/2010/wordprocessingShape" xmlns:wpsCustomData="http://www.wps.cn/officeDocument/2013/wpsCustomData" mc:Ignorable="w14 w15 wp14">
   <w:p>
     <w:pPr>
       <w:pStyle w:val="6"/>
@@ -2101,163 +5222,39 @@
 </w:ftr>
 </file>
 
-<file path=word/footer4.xml><?xml version="1.0" encoding="utf-8"?>
-<w:ftr xmlns:wpc="http://schemas.microsoft.com/office/word/2010/wordprocessingCanvas" xmlns:mc="http://schemas.openxmlformats.org/markup-compatibility/2006" xmlns:o="urn:schemas-microsoft-com:office:office" xmlns:r="http://schemas.openxmlformats.org/officeDocument/2006/relationships" xmlns:m="http://schemas.openxmlformats.org/officeDocument/2006/math" xmlns:v="urn:schemas-microsoft-com:vml" xmlns:wp14="http://schemas.microsoft.com/office/word/2010/wordprocessingDrawing" xmlns:wp="http://schemas.openxmlformats.org/drawingml/2006/wordprocessingDrawing" xmlns:w10="urn:schemas-microsoft-com:office:word" xmlns:w="http://schemas.openxmlformats.org/wordprocessingml/2006/main" xmlns:w14="http://schemas.microsoft.com/office/word/2010/wordml" xmlns:wpg="http://schemas.microsoft.com/office/word/2010/wordprocessingGroup" xmlns:wpi="http://schemas.microsoft.com/office/word/2010/wordprocessingInk" xmlns:wne="http://schemas.microsoft.com/office/word/2006/wordml" xmlns:wps="http://schemas.microsoft.com/office/word/2010/wordprocessingShape" mc:Ignorable="w14 wp14">
+<file path=word/header1.xml><?xml version="1.0" encoding="utf-8"?>
+<w:hdr xmlns:wpc="http://schemas.microsoft.com/office/word/2010/wordprocessingCanvas" xmlns:mc="http://schemas.openxmlformats.org/markup-compatibility/2006" xmlns:o="urn:schemas-microsoft-com:office:office" xmlns:r="http://schemas.openxmlformats.org/officeDocument/2006/relationships" xmlns:m="http://schemas.openxmlformats.org/officeDocument/2006/math" xmlns:v="urn:schemas-microsoft-com:vml" xmlns:wp14="http://schemas.microsoft.com/office/word/2010/wordprocessingDrawing" xmlns:wp="http://schemas.openxmlformats.org/drawingml/2006/wordprocessingDrawing" xmlns:w10="urn:schemas-microsoft-com:office:word" xmlns:w="http://schemas.openxmlformats.org/wordprocessingml/2006/main" xmlns:w14="http://schemas.microsoft.com/office/word/2010/wordml" xmlns:w15="http://schemas.microsoft.com/office/word/2012/wordml" xmlns:wpg="http://schemas.microsoft.com/office/word/2010/wordprocessingGroup" xmlns:wpi="http://schemas.microsoft.com/office/word/2010/wordprocessingInk" xmlns:wne="http://schemas.microsoft.com/office/word/2006/wordml" xmlns:wps="http://schemas.microsoft.com/office/word/2010/wordprocessingShape" xmlns:wpsCustomData="http://www.wps.cn/officeDocument/2013/wpsCustomData" mc:Ignorable="w14 w15 wp14">
   <w:p>
     <w:pPr>
-      <w:pStyle w:val="6"/>
-      <w:framePr w:wrap="around" w:vAnchor="text" w:hAnchor="margin" w:xAlign="center" w:y="1"/>
-      <w:rPr>
-        <w:rStyle w:val="13"/>
-      </w:rPr>
+      <w:pStyle w:val="7"/>
+      <w:pBdr>
+        <w:top w:val="none" w:color="auto" w:sz="0" w:space="0"/>
+        <w:left w:val="none" w:color="auto" w:sz="0" w:space="0"/>
+        <w:bottom w:val="none" w:color="auto" w:sz="0" w:space="0"/>
+        <w:right w:val="none" w:color="auto" w:sz="0" w:space="0"/>
+      </w:pBdr>
     </w:pPr>
-    <w:r>
-      <w:rPr>
-        <w:rStyle w:val="13"/>
-      </w:rPr>
-      <w:fldChar w:fldCharType="begin"/>
-    </w:r>
-    <w:r>
-      <w:rPr>
-        <w:rStyle w:val="13"/>
-      </w:rPr>
-      <w:instrText xml:space="preserve">PAGE  </w:instrText>
-    </w:r>
-    <w:r>
-      <w:rPr>
-        <w:rStyle w:val="13"/>
-      </w:rPr>
-      <w:fldChar w:fldCharType="end"/>
-    </w:r>
   </w:p>
+</w:hdr>
+</file>
+
+<file path=word/header2.xml><?xml version="1.0" encoding="utf-8"?>
+<w:hdr xmlns:wpc="http://schemas.microsoft.com/office/word/2010/wordprocessingCanvas" xmlns:mc="http://schemas.openxmlformats.org/markup-compatibility/2006" xmlns:o="urn:schemas-microsoft-com:office:office" xmlns:r="http://schemas.openxmlformats.org/officeDocument/2006/relationships" xmlns:m="http://schemas.openxmlformats.org/officeDocument/2006/math" xmlns:v="urn:schemas-microsoft-com:vml" xmlns:wp14="http://schemas.microsoft.com/office/word/2010/wordprocessingDrawing" xmlns:wp="http://schemas.openxmlformats.org/drawingml/2006/wordprocessingDrawing" xmlns:w10="urn:schemas-microsoft-com:office:word" xmlns:w="http://schemas.openxmlformats.org/wordprocessingml/2006/main" xmlns:w14="http://schemas.microsoft.com/office/word/2010/wordml" xmlns:w15="http://schemas.microsoft.com/office/word/2012/wordml" xmlns:wpg="http://schemas.microsoft.com/office/word/2010/wordprocessingGroup" xmlns:wpi="http://schemas.microsoft.com/office/word/2010/wordprocessingInk" xmlns:wne="http://schemas.microsoft.com/office/word/2006/wordml" xmlns:wps="http://schemas.microsoft.com/office/word/2010/wordprocessingShape" xmlns:wpsCustomData="http://www.wps.cn/officeDocument/2013/wpsCustomData" mc:Ignorable="w14 w15 wp14">
   <w:p>
     <w:pPr>
-      <w:pStyle w:val="6"/>
+      <w:pStyle w:val="7"/>
     </w:pPr>
   </w:p>
-</w:ftr>
+</w:hdr>
 </file>
 
 <file path=word/numbering.xml><?xml version="1.0" encoding="utf-8"?>
 <w:numbering xmlns:wpc="http://schemas.microsoft.com/office/word/2010/wordprocessingCanvas" xmlns:mc="http://schemas.openxmlformats.org/markup-compatibility/2006" xmlns:o="urn:schemas-microsoft-com:office:office" xmlns:r="http://schemas.openxmlformats.org/officeDocument/2006/relationships" xmlns:m="http://schemas.openxmlformats.org/officeDocument/2006/math" xmlns:v="urn:schemas-microsoft-com:vml" xmlns:wp14="http://schemas.microsoft.com/office/word/2010/wordprocessingDrawing" xmlns:wp="http://schemas.openxmlformats.org/drawingml/2006/wordprocessingDrawing" xmlns:w10="urn:schemas-microsoft-com:office:word" xmlns:w="http://schemas.openxmlformats.org/wordprocessingml/2006/main" xmlns:w14="http://schemas.microsoft.com/office/word/2010/wordml" xmlns:wpg="http://schemas.microsoft.com/office/word/2010/wordprocessingGroup" xmlns:wpi="http://schemas.microsoft.com/office/word/2010/wordprocessingInk" xmlns:wne="http://schemas.microsoft.com/office/word/2006/wordml" xmlns:wps="http://schemas.microsoft.com/office/word/2010/wordprocessingShape" mc:Ignorable="w14 wp14">
-  <w:abstractNum w:abstractNumId="1518690868">
-    <w:nsid w:val="5A856234"/>
+  <w:abstractNum w:abstractNumId="0">
+    <w:nsid w:val="06842244"/>
     <w:multiLevelType w:val="multilevel"/>
-    <w:tmpl w:val="5A856234"/>
-    <w:lvl w:ilvl="0" w:tentative="1">
-      <w:start w:val="1"/>
-      <w:numFmt w:val="decimal"/>
-      <w:lvlText w:val="%1、"/>
-      <w:lvlJc w:val="left"/>
-      <w:pPr>
-        <w:ind w:left="370" w:hanging="370"/>
-      </w:pPr>
-      <w:rPr>
-        <w:rFonts w:hint="default" w:cs="Times New Roman"/>
-      </w:rPr>
-    </w:lvl>
-    <w:lvl w:ilvl="1" w:tentative="1">
-      <w:start w:val="1"/>
-      <w:numFmt w:val="lowerLetter"/>
-      <w:lvlText w:val="%2)"/>
-      <w:lvlJc w:val="left"/>
-      <w:pPr>
-        <w:ind w:left="840" w:hanging="420"/>
-      </w:pPr>
-      <w:rPr>
-        <w:rFonts w:cs="Times New Roman"/>
-      </w:rPr>
-    </w:lvl>
-    <w:lvl w:ilvl="2" w:tentative="1">
-      <w:start w:val="1"/>
-      <w:numFmt w:val="lowerRoman"/>
-      <w:lvlText w:val="%3."/>
-      <w:lvlJc w:val="right"/>
-      <w:pPr>
-        <w:ind w:left="1260" w:hanging="420"/>
-      </w:pPr>
-      <w:rPr>
-        <w:rFonts w:cs="Times New Roman"/>
-      </w:rPr>
-    </w:lvl>
-    <w:lvl w:ilvl="3" w:tentative="1">
-      <w:start w:val="1"/>
-      <w:numFmt w:val="decimal"/>
-      <w:lvlText w:val="%4."/>
-      <w:lvlJc w:val="left"/>
-      <w:pPr>
-        <w:ind w:left="1680" w:hanging="420"/>
-      </w:pPr>
-      <w:rPr>
-        <w:rFonts w:cs="Times New Roman"/>
-      </w:rPr>
-    </w:lvl>
-    <w:lvl w:ilvl="4" w:tentative="1">
-      <w:start w:val="1"/>
-      <w:numFmt w:val="lowerLetter"/>
-      <w:lvlText w:val="%5)"/>
-      <w:lvlJc w:val="left"/>
-      <w:pPr>
-        <w:ind w:left="2100" w:hanging="420"/>
-      </w:pPr>
-      <w:rPr>
-        <w:rFonts w:cs="Times New Roman"/>
-      </w:rPr>
-    </w:lvl>
-    <w:lvl w:ilvl="5" w:tentative="1">
-      <w:start w:val="1"/>
-      <w:numFmt w:val="lowerRoman"/>
-      <w:lvlText w:val="%6."/>
-      <w:lvlJc w:val="right"/>
-      <w:pPr>
-        <w:ind w:left="2520" w:hanging="420"/>
-      </w:pPr>
-      <w:rPr>
-        <w:rFonts w:cs="Times New Roman"/>
-      </w:rPr>
-    </w:lvl>
-    <w:lvl w:ilvl="6" w:tentative="1">
-      <w:start w:val="1"/>
-      <w:numFmt w:val="decimal"/>
-      <w:lvlText w:val="%7."/>
-      <w:lvlJc w:val="left"/>
-      <w:pPr>
-        <w:ind w:left="2940" w:hanging="420"/>
-      </w:pPr>
-      <w:rPr>
-        <w:rFonts w:cs="Times New Roman"/>
-      </w:rPr>
-    </w:lvl>
-    <w:lvl w:ilvl="7" w:tentative="1">
-      <w:start w:val="1"/>
-      <w:numFmt w:val="lowerLetter"/>
-      <w:lvlText w:val="%8)"/>
-      <w:lvlJc w:val="left"/>
-      <w:pPr>
-        <w:ind w:left="3360" w:hanging="420"/>
-      </w:pPr>
-      <w:rPr>
-        <w:rFonts w:cs="Times New Roman"/>
-      </w:rPr>
-    </w:lvl>
-    <w:lvl w:ilvl="8" w:tentative="1">
-      <w:start w:val="1"/>
-      <w:numFmt w:val="lowerRoman"/>
-      <w:lvlText w:val="%9."/>
-      <w:lvlJc w:val="right"/>
-      <w:pPr>
-        <w:ind w:left="3780" w:hanging="420"/>
-      </w:pPr>
-      <w:rPr>
-        <w:rFonts w:cs="Times New Roman"/>
-      </w:rPr>
-    </w:lvl>
-  </w:abstractNum>
-  <w:abstractNum w:abstractNumId="1185288377">
-    <w:nsid w:val="46A610B9"/>
-    <w:multiLevelType w:val="multilevel"/>
-    <w:tmpl w:val="46A610B9"/>
-    <w:lvl w:ilvl="0" w:tentative="1">
+    <w:tmpl w:val="06842244"/>
+    <w:lvl w:ilvl="0" w:tentative="0">
       <w:start w:val="1"/>
       <w:numFmt w:val="decimal"/>
       <w:lvlText w:val="%1."/>
@@ -2269,19 +5266,19 @@
         <w:rFonts w:hint="eastAsia" w:cs="Times New Roman"/>
       </w:rPr>
     </w:lvl>
-    <w:lvl w:ilvl="1" w:tentative="1">
+    <w:lvl w:ilvl="1" w:tentative="0">
       <w:start w:val="1"/>
       <w:numFmt w:val="decimal"/>
       <w:lvlText w:val="%1.%2."/>
       <w:lvlJc w:val="left"/>
       <w:pPr>
-        <w:ind w:left="3807" w:hanging="567"/>
+        <w:ind w:left="567" w:hanging="567"/>
       </w:pPr>
       <w:rPr>
         <w:rFonts w:hint="eastAsia" w:cs="Times New Roman"/>
       </w:rPr>
     </w:lvl>
-    <w:lvl w:ilvl="2" w:tentative="1">
+    <w:lvl w:ilvl="2" w:tentative="0">
       <w:start w:val="1"/>
       <w:numFmt w:val="decimal"/>
       <w:lvlText w:val="%1.%2.%3."/>
@@ -2293,7 +5290,7 @@
         <w:rFonts w:hint="eastAsia" w:cs="Times New Roman"/>
       </w:rPr>
     </w:lvl>
-    <w:lvl w:ilvl="3" w:tentative="1">
+    <w:lvl w:ilvl="3" w:tentative="0">
       <w:start w:val="1"/>
       <w:numFmt w:val="decimal"/>
       <w:lvlText w:val="%1.%2.%3.%4."/>
@@ -2305,7 +5302,7 @@
         <w:rFonts w:hint="eastAsia" w:cs="Times New Roman"/>
       </w:rPr>
     </w:lvl>
-    <w:lvl w:ilvl="4" w:tentative="1">
+    <w:lvl w:ilvl="4" w:tentative="0">
       <w:start w:val="1"/>
       <w:numFmt w:val="decimal"/>
       <w:lvlText w:val="%1.%2.%3.%4.%5."/>
@@ -2317,7 +5314,7 @@
         <w:rFonts w:hint="eastAsia" w:cs="Times New Roman"/>
       </w:rPr>
     </w:lvl>
-    <w:lvl w:ilvl="5" w:tentative="1">
+    <w:lvl w:ilvl="5" w:tentative="0">
       <w:start w:val="1"/>
       <w:numFmt w:val="decimal"/>
       <w:lvlText w:val="%1.%2.%3.%4.%5.%6."/>
@@ -2329,7 +5326,7 @@
         <w:rFonts w:hint="eastAsia" w:cs="Times New Roman"/>
       </w:rPr>
     </w:lvl>
-    <w:lvl w:ilvl="6" w:tentative="1">
+    <w:lvl w:ilvl="6" w:tentative="0">
       <w:start w:val="1"/>
       <w:numFmt w:val="decimal"/>
       <w:lvlText w:val="%1.%2.%3.%4.%5.%6.%7."/>
@@ -2341,7 +5338,7 @@
         <w:rFonts w:hint="eastAsia" w:cs="Times New Roman"/>
       </w:rPr>
     </w:lvl>
-    <w:lvl w:ilvl="7" w:tentative="1">
+    <w:lvl w:ilvl="7" w:tentative="0">
       <w:start w:val="1"/>
       <w:numFmt w:val="decimal"/>
       <w:lvlText w:val="%1.%2.%3.%4.%5.%6.%7.%8."/>
@@ -2353,7 +5350,7 @@
         <w:rFonts w:hint="eastAsia" w:cs="Times New Roman"/>
       </w:rPr>
     </w:lvl>
-    <w:lvl w:ilvl="8" w:tentative="1">
+    <w:lvl w:ilvl="8" w:tentative="0">
       <w:start w:val="1"/>
       <w:numFmt w:val="decimal"/>
       <w:lvlText w:val="%1.%2.%3.%4.%5.%6.%7.%8.%9."/>
@@ -2366,11 +5363,11 @@
       </w:rPr>
     </w:lvl>
   </w:abstractNum>
-  <w:abstractNum w:abstractNumId="765152780">
+  <w:abstractNum w:abstractNumId="1">
     <w:nsid w:val="2D9B4E0C"/>
     <w:multiLevelType w:val="multilevel"/>
     <w:tmpl w:val="2D9B4E0C"/>
-    <w:lvl w:ilvl="0" w:tentative="1">
+    <w:lvl w:ilvl="0" w:tentative="0">
       <w:start w:val="1"/>
       <w:numFmt w:val="decimal"/>
       <w:lvlText w:val="[%1]"/>
@@ -2384,7 +5381,7 @@
         <w:szCs w:val="21"/>
       </w:rPr>
     </w:lvl>
-    <w:lvl w:ilvl="1" w:tentative="1">
+    <w:lvl w:ilvl="1" w:tentative="0">
       <w:start w:val="1"/>
       <w:numFmt w:val="lowerLetter"/>
       <w:lvlText w:val="%2)"/>
@@ -2396,7 +5393,7 @@
         <w:rFonts w:cs="Times New Roman"/>
       </w:rPr>
     </w:lvl>
-    <w:lvl w:ilvl="2" w:tentative="1">
+    <w:lvl w:ilvl="2" w:tentative="0">
       <w:start w:val="1"/>
       <w:numFmt w:val="lowerRoman"/>
       <w:lvlText w:val="%3."/>
@@ -2408,7 +5405,7 @@
         <w:rFonts w:cs="Times New Roman"/>
       </w:rPr>
     </w:lvl>
-    <w:lvl w:ilvl="3" w:tentative="1">
+    <w:lvl w:ilvl="3" w:tentative="0">
       <w:start w:val="1"/>
       <w:numFmt w:val="decimal"/>
       <w:lvlText w:val="%4."/>
@@ -2420,7 +5417,7 @@
         <w:rFonts w:cs="Times New Roman"/>
       </w:rPr>
     </w:lvl>
-    <w:lvl w:ilvl="4" w:tentative="1">
+    <w:lvl w:ilvl="4" w:tentative="0">
       <w:start w:val="1"/>
       <w:numFmt w:val="lowerLetter"/>
       <w:lvlText w:val="%5)"/>
@@ -2432,7 +5429,7 @@
         <w:rFonts w:cs="Times New Roman"/>
       </w:rPr>
     </w:lvl>
-    <w:lvl w:ilvl="5" w:tentative="1">
+    <w:lvl w:ilvl="5" w:tentative="0">
       <w:start w:val="1"/>
       <w:numFmt w:val="lowerRoman"/>
       <w:lvlText w:val="%6."/>
@@ -2444,7 +5441,7 @@
         <w:rFonts w:cs="Times New Roman"/>
       </w:rPr>
     </w:lvl>
-    <w:lvl w:ilvl="6" w:tentative="1">
+    <w:lvl w:ilvl="6" w:tentative="0">
       <w:start w:val="1"/>
       <w:numFmt w:val="decimal"/>
       <w:lvlText w:val="%7."/>
@@ -2456,7 +5453,7 @@
         <w:rFonts w:cs="Times New Roman"/>
       </w:rPr>
     </w:lvl>
-    <w:lvl w:ilvl="7" w:tentative="1">
+    <w:lvl w:ilvl="7" w:tentative="0">
       <w:start w:val="1"/>
       <w:numFmt w:val="lowerLetter"/>
       <w:lvlText w:val="%8)"/>
@@ -2468,13 +5465,126 @@
         <w:rFonts w:cs="Times New Roman"/>
       </w:rPr>
     </w:lvl>
-    <w:lvl w:ilvl="8" w:tentative="1">
+    <w:lvl w:ilvl="8" w:tentative="0">
       <w:start w:val="1"/>
       <w:numFmt w:val="lowerRoman"/>
       <w:lvlText w:val="%9."/>
       <w:lvlJc w:val="right"/>
       <w:pPr>
         <w:ind w:left="4347" w:hanging="420"/>
+      </w:pPr>
+      <w:rPr>
+        <w:rFonts w:cs="Times New Roman"/>
+      </w:rPr>
+    </w:lvl>
+  </w:abstractNum>
+  <w:abstractNum w:abstractNumId="2">
+    <w:nsid w:val="5A856234"/>
+    <w:multiLevelType w:val="multilevel"/>
+    <w:tmpl w:val="5A856234"/>
+    <w:lvl w:ilvl="0" w:tentative="0">
+      <w:start w:val="1"/>
+      <w:numFmt w:val="decimal"/>
+      <w:lvlText w:val="%1、"/>
+      <w:lvlJc w:val="left"/>
+      <w:pPr>
+        <w:ind w:left="370" w:hanging="370"/>
+      </w:pPr>
+      <w:rPr>
+        <w:rFonts w:hint="default" w:cs="Times New Roman"/>
+      </w:rPr>
+    </w:lvl>
+    <w:lvl w:ilvl="1" w:tentative="0">
+      <w:start w:val="1"/>
+      <w:numFmt w:val="lowerLetter"/>
+      <w:lvlText w:val="%2)"/>
+      <w:lvlJc w:val="left"/>
+      <w:pPr>
+        <w:ind w:left="840" w:hanging="420"/>
+      </w:pPr>
+      <w:rPr>
+        <w:rFonts w:cs="Times New Roman"/>
+      </w:rPr>
+    </w:lvl>
+    <w:lvl w:ilvl="2" w:tentative="0">
+      <w:start w:val="1"/>
+      <w:numFmt w:val="lowerRoman"/>
+      <w:lvlText w:val="%3."/>
+      <w:lvlJc w:val="right"/>
+      <w:pPr>
+        <w:ind w:left="1260" w:hanging="420"/>
+      </w:pPr>
+      <w:rPr>
+        <w:rFonts w:cs="Times New Roman"/>
+      </w:rPr>
+    </w:lvl>
+    <w:lvl w:ilvl="3" w:tentative="0">
+      <w:start w:val="1"/>
+      <w:numFmt w:val="decimal"/>
+      <w:lvlText w:val="%4."/>
+      <w:lvlJc w:val="left"/>
+      <w:pPr>
+        <w:ind w:left="1680" w:hanging="420"/>
+      </w:pPr>
+      <w:rPr>
+        <w:rFonts w:cs="Times New Roman"/>
+      </w:rPr>
+    </w:lvl>
+    <w:lvl w:ilvl="4" w:tentative="0">
+      <w:start w:val="1"/>
+      <w:numFmt w:val="lowerLetter"/>
+      <w:lvlText w:val="%5)"/>
+      <w:lvlJc w:val="left"/>
+      <w:pPr>
+        <w:ind w:left="2100" w:hanging="420"/>
+      </w:pPr>
+      <w:rPr>
+        <w:rFonts w:cs="Times New Roman"/>
+      </w:rPr>
+    </w:lvl>
+    <w:lvl w:ilvl="5" w:tentative="0">
+      <w:start w:val="1"/>
+      <w:numFmt w:val="lowerRoman"/>
+      <w:lvlText w:val="%6."/>
+      <w:lvlJc w:val="right"/>
+      <w:pPr>
+        <w:ind w:left="2520" w:hanging="420"/>
+      </w:pPr>
+      <w:rPr>
+        <w:rFonts w:cs="Times New Roman"/>
+      </w:rPr>
+    </w:lvl>
+    <w:lvl w:ilvl="6" w:tentative="0">
+      <w:start w:val="1"/>
+      <w:numFmt w:val="decimal"/>
+      <w:lvlText w:val="%7."/>
+      <w:lvlJc w:val="left"/>
+      <w:pPr>
+        <w:ind w:left="2940" w:hanging="420"/>
+      </w:pPr>
+      <w:rPr>
+        <w:rFonts w:cs="Times New Roman"/>
+      </w:rPr>
+    </w:lvl>
+    <w:lvl w:ilvl="7" w:tentative="0">
+      <w:start w:val="1"/>
+      <w:numFmt w:val="lowerLetter"/>
+      <w:lvlText w:val="%8)"/>
+      <w:lvlJc w:val="left"/>
+      <w:pPr>
+        <w:ind w:left="3360" w:hanging="420"/>
+      </w:pPr>
+      <w:rPr>
+        <w:rFonts w:cs="Times New Roman"/>
+      </w:rPr>
+    </w:lvl>
+    <w:lvl w:ilvl="8" w:tentative="0">
+      <w:start w:val="1"/>
+      <w:numFmt w:val="lowerRoman"/>
+      <w:lvlText w:val="%9."/>
+      <w:lvlJc w:val="right"/>
+      <w:pPr>
+        <w:ind w:left="3780" w:hanging="420"/>
       </w:pPr>
       <w:rPr>
         <w:rFonts w:cs="Times New Roman"/>
@@ -2482,13 +5592,13 @@
     </w:lvl>
   </w:abstractNum>
   <w:num w:numId="1">
-    <w:abstractNumId w:val="1518690868"/>
+    <w:abstractNumId w:val="2"/>
   </w:num>
   <w:num w:numId="2">
-    <w:abstractNumId w:val="1185288377"/>
+    <w:abstractNumId w:val="0"/>
   </w:num>
   <w:num w:numId="3">
-    <w:abstractNumId w:val="765152780"/>
+    <w:abstractNumId w:val="1"/>
   </w:num>
 </w:numbering>
 </file>
@@ -2499,7 +5609,6 @@
     <w:rPrDefault>
       <w:rPr>
         <w:rFonts w:ascii="Times New Roman" w:hAnsi="Times New Roman" w:eastAsia="宋体" w:cs="Times New Roman"/>
-        <w:lang w:val="en-US" w:eastAsia="zh-CN" w:bidi="ar-SA"/>
       </w:rPr>
     </w:rPrDefault>
   </w:docDefaults>
@@ -2514,7 +5623,7 @@
     <w:lsdException w:qFormat="1" w:uiPriority="0" w:name="heading 7" w:locked="1"/>
     <w:lsdException w:qFormat="1" w:uiPriority="0" w:name="heading 8" w:locked="1"/>
     <w:lsdException w:qFormat="1" w:uiPriority="0" w:name="heading 9" w:locked="1"/>
-    <w:lsdException w:unhideWhenUsed="0" w:uiPriority="99" w:name="index 1"/>
+    <w:lsdException w:qFormat="1" w:unhideWhenUsed="0" w:uiPriority="99" w:name="index 1"/>
     <w:lsdException w:uiPriority="0" w:name="index 2"/>
     <w:lsdException w:uiPriority="0" w:name="index 3"/>
     <w:lsdException w:uiPriority="0" w:name="index 4"/>
@@ -2523,9 +5632,9 @@
     <w:lsdException w:uiPriority="0" w:name="index 7"/>
     <w:lsdException w:uiPriority="0" w:name="index 8"/>
     <w:lsdException w:uiPriority="0" w:name="index 9"/>
-    <w:lsdException w:unhideWhenUsed="0" w:uiPriority="99" w:semiHidden="0" w:name="toc 1"/>
-    <w:lsdException w:unhideWhenUsed="0" w:uiPriority="39" w:semiHidden="0" w:name="toc 2"/>
-    <w:lsdException w:unhideWhenUsed="0" w:uiPriority="39" w:semiHidden="0" w:name="toc 3"/>
+    <w:lsdException w:qFormat="1" w:unhideWhenUsed="0" w:uiPriority="99" w:semiHidden="0" w:name="toc 1"/>
+    <w:lsdException w:qFormat="1" w:unhideWhenUsed="0" w:uiPriority="39" w:semiHidden="0" w:name="toc 2"/>
+    <w:lsdException w:qFormat="1" w:unhideWhenUsed="0" w:uiPriority="39" w:semiHidden="0" w:name="toc 3"/>
     <w:lsdException w:unhideWhenUsed="0" w:uiPriority="0" w:semiHidden="0" w:name="toc 4" w:locked="1"/>
     <w:lsdException w:unhideWhenUsed="0" w:uiPriority="0" w:semiHidden="0" w:name="toc 5" w:locked="1"/>
     <w:lsdException w:unhideWhenUsed="0" w:uiPriority="0" w:semiHidden="0" w:name="toc 6" w:locked="1"/>
@@ -2545,7 +5654,7 @@
     <w:lsdException w:uiPriority="0" w:name="footnote reference"/>
     <w:lsdException w:uiPriority="0" w:name="annotation reference"/>
     <w:lsdException w:uiPriority="0" w:name="line number"/>
-    <w:lsdException w:unhideWhenUsed="0" w:uiPriority="99" w:semiHidden="0" w:name="page number"/>
+    <w:lsdException w:qFormat="1" w:unhideWhenUsed="0" w:uiPriority="99" w:semiHidden="0" w:name="page number"/>
     <w:lsdException w:uiPriority="0" w:name="endnote reference"/>
     <w:lsdException w:uiPriority="0" w:name="endnote text"/>
     <w:lsdException w:uiPriority="0" w:name="table of authorities"/>
@@ -2589,14 +5698,14 @@
     <w:lsdException w:uiPriority="0" w:name="Body Text Indent 2"/>
     <w:lsdException w:uiPriority="0" w:name="Body Text Indent 3"/>
     <w:lsdException w:uiPriority="0" w:name="Block Text"/>
-    <w:lsdException w:unhideWhenUsed="0" w:uiPriority="99" w:semiHidden="0" w:name="Hyperlink"/>
+    <w:lsdException w:qFormat="1" w:unhideWhenUsed="0" w:uiPriority="99" w:semiHidden="0" w:name="Hyperlink"/>
     <w:lsdException w:uiPriority="0" w:name="FollowedHyperlink"/>
     <w:lsdException w:qFormat="1" w:unhideWhenUsed="0" w:uiPriority="0" w:semiHidden="0" w:name="Strong" w:locked="1"/>
     <w:lsdException w:qFormat="1" w:unhideWhenUsed="0" w:uiPriority="0" w:semiHidden="0" w:name="Emphasis" w:locked="1"/>
     <w:lsdException w:uiPriority="0" w:name="Document Map"/>
     <w:lsdException w:uiPriority="0" w:name="Plain Text"/>
     <w:lsdException w:uiPriority="0" w:name="E-mail Signature"/>
-    <w:lsdException w:unhideWhenUsed="0" w:uiPriority="99" w:semiHidden="0" w:name="Normal (Web)"/>
+    <w:lsdException w:qFormat="1" w:unhideWhenUsed="0" w:uiPriority="99" w:semiHidden="0" w:name="Normal (Web)"/>
     <w:lsdException w:uiPriority="0" w:name="HTML Acronym"/>
     <w:lsdException w:uiPriority="0" w:name="HTML Address"/>
     <w:lsdException w:uiPriority="0" w:name="HTML Cite"/>
@@ -2607,7 +5716,7 @@
     <w:lsdException w:uiPriority="0" w:name="HTML Sample"/>
     <w:lsdException w:uiPriority="0" w:name="HTML Typewriter"/>
     <w:lsdException w:uiPriority="0" w:name="HTML Variable"/>
-    <w:lsdException w:uiPriority="99" w:semiHidden="0" w:name="Normal Table"/>
+    <w:lsdException w:qFormat="1" w:uiPriority="99" w:semiHidden="0" w:name="Normal Table"/>
     <w:lsdException w:uiPriority="0" w:name="annotation subject"/>
     <w:lsdException w:uiPriority="0" w:name="Table Simple 1"/>
     <w:lsdException w:uiPriority="0" w:name="Table Simple 2"/>
@@ -2652,7 +5761,7 @@
     <w:lsdException w:uiPriority="0" w:name="Table Web 2"/>
     <w:lsdException w:uiPriority="0" w:name="Table Web 3"/>
     <w:lsdException w:uiPriority="0" w:name="Balloon Text"/>
-    <w:lsdException w:unhideWhenUsed="0" w:uiPriority="99" w:semiHidden="0" w:name="Table Grid"/>
+    <w:lsdException w:qFormat="1" w:unhideWhenUsed="0" w:uiPriority="99" w:semiHidden="0" w:name="Table Grid"/>
     <w:lsdException w:uiPriority="0" w:name="Table Theme"/>
     <w:lsdException w:unhideWhenUsed="0" w:uiPriority="60" w:semiHidden="0" w:name="Light Shading"/>
     <w:lsdException w:unhideWhenUsed="0" w:uiPriority="61" w:semiHidden="0" w:name="Light List"/>
@@ -2838,9 +5947,9 @@
   <w:style w:type="table" w:default="1" w:styleId="15">
     <w:name w:val="Normal Table"/>
     <w:unhideWhenUsed/>
+    <w:qFormat/>
     <w:uiPriority w:val="99"/>
     <w:tblPr>
-      <w:tblStyle w:val="15"/>
       <w:tblLayout w:type="fixed"/>
       <w:tblCellMar>
         <w:top w:w="0" w:type="dxa"/>
@@ -2857,6 +5966,7 @@
     <w:name w:val="toc 3"/>
     <w:basedOn w:val="1"/>
     <w:next w:val="1"/>
+    <w:qFormat/>
     <w:uiPriority w:val="39"/>
     <w:pPr>
       <w:tabs>
@@ -2920,6 +6030,7 @@
     <w:name w:val="toc 1"/>
     <w:basedOn w:val="1"/>
     <w:next w:val="1"/>
+    <w:qFormat/>
     <w:uiPriority w:val="99"/>
     <w:pPr>
       <w:ind w:left="100" w:leftChars="100" w:right="100" w:rightChars="100"/>
@@ -2934,6 +6045,7 @@
     <w:name w:val="toc 2"/>
     <w:basedOn w:val="1"/>
     <w:next w:val="1"/>
+    <w:qFormat/>
     <w:uiPriority w:val="39"/>
     <w:pPr>
       <w:tabs>
@@ -2951,6 +6063,7 @@
   <w:style w:type="paragraph" w:styleId="10">
     <w:name w:val="Normal (Web)"/>
     <w:basedOn w:val="1"/>
+    <w:qFormat/>
     <w:uiPriority w:val="99"/>
     <w:pPr>
       <w:widowControl/>
@@ -2969,10 +6082,12 @@
     <w:basedOn w:val="1"/>
     <w:next w:val="1"/>
     <w:semiHidden/>
+    <w:qFormat/>
     <w:uiPriority w:val="99"/>
   </w:style>
   <w:style w:type="character" w:styleId="13">
     <w:name w:val="page number"/>
+    <w:qFormat/>
     <w:uiPriority w:val="99"/>
     <w:rPr>
       <w:rFonts w:cs="Times New Roman"/>
@@ -2980,6 +6095,7 @@
   </w:style>
   <w:style w:type="character" w:styleId="14">
     <w:name w:val="Hyperlink"/>
+    <w:qFormat/>
     <w:uiPriority w:val="99"/>
     <w:rPr>
       <w:rFonts w:cs="Times New Roman"/>
@@ -2990,13 +6106,13 @@
   <w:style w:type="table" w:styleId="16">
     <w:name w:val="Table Grid"/>
     <w:basedOn w:val="15"/>
+    <w:qFormat/>
     <w:uiPriority w:val="99"/>
     <w:pPr>
       <w:widowControl w:val="0"/>
       <w:jc w:val="both"/>
     </w:pPr>
     <w:tblPr>
-      <w:tblStyle w:val="15"/>
       <w:tblBorders>
         <w:top w:val="single" w:color="auto" w:sz="4" w:space="0"/>
         <w:left w:val="single" w:color="auto" w:sz="4" w:space="0"/>
@@ -3026,6 +6142,7 @@
   <w:style w:type="character" w:customStyle="1" w:styleId="18">
     <w:name w:val="标题 1 字符"/>
     <w:link w:val="2"/>
+    <w:qFormat/>
     <w:locked/>
     <w:uiPriority w:val="99"/>
     <w:rPr>
@@ -3038,6 +6155,7 @@
   <w:style w:type="character" w:customStyle="1" w:styleId="19">
     <w:name w:val="Heading 2 Char"/>
     <w:semiHidden/>
+    <w:qFormat/>
     <w:locked/>
     <w:uiPriority w:val="99"/>
     <w:rPr>
@@ -3049,6 +6167,7 @@
   <w:style w:type="character" w:customStyle="1" w:styleId="20">
     <w:name w:val="Heading 3 Char"/>
     <w:semiHidden/>
+    <w:qFormat/>
     <w:locked/>
     <w:uiPriority w:val="99"/>
     <w:rPr>
@@ -3061,6 +6180,7 @@
     <w:name w:val="页眉 字符"/>
     <w:link w:val="7"/>
     <w:semiHidden/>
+    <w:qFormat/>
     <w:locked/>
     <w:uiPriority w:val="99"/>
     <w:rPr>
@@ -3071,6 +6191,7 @@
   <w:style w:type="character" w:customStyle="1" w:styleId="22">
     <w:name w:val="页脚 字符"/>
     <w:link w:val="6"/>
+    <w:qFormat/>
     <w:locked/>
     <w:uiPriority w:val="99"/>
     <w:rPr>
@@ -3082,6 +6203,7 @@
     <w:name w:val="标题 2 字符"/>
     <w:link w:val="3"/>
     <w:semiHidden/>
+    <w:qFormat/>
     <w:locked/>
     <w:uiPriority w:val="99"/>
     <w:rPr>
@@ -3094,6 +6216,7 @@
   <w:style w:type="character" w:customStyle="1" w:styleId="24">
     <w:name w:val="标题 3 字符"/>
     <w:link w:val="4"/>
+    <w:qFormat/>
     <w:locked/>
     <w:uiPriority w:val="99"/>
     <w:rPr>
@@ -3151,71 +6274,71 @@
         <a:latin typeface="Cambria"/>
         <a:ea typeface=""/>
         <a:cs typeface=""/>
-        <a:font script="Arab" typeface="Times New Roman"/>
-        <a:font script="Beng" typeface="Vrinda"/>
-        <a:font script="Cans" typeface="Euphemia"/>
-        <a:font script="Cher" typeface="Plantagenet Cherokee"/>
-        <a:font script="Deva" typeface="Mangal"/>
-        <a:font script="Ethi" typeface="Nyala"/>
-        <a:font script="Geor" typeface="Sylfaen"/>
-        <a:font script="Gujr" typeface="Shruti"/>
-        <a:font script="Guru" typeface="Raavi"/>
+        <a:font script="Jpan" typeface="ＭＳ Ｐゴシック"/>
         <a:font script="Hang" typeface="맑은 고딕"/>
         <a:font script="Hans" typeface="宋体"/>
         <a:font script="Hant" typeface="新細明體"/>
+        <a:font script="Arab" typeface="Times New Roman"/>
         <a:font script="Hebr" typeface="Times New Roman"/>
-        <a:font script="Jpan" typeface="ＭＳ Ｐゴシック"/>
+        <a:font script="Thai" typeface="Tahoma"/>
+        <a:font script="Ethi" typeface="Nyala"/>
+        <a:font script="Beng" typeface="Vrinda"/>
+        <a:font script="Gujr" typeface="Shruti"/>
         <a:font script="Khmr" typeface="MoolBoran"/>
         <a:font script="Knda" typeface="Tunga"/>
+        <a:font script="Guru" typeface="Raavi"/>
+        <a:font script="Cans" typeface="Euphemia"/>
+        <a:font script="Cher" typeface="Plantagenet Cherokee"/>
+        <a:font script="Yiii" typeface="Microsoft Yi Baiti"/>
+        <a:font script="Tibt" typeface="Microsoft Himalaya"/>
+        <a:font script="Thaa" typeface="MV Boli"/>
+        <a:font script="Deva" typeface="Mangal"/>
+        <a:font script="Telu" typeface="Gautami"/>
+        <a:font script="Taml" typeface="Latha"/>
+        <a:font script="Syrc" typeface="Estrangelo Edessa"/>
+        <a:font script="Orya" typeface="Kalinga"/>
+        <a:font script="Mlym" typeface="Kartika"/>
         <a:font script="Laoo" typeface="DokChampa"/>
-        <a:font script="Mlym" typeface="Kartika"/>
+        <a:font script="Sinh" typeface="Iskoola Pota"/>
         <a:font script="Mong" typeface="Mongolian Baiti"/>
-        <a:font script="Orya" typeface="Kalinga"/>
-        <a:font script="Sinh" typeface="Iskoola Pota"/>
-        <a:font script="Syrc" typeface="Estrangelo Edessa"/>
-        <a:font script="Taml" typeface="Latha"/>
-        <a:font script="Telu" typeface="Gautami"/>
-        <a:font script="Thaa" typeface="MV Boli"/>
-        <a:font script="Thai" typeface="Tahoma"/>
-        <a:font script="Tibt" typeface="Microsoft Himalaya"/>
+        <a:font script="Viet" typeface="Times New Roman"/>
         <a:font script="Uigh" typeface="Microsoft Uighur"/>
-        <a:font script="Viet" typeface="Times New Roman"/>
-        <a:font script="Yiii" typeface="Microsoft Yi Baiti"/>
+        <a:font script="Geor" typeface="Sylfaen"/>
       </a:majorFont>
       <a:minorFont>
         <a:latin typeface="Calibri"/>
         <a:ea typeface=""/>
         <a:cs typeface=""/>
-        <a:font script="Arab" typeface="Arial"/>
-        <a:font script="Beng" typeface="Vrinda"/>
-        <a:font script="Cans" typeface="Euphemia"/>
-        <a:font script="Cher" typeface="Plantagenet Cherokee"/>
-        <a:font script="Deva" typeface="Mangal"/>
-        <a:font script="Ethi" typeface="Nyala"/>
-        <a:font script="Geor" typeface="Sylfaen"/>
-        <a:font script="Gujr" typeface="Shruti"/>
-        <a:font script="Guru" typeface="Raavi"/>
+        <a:font script="Jpan" typeface="ＭＳ Ｐゴシック"/>
         <a:font script="Hang" typeface="맑은 고딕"/>
         <a:font script="Hans" typeface="宋体"/>
         <a:font script="Hant" typeface="新細明體"/>
+        <a:font script="Arab" typeface="Arial"/>
         <a:font script="Hebr" typeface="Arial"/>
-        <a:font script="Jpan" typeface="ＭＳ Ｐゴシック"/>
+        <a:font script="Thai" typeface="Tahoma"/>
+        <a:font script="Ethi" typeface="Nyala"/>
+        <a:font script="Beng" typeface="Vrinda"/>
+        <a:font script="Gujr" typeface="Shruti"/>
         <a:font script="Khmr" typeface="DaunPenh"/>
         <a:font script="Knda" typeface="Tunga"/>
+        <a:font script="Guru" typeface="Raavi"/>
+        <a:font script="Cans" typeface="Euphemia"/>
+        <a:font script="Cher" typeface="Plantagenet Cherokee"/>
+        <a:font script="Yiii" typeface="Microsoft Yi Baiti"/>
+        <a:font script="Tibt" typeface="Microsoft Himalaya"/>
+        <a:font script="Thaa" typeface="MV Boli"/>
+        <a:font script="Deva" typeface="Mangal"/>
+        <a:font script="Telu" typeface="Gautami"/>
+        <a:font script="Taml" typeface="Latha"/>
+        <a:font script="Syrc" typeface="Estrangelo Edessa"/>
+        <a:font script="Orya" typeface="Kalinga"/>
+        <a:font script="Mlym" typeface="Kartika"/>
         <a:font script="Laoo" typeface="DokChampa"/>
-        <a:font script="Mlym" typeface="Kartika"/>
+        <a:font script="Sinh" typeface="Iskoola Pota"/>
         <a:font script="Mong" typeface="Mongolian Baiti"/>
-        <a:font script="Orya" typeface="Kalinga"/>
-        <a:font script="Sinh" typeface="Iskoola Pota"/>
-        <a:font script="Syrc" typeface="Estrangelo Edessa"/>
-        <a:font script="Taml" typeface="Latha"/>
-        <a:font script="Telu" typeface="Gautami"/>
-        <a:font script="Thaa" typeface="MV Boli"/>
-        <a:font script="Thai" typeface="Tahoma"/>
-        <a:font script="Tibt" typeface="Microsoft Himalaya"/>
+        <a:font script="Viet" typeface="Arial"/>
         <a:font script="Uigh" typeface="Microsoft Uighur"/>
-        <a:font script="Viet" typeface="Arial"/>
-        <a:font script="Yiii" typeface="Microsoft Yi Baiti"/>
+        <a:font script="Geor" typeface="Sylfaen"/>
       </a:minorFont>
     </a:fontScheme>
     <a:fmtScheme name="Office">
@@ -3397,8 +6520,10 @@
     <customSectPr/>
     <customSectPr/>
     <customSectPr/>
-    <customSectPr/>
   </customSectProps>
+  <customShpExts>
+    <customShpInfo spid="_x0000_s1026"/>
+  </customShpExts>
 </s:customData>
 </file>
 
